--- a/tables/table_s9.docx
+++ b/tables/table_s9.docx
@@ -519,7 +519,7 @@
                 <w:szCs w:val="22"/>
                 <w:color w:val="000000"/>
               </w:rPr>
-              <w:t xml:space="preserve">0.093*** </w:t>
+              <w:t xml:space="preserve">0.104*** </w:t>
             </w:r>
             <w:r>
               <w:rPr>
@@ -543,7 +543,31 @@
                 <w:szCs w:val="22"/>
                 <w:color w:val="000000"/>
               </w:rPr>
-              <w:t xml:space="preserve">[0.068, 0.119]</w:t>
+              <w:t xml:space="preserve">[0.075, 0.132] </w:t>
+            </w:r>
+            <w:r>
+              <w:rPr>
+                <w:rFonts w:ascii="DejaVu Sans" w:hAnsi="DejaVu Sans" w:eastAsia="DejaVu Sans" w:cs="DejaVu Sans"/>
+                <w:i w:val="false"/>
+                <w:b w:val="false"/>
+                <w:u w:val="none"/>
+                <w:sz w:val="22"/>
+                <w:szCs w:val="22"/>
+                <w:color w:val="000000"/>
+              </w:rPr>
+              <w:br/>
+            </w:r>
+            <w:r>
+              <w:rPr>
+                <w:rFonts w:ascii="DejaVu Sans" w:hAnsi="DejaVu Sans" w:eastAsia="DejaVu Sans" w:cs="DejaVu Sans"/>
+                <w:i w:val="false"/>
+                <w:b w:val="false"/>
+                <w:u w:val="none"/>
+                <w:sz w:val="22"/>
+                <w:szCs w:val="22"/>
+                <w:color w:val="000000"/>
+              </w:rPr>
+              <w:t xml:space="preserve">p = &lt;0.001</w:t>
             </w:r>
           </w:p>
         </w:tc>
@@ -719,7 +743,7 @@
                 <w:szCs w:val="22"/>
                 <w:color w:val="000000"/>
               </w:rPr>
-              <w:t xml:space="preserve">0.046** </w:t>
+              <w:t xml:space="preserve">0.052** </w:t>
             </w:r>
             <w:r>
               <w:rPr>
@@ -743,7 +767,31 @@
                 <w:szCs w:val="22"/>
                 <w:color w:val="000000"/>
               </w:rPr>
-              <w:t xml:space="preserve">[0.018, 0.075]</w:t>
+              <w:t xml:space="preserve">[0.020, 0.083] </w:t>
+            </w:r>
+            <w:r>
+              <w:rPr>
+                <w:rFonts w:ascii="DejaVu Sans" w:hAnsi="DejaVu Sans" w:eastAsia="DejaVu Sans" w:cs="DejaVu Sans"/>
+                <w:i w:val="false"/>
+                <w:b w:val="false"/>
+                <w:u w:val="none"/>
+                <w:sz w:val="22"/>
+                <w:szCs w:val="22"/>
+                <w:color w:val="000000"/>
+              </w:rPr>
+              <w:br/>
+            </w:r>
+            <w:r>
+              <w:rPr>
+                <w:rFonts w:ascii="DejaVu Sans" w:hAnsi="DejaVu Sans" w:eastAsia="DejaVu Sans" w:cs="DejaVu Sans"/>
+                <w:i w:val="false"/>
+                <w:b w:val="false"/>
+                <w:u w:val="none"/>
+                <w:sz w:val="22"/>
+                <w:szCs w:val="22"/>
+                <w:color w:val="000000"/>
+              </w:rPr>
+              <w:t xml:space="preserve">p = 0.001</w:t>
             </w:r>
           </w:p>
         </w:tc>
@@ -1013,7 +1061,7 @@
                 <w:szCs w:val="22"/>
                 <w:color w:val="000000"/>
               </w:rPr>
-              <w:t xml:space="preserve">0.017 </w:t>
+              <w:t xml:space="preserve">0.006 </w:t>
             </w:r>
             <w:r>
               <w:rPr>
@@ -1037,7 +1085,31 @@
                 <w:szCs w:val="22"/>
                 <w:color w:val="000000"/>
               </w:rPr>
-              <w:t xml:space="preserve">[-0.081, 0.115]</w:t>
+              <w:t xml:space="preserve">[-0.028, 0.039] </w:t>
+            </w:r>
+            <w:r>
+              <w:rPr>
+                <w:rFonts w:ascii="DejaVu Sans" w:hAnsi="DejaVu Sans" w:eastAsia="DejaVu Sans" w:cs="DejaVu Sans"/>
+                <w:i w:val="false"/>
+                <w:b w:val="false"/>
+                <w:u w:val="none"/>
+                <w:sz w:val="22"/>
+                <w:szCs w:val="22"/>
+                <w:color w:val="000000"/>
+              </w:rPr>
+              <w:br/>
+            </w:r>
+            <w:r>
+              <w:rPr>
+                <w:rFonts w:ascii="DejaVu Sans" w:hAnsi="DejaVu Sans" w:eastAsia="DejaVu Sans" w:cs="DejaVu Sans"/>
+                <w:i w:val="false"/>
+                <w:b w:val="false"/>
+                <w:u w:val="none"/>
+                <w:sz w:val="22"/>
+                <w:szCs w:val="22"/>
+                <w:color w:val="000000"/>
+              </w:rPr>
+              <w:t xml:space="preserve">p = 0.733</w:t>
             </w:r>
           </w:p>
         </w:tc>
@@ -1213,7 +1285,7 @@
                 <w:szCs w:val="22"/>
                 <w:color w:val="000000"/>
               </w:rPr>
-              <w:t xml:space="preserve">-0.107+ </w:t>
+              <w:t xml:space="preserve">-0.037+ </w:t>
             </w:r>
             <w:r>
               <w:rPr>
@@ -1237,7 +1309,31 @@
                 <w:szCs w:val="22"/>
                 <w:color w:val="000000"/>
               </w:rPr>
-              <w:t xml:space="preserve">[-0.232, 0.019]</w:t>
+              <w:t xml:space="preserve">[-0.080, 0.007] </w:t>
+            </w:r>
+            <w:r>
+              <w:rPr>
+                <w:rFonts w:ascii="DejaVu Sans" w:hAnsi="DejaVu Sans" w:eastAsia="DejaVu Sans" w:cs="DejaVu Sans"/>
+                <w:i w:val="false"/>
+                <w:b w:val="false"/>
+                <w:u w:val="none"/>
+                <w:sz w:val="22"/>
+                <w:szCs w:val="22"/>
+                <w:color w:val="000000"/>
+              </w:rPr>
+              <w:br/>
+            </w:r>
+            <w:r>
+              <w:rPr>
+                <w:rFonts w:ascii="DejaVu Sans" w:hAnsi="DejaVu Sans" w:eastAsia="DejaVu Sans" w:cs="DejaVu Sans"/>
+                <w:i w:val="false"/>
+                <w:b w:val="false"/>
+                <w:u w:val="none"/>
+                <w:sz w:val="22"/>
+                <w:szCs w:val="22"/>
+                <w:color w:val="000000"/>
+              </w:rPr>
+              <w:t xml:space="preserve">p = 0.096</w:t>
             </w:r>
           </w:p>
         </w:tc>
@@ -1507,7 +1603,7 @@
                 <w:szCs w:val="22"/>
                 <w:color w:val="000000"/>
               </w:rPr>
-              <w:t xml:space="preserve">1.116* </w:t>
+              <w:t xml:space="preserve">0.033* </w:t>
             </w:r>
             <w:r>
               <w:rPr>
@@ -1531,7 +1627,31 @@
                 <w:szCs w:val="22"/>
                 <w:color w:val="000000"/>
               </w:rPr>
-              <w:t xml:space="preserve">[0.124, 2.109]</w:t>
+              <w:t xml:space="preserve">[0.004, 0.062] </w:t>
+            </w:r>
+            <w:r>
+              <w:rPr>
+                <w:rFonts w:ascii="DejaVu Sans" w:hAnsi="DejaVu Sans" w:eastAsia="DejaVu Sans" w:cs="DejaVu Sans"/>
+                <w:i w:val="false"/>
+                <w:b w:val="false"/>
+                <w:u w:val="none"/>
+                <w:sz w:val="22"/>
+                <w:szCs w:val="22"/>
+                <w:color w:val="000000"/>
+              </w:rPr>
+              <w:br/>
+            </w:r>
+            <w:r>
+              <w:rPr>
+                <w:rFonts w:ascii="DejaVu Sans" w:hAnsi="DejaVu Sans" w:eastAsia="DejaVu Sans" w:cs="DejaVu Sans"/>
+                <w:i w:val="false"/>
+                <w:b w:val="false"/>
+                <w:u w:val="none"/>
+                <w:sz w:val="22"/>
+                <w:szCs w:val="22"/>
+                <w:color w:val="000000"/>
+              </w:rPr>
+              <w:t xml:space="preserve">p = 0.028</w:t>
             </w:r>
           </w:p>
         </w:tc>
@@ -1707,7 +1827,7 @@
                 <w:szCs w:val="22"/>
                 <w:color w:val="000000"/>
               </w:rPr>
-              <w:t xml:space="preserve">-0.694 </w:t>
+              <w:t xml:space="preserve">-0.021 </w:t>
             </w:r>
             <w:r>
               <w:rPr>
@@ -1731,7 +1851,31 @@
                 <w:szCs w:val="22"/>
                 <w:color w:val="000000"/>
               </w:rPr>
-              <w:t xml:space="preserve">[-1.843, 0.456]</w:t>
+              <w:t xml:space="preserve">[-0.054, 0.013] </w:t>
+            </w:r>
+            <w:r>
+              <w:rPr>
+                <w:rFonts w:ascii="DejaVu Sans" w:hAnsi="DejaVu Sans" w:eastAsia="DejaVu Sans" w:cs="DejaVu Sans"/>
+                <w:i w:val="false"/>
+                <w:b w:val="false"/>
+                <w:u w:val="none"/>
+                <w:sz w:val="22"/>
+                <w:szCs w:val="22"/>
+                <w:color w:val="000000"/>
+              </w:rPr>
+              <w:br/>
+            </w:r>
+            <w:r>
+              <w:rPr>
+                <w:rFonts w:ascii="DejaVu Sans" w:hAnsi="DejaVu Sans" w:eastAsia="DejaVu Sans" w:cs="DejaVu Sans"/>
+                <w:i w:val="false"/>
+                <w:b w:val="false"/>
+                <w:u w:val="none"/>
+                <w:sz w:val="22"/>
+                <w:szCs w:val="22"/>
+                <w:color w:val="000000"/>
+              </w:rPr>
+              <w:t xml:space="preserve">p = 0.237</w:t>
             </w:r>
           </w:p>
         </w:tc>
@@ -2001,7 +2145,7 @@
                 <w:szCs w:val="22"/>
                 <w:color w:val="000000"/>
               </w:rPr>
-              <w:t xml:space="preserve">0.006 </w:t>
+              <w:t xml:space="preserve">0.023 </w:t>
             </w:r>
             <w:r>
               <w:rPr>
@@ -2025,7 +2169,31 @@
                 <w:szCs w:val="22"/>
                 <w:color w:val="000000"/>
               </w:rPr>
-              <w:t xml:space="preserve">[-0.002, 0.014]</w:t>
+              <w:t xml:space="preserve">[-0.008, 0.054] </w:t>
+            </w:r>
+            <w:r>
+              <w:rPr>
+                <w:rFonts w:ascii="DejaVu Sans" w:hAnsi="DejaVu Sans" w:eastAsia="DejaVu Sans" w:cs="DejaVu Sans"/>
+                <w:i w:val="false"/>
+                <w:b w:val="false"/>
+                <w:u w:val="none"/>
+                <w:sz w:val="22"/>
+                <w:szCs w:val="22"/>
+                <w:color w:val="000000"/>
+              </w:rPr>
+              <w:br/>
+            </w:r>
+            <w:r>
+              <w:rPr>
+                <w:rFonts w:ascii="DejaVu Sans" w:hAnsi="DejaVu Sans" w:eastAsia="DejaVu Sans" w:cs="DejaVu Sans"/>
+                <w:i w:val="false"/>
+                <w:b w:val="false"/>
+                <w:u w:val="none"/>
+                <w:sz w:val="22"/>
+                <w:szCs w:val="22"/>
+                <w:color w:val="000000"/>
+              </w:rPr>
+              <w:t xml:space="preserve">p = 0.147</w:t>
             </w:r>
           </w:p>
         </w:tc>
@@ -2201,7 +2369,7 @@
                 <w:szCs w:val="22"/>
                 <w:color w:val="000000"/>
               </w:rPr>
-              <w:t xml:space="preserve">-0.004 </w:t>
+              <w:t xml:space="preserve">-0.013 </w:t>
             </w:r>
             <w:r>
               <w:rPr>
@@ -2225,7 +2393,31 @@
                 <w:szCs w:val="22"/>
                 <w:color w:val="000000"/>
               </w:rPr>
-              <w:t xml:space="preserve">[-0.012, 0.005]</w:t>
+              <w:t xml:space="preserve">[-0.045, 0.018] </w:t>
+            </w:r>
+            <w:r>
+              <w:rPr>
+                <w:rFonts w:ascii="DejaVu Sans" w:hAnsi="DejaVu Sans" w:eastAsia="DejaVu Sans" w:cs="DejaVu Sans"/>
+                <w:i w:val="false"/>
+                <w:b w:val="false"/>
+                <w:u w:val="none"/>
+                <w:sz w:val="22"/>
+                <w:szCs w:val="22"/>
+                <w:color w:val="000000"/>
+              </w:rPr>
+              <w:br/>
+            </w:r>
+            <w:r>
+              <w:rPr>
+                <w:rFonts w:ascii="DejaVu Sans" w:hAnsi="DejaVu Sans" w:eastAsia="DejaVu Sans" w:cs="DejaVu Sans"/>
+                <w:i w:val="false"/>
+                <w:b w:val="false"/>
+                <w:u w:val="none"/>
+                <w:sz w:val="22"/>
+                <w:szCs w:val="22"/>
+                <w:color w:val="000000"/>
+              </w:rPr>
+              <w:t xml:space="preserve">p = 0.411</w:t>
             </w:r>
           </w:p>
         </w:tc>
@@ -2319,7 +2511,7 @@
                 <w:szCs w:val="22"/>
                 <w:color w:val="000000"/>
               </w:rPr>
-              <w:t xml:space="preserve">-0.038*** </w:t>
+              <w:t xml:space="preserve">-0.330*** </w:t>
             </w:r>
             <w:r>
               <w:rPr>
@@ -2343,51 +2535,7 @@
                 <w:szCs w:val="22"/>
                 <w:color w:val="000000"/>
               </w:rPr>
-              <w:t xml:space="preserve">[-0.042, -0.034]</w:t>
-            </w:r>
-          </w:p>
-        </w:tc>
-        <w:tc>
-          <w:tcPr>
-            <w:tcBorders>
-              <w:bottom w:val="none" w:sz="0" w:space="0" w:color="000000"/>
-              <w:top w:val="none" w:sz="0" w:space="0" w:color="000000"/>
-              <w:left w:val="none" w:sz="0" w:space="0" w:color="000000"/>
-              <w:right w:val="none" w:sz="0" w:space="0" w:color="000000"/>
-            </w:tcBorders>
-            <w:shd w:val="clear" w:color="auto" w:fill="FFFFFF"/>
-            <w:tcMar>
-              <w:top w:w="0" w:type="dxa"/>
-              <w:bottom w:w="0" w:type="dxa"/>
-              <w:left w:w="0" w:type="dxa"/>
-              <w:right w:w="0" w:type="dxa"/>
-            </w:tcMar>
-            <w:vAlign w:val="center"/>
-          </w:tcPr>
-          <w:p>
-            <w:pPr>
-              <w:pStyle w:val="Normal"/>
-              <w:jc w:val="left"/>
-              <w:pBdr>
-                <w:bottom w:val="none" w:sz="0" w:space="0" w:color="000000"/>
-                <w:top w:val="none" w:sz="0" w:space="0" w:color="000000"/>
-                <w:left w:val="none" w:sz="0" w:space="0" w:color="000000"/>
-                <w:right w:val="none" w:sz="0" w:space="0" w:color="000000"/>
-              </w:pBdr>
-              <w:spacing w:after="100" w:before="100" w:line="240"/>
-              <w:ind w:left="100" w:right="100" w:firstLine="0" w:firstLineChars="0"/>
-            </w:pPr>
-            <w:r>
-              <w:rPr>
-                <w:rFonts w:ascii="DejaVu Sans" w:hAnsi="DejaVu Sans" w:eastAsia="DejaVu Sans" w:cs="DejaVu Sans"/>
-                <w:i w:val="false"/>
-                <w:b w:val="false"/>
-                <w:u w:val="none"/>
-                <w:sz w:val="22"/>
-                <w:szCs w:val="22"/>
-                <w:color w:val="000000"/>
-              </w:rPr>
-              <w:t xml:space="preserve">-0.040*** </w:t>
+              <w:t xml:space="preserve">[-0.365, -0.296] </w:t>
             </w:r>
             <w:r>
               <w:rPr>
@@ -2411,51 +2559,51 @@
                 <w:szCs w:val="22"/>
                 <w:color w:val="000000"/>
               </w:rPr>
-              <w:t xml:space="preserve">[-0.044, -0.036]</w:t>
-            </w:r>
-          </w:p>
-        </w:tc>
-        <w:tc>
-          <w:tcPr>
-            <w:tcBorders>
-              <w:bottom w:val="none" w:sz="0" w:space="0" w:color="000000"/>
-              <w:top w:val="none" w:sz="0" w:space="0" w:color="000000"/>
-              <w:left w:val="none" w:sz="0" w:space="0" w:color="000000"/>
-              <w:right w:val="none" w:sz="0" w:space="0" w:color="000000"/>
-            </w:tcBorders>
-            <w:shd w:val="clear" w:color="auto" w:fill="FFFFFF"/>
-            <w:tcMar>
-              <w:top w:w="0" w:type="dxa"/>
-              <w:bottom w:w="0" w:type="dxa"/>
-              <w:left w:w="0" w:type="dxa"/>
-              <w:right w:w="0" w:type="dxa"/>
-            </w:tcMar>
-            <w:vAlign w:val="center"/>
-          </w:tcPr>
-          <w:p>
-            <w:pPr>
-              <w:pStyle w:val="Normal"/>
-              <w:jc w:val="left"/>
-              <w:pBdr>
-                <w:bottom w:val="none" w:sz="0" w:space="0" w:color="000000"/>
-                <w:top w:val="none" w:sz="0" w:space="0" w:color="000000"/>
-                <w:left w:val="none" w:sz="0" w:space="0" w:color="000000"/>
-                <w:right w:val="none" w:sz="0" w:space="0" w:color="000000"/>
-              </w:pBdr>
-              <w:spacing w:after="100" w:before="100" w:line="240"/>
-              <w:ind w:left="100" w:right="100" w:firstLine="0" w:firstLineChars="0"/>
-            </w:pPr>
-            <w:r>
-              <w:rPr>
-                <w:rFonts w:ascii="DejaVu Sans" w:hAnsi="DejaVu Sans" w:eastAsia="DejaVu Sans" w:cs="DejaVu Sans"/>
-                <w:i w:val="false"/>
-                <w:b w:val="false"/>
-                <w:u w:val="none"/>
-                <w:sz w:val="22"/>
-                <w:szCs w:val="22"/>
-                <w:color w:val="000000"/>
-              </w:rPr>
-              <w:t xml:space="preserve">-0.040*** </w:t>
+              <w:t xml:space="preserve">p = &lt;0.001</w:t>
+            </w:r>
+          </w:p>
+        </w:tc>
+        <w:tc>
+          <w:tcPr>
+            <w:tcBorders>
+              <w:bottom w:val="none" w:sz="0" w:space="0" w:color="000000"/>
+              <w:top w:val="none" w:sz="0" w:space="0" w:color="000000"/>
+              <w:left w:val="none" w:sz="0" w:space="0" w:color="000000"/>
+              <w:right w:val="none" w:sz="0" w:space="0" w:color="000000"/>
+            </w:tcBorders>
+            <w:shd w:val="clear" w:color="auto" w:fill="FFFFFF"/>
+            <w:tcMar>
+              <w:top w:w="0" w:type="dxa"/>
+              <w:bottom w:w="0" w:type="dxa"/>
+              <w:left w:w="0" w:type="dxa"/>
+              <w:right w:w="0" w:type="dxa"/>
+            </w:tcMar>
+            <w:vAlign w:val="center"/>
+          </w:tcPr>
+          <w:p>
+            <w:pPr>
+              <w:pStyle w:val="Normal"/>
+              <w:jc w:val="left"/>
+              <w:pBdr>
+                <w:bottom w:val="none" w:sz="0" w:space="0" w:color="000000"/>
+                <w:top w:val="none" w:sz="0" w:space="0" w:color="000000"/>
+                <w:left w:val="none" w:sz="0" w:space="0" w:color="000000"/>
+                <w:right w:val="none" w:sz="0" w:space="0" w:color="000000"/>
+              </w:pBdr>
+              <w:spacing w:after="100" w:before="100" w:line="240"/>
+              <w:ind w:left="100" w:right="100" w:firstLine="0" w:firstLineChars="0"/>
+            </w:pPr>
+            <w:r>
+              <w:rPr>
+                <w:rFonts w:ascii="DejaVu Sans" w:hAnsi="DejaVu Sans" w:eastAsia="DejaVu Sans" w:cs="DejaVu Sans"/>
+                <w:i w:val="false"/>
+                <w:b w:val="false"/>
+                <w:u w:val="none"/>
+                <w:sz w:val="22"/>
+                <w:szCs w:val="22"/>
+                <w:color w:val="000000"/>
+              </w:rPr>
+              <w:t xml:space="preserve">-0.350*** </w:t>
             </w:r>
             <w:r>
               <w:rPr>
@@ -2479,51 +2627,7 @@
                 <w:szCs w:val="22"/>
                 <w:color w:val="000000"/>
               </w:rPr>
-              <w:t xml:space="preserve">[-0.044, -0.035]</w:t>
-            </w:r>
-          </w:p>
-        </w:tc>
-        <w:tc>
-          <w:tcPr>
-            <w:tcBorders>
-              <w:bottom w:val="none" w:sz="0" w:space="0" w:color="000000"/>
-              <w:top w:val="none" w:sz="0" w:space="0" w:color="000000"/>
-              <w:left w:val="none" w:sz="0" w:space="0" w:color="000000"/>
-              <w:right w:val="none" w:sz="0" w:space="0" w:color="000000"/>
-            </w:tcBorders>
-            <w:shd w:val="clear" w:color="auto" w:fill="FFFFFF"/>
-            <w:tcMar>
-              <w:top w:w="0" w:type="dxa"/>
-              <w:bottom w:w="0" w:type="dxa"/>
-              <w:left w:w="0" w:type="dxa"/>
-              <w:right w:w="0" w:type="dxa"/>
-            </w:tcMar>
-            <w:vAlign w:val="center"/>
-          </w:tcPr>
-          <w:p>
-            <w:pPr>
-              <w:pStyle w:val="Normal"/>
-              <w:jc w:val="left"/>
-              <w:pBdr>
-                <w:bottom w:val="none" w:sz="0" w:space="0" w:color="000000"/>
-                <w:top w:val="none" w:sz="0" w:space="0" w:color="000000"/>
-                <w:left w:val="none" w:sz="0" w:space="0" w:color="000000"/>
-                <w:right w:val="none" w:sz="0" w:space="0" w:color="000000"/>
-              </w:pBdr>
-              <w:spacing w:after="100" w:before="100" w:line="240"/>
-              <w:ind w:left="100" w:right="100" w:firstLine="0" w:firstLineChars="0"/>
-            </w:pPr>
-            <w:r>
-              <w:rPr>
-                <w:rFonts w:ascii="DejaVu Sans" w:hAnsi="DejaVu Sans" w:eastAsia="DejaVu Sans" w:cs="DejaVu Sans"/>
-                <w:i w:val="false"/>
-                <w:b w:val="false"/>
-                <w:u w:val="none"/>
-                <w:sz w:val="22"/>
-                <w:szCs w:val="22"/>
-                <w:color w:val="000000"/>
-              </w:rPr>
-              <w:t xml:space="preserve">-0.040*** </w:t>
+              <w:t xml:space="preserve">[-0.386, -0.314] </w:t>
             </w:r>
             <w:r>
               <w:rPr>
@@ -2547,51 +2651,51 @@
                 <w:szCs w:val="22"/>
                 <w:color w:val="000000"/>
               </w:rPr>
-              <w:t xml:space="preserve">[-0.044, -0.036]</w:t>
-            </w:r>
-          </w:p>
-        </w:tc>
-        <w:tc>
-          <w:tcPr>
-            <w:tcBorders>
-              <w:bottom w:val="none" w:sz="0" w:space="0" w:color="000000"/>
-              <w:top w:val="none" w:sz="0" w:space="0" w:color="000000"/>
-              <w:left w:val="none" w:sz="0" w:space="0" w:color="000000"/>
-              <w:right w:val="none" w:sz="0" w:space="0" w:color="000000"/>
-            </w:tcBorders>
-            <w:shd w:val="clear" w:color="auto" w:fill="FFFFFF"/>
-            <w:tcMar>
-              <w:top w:w="0" w:type="dxa"/>
-              <w:bottom w:w="0" w:type="dxa"/>
-              <w:left w:w="0" w:type="dxa"/>
-              <w:right w:w="0" w:type="dxa"/>
-            </w:tcMar>
-            <w:vAlign w:val="center"/>
-          </w:tcPr>
-          <w:p>
-            <w:pPr>
-              <w:pStyle w:val="Normal"/>
-              <w:jc w:val="left"/>
-              <w:pBdr>
-                <w:bottom w:val="none" w:sz="0" w:space="0" w:color="000000"/>
-                <w:top w:val="none" w:sz="0" w:space="0" w:color="000000"/>
-                <w:left w:val="none" w:sz="0" w:space="0" w:color="000000"/>
-                <w:right w:val="none" w:sz="0" w:space="0" w:color="000000"/>
-              </w:pBdr>
-              <w:spacing w:after="100" w:before="100" w:line="240"/>
-              <w:ind w:left="100" w:right="100" w:firstLine="0" w:firstLineChars="0"/>
-            </w:pPr>
-            <w:r>
-              <w:rPr>
-                <w:rFonts w:ascii="DejaVu Sans" w:hAnsi="DejaVu Sans" w:eastAsia="DejaVu Sans" w:cs="DejaVu Sans"/>
-                <w:i w:val="false"/>
-                <w:b w:val="false"/>
-                <w:u w:val="none"/>
-                <w:sz w:val="22"/>
-                <w:szCs w:val="22"/>
-                <w:color w:val="000000"/>
-              </w:rPr>
-              <w:t xml:space="preserve">-0.033*** </w:t>
+              <w:t xml:space="preserve">p = &lt;0.001</w:t>
+            </w:r>
+          </w:p>
+        </w:tc>
+        <w:tc>
+          <w:tcPr>
+            <w:tcBorders>
+              <w:bottom w:val="none" w:sz="0" w:space="0" w:color="000000"/>
+              <w:top w:val="none" w:sz="0" w:space="0" w:color="000000"/>
+              <w:left w:val="none" w:sz="0" w:space="0" w:color="000000"/>
+              <w:right w:val="none" w:sz="0" w:space="0" w:color="000000"/>
+            </w:tcBorders>
+            <w:shd w:val="clear" w:color="auto" w:fill="FFFFFF"/>
+            <w:tcMar>
+              <w:top w:w="0" w:type="dxa"/>
+              <w:bottom w:w="0" w:type="dxa"/>
+              <w:left w:w="0" w:type="dxa"/>
+              <w:right w:w="0" w:type="dxa"/>
+            </w:tcMar>
+            <w:vAlign w:val="center"/>
+          </w:tcPr>
+          <w:p>
+            <w:pPr>
+              <w:pStyle w:val="Normal"/>
+              <w:jc w:val="left"/>
+              <w:pBdr>
+                <w:bottom w:val="none" w:sz="0" w:space="0" w:color="000000"/>
+                <w:top w:val="none" w:sz="0" w:space="0" w:color="000000"/>
+                <w:left w:val="none" w:sz="0" w:space="0" w:color="000000"/>
+                <w:right w:val="none" w:sz="0" w:space="0" w:color="000000"/>
+              </w:pBdr>
+              <w:spacing w:after="100" w:before="100" w:line="240"/>
+              <w:ind w:left="100" w:right="100" w:firstLine="0" w:firstLineChars="0"/>
+            </w:pPr>
+            <w:r>
+              <w:rPr>
+                <w:rFonts w:ascii="DejaVu Sans" w:hAnsi="DejaVu Sans" w:eastAsia="DejaVu Sans" w:cs="DejaVu Sans"/>
+                <w:i w:val="false"/>
+                <w:b w:val="false"/>
+                <w:u w:val="none"/>
+                <w:sz w:val="22"/>
+                <w:szCs w:val="22"/>
+                <w:color w:val="000000"/>
+              </w:rPr>
+              <w:t xml:space="preserve">-0.347*** </w:t>
             </w:r>
             <w:r>
               <w:rPr>
@@ -2615,51 +2719,7 @@
                 <w:szCs w:val="22"/>
                 <w:color w:val="000000"/>
               </w:rPr>
-              <w:t xml:space="preserve">[-0.039, -0.028]</w:t>
-            </w:r>
-          </w:p>
-        </w:tc>
-        <w:tc>
-          <w:tcPr>
-            <w:tcBorders>
-              <w:bottom w:val="none" w:sz="0" w:space="0" w:color="000000"/>
-              <w:top w:val="none" w:sz="0" w:space="0" w:color="000000"/>
-              <w:left w:val="none" w:sz="0" w:space="0" w:color="000000"/>
-              <w:right w:val="none" w:sz="0" w:space="0" w:color="000000"/>
-            </w:tcBorders>
-            <w:shd w:val="clear" w:color="auto" w:fill="FFFFFF"/>
-            <w:tcMar>
-              <w:top w:w="0" w:type="dxa"/>
-              <w:bottom w:w="0" w:type="dxa"/>
-              <w:left w:w="0" w:type="dxa"/>
-              <w:right w:w="0" w:type="dxa"/>
-            </w:tcMar>
-            <w:vAlign w:val="center"/>
-          </w:tcPr>
-          <w:p>
-            <w:pPr>
-              <w:pStyle w:val="Normal"/>
-              <w:jc w:val="left"/>
-              <w:pBdr>
-                <w:bottom w:val="none" w:sz="0" w:space="0" w:color="000000"/>
-                <w:top w:val="none" w:sz="0" w:space="0" w:color="000000"/>
-                <w:left w:val="none" w:sz="0" w:space="0" w:color="000000"/>
-                <w:right w:val="none" w:sz="0" w:space="0" w:color="000000"/>
-              </w:pBdr>
-              <w:spacing w:after="100" w:before="100" w:line="240"/>
-              <w:ind w:left="100" w:right="100" w:firstLine="0" w:firstLineChars="0"/>
-            </w:pPr>
-            <w:r>
-              <w:rPr>
-                <w:rFonts w:ascii="DejaVu Sans" w:hAnsi="DejaVu Sans" w:eastAsia="DejaVu Sans" w:cs="DejaVu Sans"/>
-                <w:i w:val="false"/>
-                <w:b w:val="false"/>
-                <w:u w:val="none"/>
-                <w:sz w:val="22"/>
-                <w:szCs w:val="22"/>
-                <w:color w:val="000000"/>
-              </w:rPr>
-              <w:t xml:space="preserve">-0.035*** </w:t>
+              <w:t xml:space="preserve">[-0.382, -0.311] </w:t>
             </w:r>
             <w:r>
               <w:rPr>
@@ -2683,51 +2743,51 @@
                 <w:szCs w:val="22"/>
                 <w:color w:val="000000"/>
               </w:rPr>
-              <w:t xml:space="preserve">[-0.040, -0.030]</w:t>
-            </w:r>
-          </w:p>
-        </w:tc>
-        <w:tc>
-          <w:tcPr>
-            <w:tcBorders>
-              <w:bottom w:val="none" w:sz="0" w:space="0" w:color="000000"/>
-              <w:top w:val="none" w:sz="0" w:space="0" w:color="000000"/>
-              <w:left w:val="none" w:sz="0" w:space="0" w:color="000000"/>
-              <w:right w:val="none" w:sz="0" w:space="0" w:color="000000"/>
-            </w:tcBorders>
-            <w:shd w:val="clear" w:color="auto" w:fill="FFFFFF"/>
-            <w:tcMar>
-              <w:top w:w="0" w:type="dxa"/>
-              <w:bottom w:w="0" w:type="dxa"/>
-              <w:left w:w="0" w:type="dxa"/>
-              <w:right w:w="0" w:type="dxa"/>
-            </w:tcMar>
-            <w:vAlign w:val="center"/>
-          </w:tcPr>
-          <w:p>
-            <w:pPr>
-              <w:pStyle w:val="Normal"/>
-              <w:jc w:val="left"/>
-              <w:pBdr>
-                <w:bottom w:val="none" w:sz="0" w:space="0" w:color="000000"/>
-                <w:top w:val="none" w:sz="0" w:space="0" w:color="000000"/>
-                <w:left w:val="none" w:sz="0" w:space="0" w:color="000000"/>
-                <w:right w:val="none" w:sz="0" w:space="0" w:color="000000"/>
-              </w:pBdr>
-              <w:spacing w:after="100" w:before="100" w:line="240"/>
-              <w:ind w:left="100" w:right="100" w:firstLine="0" w:firstLineChars="0"/>
-            </w:pPr>
-            <w:r>
-              <w:rPr>
-                <w:rFonts w:ascii="DejaVu Sans" w:hAnsi="DejaVu Sans" w:eastAsia="DejaVu Sans" w:cs="DejaVu Sans"/>
-                <w:i w:val="false"/>
-                <w:b w:val="false"/>
-                <w:u w:val="none"/>
-                <w:sz w:val="22"/>
-                <w:szCs w:val="22"/>
-                <w:color w:val="000000"/>
-              </w:rPr>
-              <w:t xml:space="preserve">-0.035*** </w:t>
+              <w:t xml:space="preserve">p = &lt;0.001</w:t>
+            </w:r>
+          </w:p>
+        </w:tc>
+        <w:tc>
+          <w:tcPr>
+            <w:tcBorders>
+              <w:bottom w:val="none" w:sz="0" w:space="0" w:color="000000"/>
+              <w:top w:val="none" w:sz="0" w:space="0" w:color="000000"/>
+              <w:left w:val="none" w:sz="0" w:space="0" w:color="000000"/>
+              <w:right w:val="none" w:sz="0" w:space="0" w:color="000000"/>
+            </w:tcBorders>
+            <w:shd w:val="clear" w:color="auto" w:fill="FFFFFF"/>
+            <w:tcMar>
+              <w:top w:w="0" w:type="dxa"/>
+              <w:bottom w:w="0" w:type="dxa"/>
+              <w:left w:w="0" w:type="dxa"/>
+              <w:right w:w="0" w:type="dxa"/>
+            </w:tcMar>
+            <w:vAlign w:val="center"/>
+          </w:tcPr>
+          <w:p>
+            <w:pPr>
+              <w:pStyle w:val="Normal"/>
+              <w:jc w:val="left"/>
+              <w:pBdr>
+                <w:bottom w:val="none" w:sz="0" w:space="0" w:color="000000"/>
+                <w:top w:val="none" w:sz="0" w:space="0" w:color="000000"/>
+                <w:left w:val="none" w:sz="0" w:space="0" w:color="000000"/>
+                <w:right w:val="none" w:sz="0" w:space="0" w:color="000000"/>
+              </w:pBdr>
+              <w:spacing w:after="100" w:before="100" w:line="240"/>
+              <w:ind w:left="100" w:right="100" w:firstLine="0" w:firstLineChars="0"/>
+            </w:pPr>
+            <w:r>
+              <w:rPr>
+                <w:rFonts w:ascii="DejaVu Sans" w:hAnsi="DejaVu Sans" w:eastAsia="DejaVu Sans" w:cs="DejaVu Sans"/>
+                <w:i w:val="false"/>
+                <w:b w:val="false"/>
+                <w:u w:val="none"/>
+                <w:sz w:val="22"/>
+                <w:szCs w:val="22"/>
+                <w:color w:val="000000"/>
+              </w:rPr>
+              <w:t xml:space="preserve">-0.348*** </w:t>
             </w:r>
             <w:r>
               <w:rPr>
@@ -2751,51 +2811,7 @@
                 <w:szCs w:val="22"/>
                 <w:color w:val="000000"/>
               </w:rPr>
-              <w:t xml:space="preserve">[-0.040, -0.030]</w:t>
-            </w:r>
-          </w:p>
-        </w:tc>
-        <w:tc>
-          <w:tcPr>
-            <w:tcBorders>
-              <w:bottom w:val="none" w:sz="0" w:space="0" w:color="000000"/>
-              <w:top w:val="none" w:sz="0" w:space="0" w:color="000000"/>
-              <w:left w:val="none" w:sz="0" w:space="0" w:color="000000"/>
-              <w:right w:val="none" w:sz="0" w:space="0" w:color="000000"/>
-            </w:tcBorders>
-            <w:shd w:val="clear" w:color="auto" w:fill="FFFFFF"/>
-            <w:tcMar>
-              <w:top w:w="0" w:type="dxa"/>
-              <w:bottom w:w="0" w:type="dxa"/>
-              <w:left w:w="0" w:type="dxa"/>
-              <w:right w:w="0" w:type="dxa"/>
-            </w:tcMar>
-            <w:vAlign w:val="center"/>
-          </w:tcPr>
-          <w:p>
-            <w:pPr>
-              <w:pStyle w:val="Normal"/>
-              <w:jc w:val="left"/>
-              <w:pBdr>
-                <w:bottom w:val="none" w:sz="0" w:space="0" w:color="000000"/>
-                <w:top w:val="none" w:sz="0" w:space="0" w:color="000000"/>
-                <w:left w:val="none" w:sz="0" w:space="0" w:color="000000"/>
-                <w:right w:val="none" w:sz="0" w:space="0" w:color="000000"/>
-              </w:pBdr>
-              <w:spacing w:after="100" w:before="100" w:line="240"/>
-              <w:ind w:left="100" w:right="100" w:firstLine="0" w:firstLineChars="0"/>
-            </w:pPr>
-            <w:r>
-              <w:rPr>
-                <w:rFonts w:ascii="DejaVu Sans" w:hAnsi="DejaVu Sans" w:eastAsia="DejaVu Sans" w:cs="DejaVu Sans"/>
-                <w:i w:val="false"/>
-                <w:b w:val="false"/>
-                <w:u w:val="none"/>
-                <w:sz w:val="22"/>
-                <w:szCs w:val="22"/>
-                <w:color w:val="000000"/>
-              </w:rPr>
-              <w:t xml:space="preserve">-0.035*** </w:t>
+              <w:t xml:space="preserve">[-0.384, -0.312] </w:t>
             </w:r>
             <w:r>
               <w:rPr>
@@ -2819,7 +2835,375 @@
                 <w:szCs w:val="22"/>
                 <w:color w:val="000000"/>
               </w:rPr>
-              <w:t xml:space="preserve">[-0.040, -0.030]</w:t>
+              <w:t xml:space="preserve">p = &lt;0.001</w:t>
+            </w:r>
+          </w:p>
+        </w:tc>
+        <w:tc>
+          <w:tcPr>
+            <w:tcBorders>
+              <w:bottom w:val="none" w:sz="0" w:space="0" w:color="000000"/>
+              <w:top w:val="none" w:sz="0" w:space="0" w:color="000000"/>
+              <w:left w:val="none" w:sz="0" w:space="0" w:color="000000"/>
+              <w:right w:val="none" w:sz="0" w:space="0" w:color="000000"/>
+            </w:tcBorders>
+            <w:shd w:val="clear" w:color="auto" w:fill="FFFFFF"/>
+            <w:tcMar>
+              <w:top w:w="0" w:type="dxa"/>
+              <w:bottom w:w="0" w:type="dxa"/>
+              <w:left w:w="0" w:type="dxa"/>
+              <w:right w:w="0" w:type="dxa"/>
+            </w:tcMar>
+            <w:vAlign w:val="center"/>
+          </w:tcPr>
+          <w:p>
+            <w:pPr>
+              <w:pStyle w:val="Normal"/>
+              <w:jc w:val="left"/>
+              <w:pBdr>
+                <w:bottom w:val="none" w:sz="0" w:space="0" w:color="000000"/>
+                <w:top w:val="none" w:sz="0" w:space="0" w:color="000000"/>
+                <w:left w:val="none" w:sz="0" w:space="0" w:color="000000"/>
+                <w:right w:val="none" w:sz="0" w:space="0" w:color="000000"/>
+              </w:pBdr>
+              <w:spacing w:after="100" w:before="100" w:line="240"/>
+              <w:ind w:left="100" w:right="100" w:firstLine="0" w:firstLineChars="0"/>
+            </w:pPr>
+            <w:r>
+              <w:rPr>
+                <w:rFonts w:ascii="DejaVu Sans" w:hAnsi="DejaVu Sans" w:eastAsia="DejaVu Sans" w:cs="DejaVu Sans"/>
+                <w:i w:val="false"/>
+                <w:b w:val="false"/>
+                <w:u w:val="none"/>
+                <w:sz w:val="22"/>
+                <w:szCs w:val="22"/>
+                <w:color w:val="000000"/>
+              </w:rPr>
+              <w:t xml:space="preserve">-0.292*** </w:t>
+            </w:r>
+            <w:r>
+              <w:rPr>
+                <w:rFonts w:ascii="DejaVu Sans" w:hAnsi="DejaVu Sans" w:eastAsia="DejaVu Sans" w:cs="DejaVu Sans"/>
+                <w:i w:val="false"/>
+                <w:b w:val="false"/>
+                <w:u w:val="none"/>
+                <w:sz w:val="22"/>
+                <w:szCs w:val="22"/>
+                <w:color w:val="000000"/>
+              </w:rPr>
+              <w:br/>
+            </w:r>
+            <w:r>
+              <w:rPr>
+                <w:rFonts w:ascii="DejaVu Sans" w:hAnsi="DejaVu Sans" w:eastAsia="DejaVu Sans" w:cs="DejaVu Sans"/>
+                <w:i w:val="false"/>
+                <w:b w:val="false"/>
+                <w:u w:val="none"/>
+                <w:sz w:val="22"/>
+                <w:szCs w:val="22"/>
+                <w:color w:val="000000"/>
+              </w:rPr>
+              <w:t xml:space="preserve">[-0.338, -0.246] </w:t>
+            </w:r>
+            <w:r>
+              <w:rPr>
+                <w:rFonts w:ascii="DejaVu Sans" w:hAnsi="DejaVu Sans" w:eastAsia="DejaVu Sans" w:cs="DejaVu Sans"/>
+                <w:i w:val="false"/>
+                <w:b w:val="false"/>
+                <w:u w:val="none"/>
+                <w:sz w:val="22"/>
+                <w:szCs w:val="22"/>
+                <w:color w:val="000000"/>
+              </w:rPr>
+              <w:br/>
+            </w:r>
+            <w:r>
+              <w:rPr>
+                <w:rFonts w:ascii="DejaVu Sans" w:hAnsi="DejaVu Sans" w:eastAsia="DejaVu Sans" w:cs="DejaVu Sans"/>
+                <w:i w:val="false"/>
+                <w:b w:val="false"/>
+                <w:u w:val="none"/>
+                <w:sz w:val="22"/>
+                <w:szCs w:val="22"/>
+                <w:color w:val="000000"/>
+              </w:rPr>
+              <w:t xml:space="preserve">p = &lt;0.001</w:t>
+            </w:r>
+          </w:p>
+        </w:tc>
+        <w:tc>
+          <w:tcPr>
+            <w:tcBorders>
+              <w:bottom w:val="none" w:sz="0" w:space="0" w:color="000000"/>
+              <w:top w:val="none" w:sz="0" w:space="0" w:color="000000"/>
+              <w:left w:val="none" w:sz="0" w:space="0" w:color="000000"/>
+              <w:right w:val="none" w:sz="0" w:space="0" w:color="000000"/>
+            </w:tcBorders>
+            <w:shd w:val="clear" w:color="auto" w:fill="FFFFFF"/>
+            <w:tcMar>
+              <w:top w:w="0" w:type="dxa"/>
+              <w:bottom w:w="0" w:type="dxa"/>
+              <w:left w:w="0" w:type="dxa"/>
+              <w:right w:w="0" w:type="dxa"/>
+            </w:tcMar>
+            <w:vAlign w:val="center"/>
+          </w:tcPr>
+          <w:p>
+            <w:pPr>
+              <w:pStyle w:val="Normal"/>
+              <w:jc w:val="left"/>
+              <w:pBdr>
+                <w:bottom w:val="none" w:sz="0" w:space="0" w:color="000000"/>
+                <w:top w:val="none" w:sz="0" w:space="0" w:color="000000"/>
+                <w:left w:val="none" w:sz="0" w:space="0" w:color="000000"/>
+                <w:right w:val="none" w:sz="0" w:space="0" w:color="000000"/>
+              </w:pBdr>
+              <w:spacing w:after="100" w:before="100" w:line="240"/>
+              <w:ind w:left="100" w:right="100" w:firstLine="0" w:firstLineChars="0"/>
+            </w:pPr>
+            <w:r>
+              <w:rPr>
+                <w:rFonts w:ascii="DejaVu Sans" w:hAnsi="DejaVu Sans" w:eastAsia="DejaVu Sans" w:cs="DejaVu Sans"/>
+                <w:i w:val="false"/>
+                <w:b w:val="false"/>
+                <w:u w:val="none"/>
+                <w:sz w:val="22"/>
+                <w:szCs w:val="22"/>
+                <w:color w:val="000000"/>
+              </w:rPr>
+              <w:t xml:space="preserve">-0.308*** </w:t>
+            </w:r>
+            <w:r>
+              <w:rPr>
+                <w:rFonts w:ascii="DejaVu Sans" w:hAnsi="DejaVu Sans" w:eastAsia="DejaVu Sans" w:cs="DejaVu Sans"/>
+                <w:i w:val="false"/>
+                <w:b w:val="false"/>
+                <w:u w:val="none"/>
+                <w:sz w:val="22"/>
+                <w:szCs w:val="22"/>
+                <w:color w:val="000000"/>
+              </w:rPr>
+              <w:br/>
+            </w:r>
+            <w:r>
+              <w:rPr>
+                <w:rFonts w:ascii="DejaVu Sans" w:hAnsi="DejaVu Sans" w:eastAsia="DejaVu Sans" w:cs="DejaVu Sans"/>
+                <w:i w:val="false"/>
+                <w:b w:val="false"/>
+                <w:u w:val="none"/>
+                <w:sz w:val="22"/>
+                <w:szCs w:val="22"/>
+                <w:color w:val="000000"/>
+              </w:rPr>
+              <w:t xml:space="preserve">[-0.353, -0.262] </w:t>
+            </w:r>
+            <w:r>
+              <w:rPr>
+                <w:rFonts w:ascii="DejaVu Sans" w:hAnsi="DejaVu Sans" w:eastAsia="DejaVu Sans" w:cs="DejaVu Sans"/>
+                <w:i w:val="false"/>
+                <w:b w:val="false"/>
+                <w:u w:val="none"/>
+                <w:sz w:val="22"/>
+                <w:szCs w:val="22"/>
+                <w:color w:val="000000"/>
+              </w:rPr>
+              <w:br/>
+            </w:r>
+            <w:r>
+              <w:rPr>
+                <w:rFonts w:ascii="DejaVu Sans" w:hAnsi="DejaVu Sans" w:eastAsia="DejaVu Sans" w:cs="DejaVu Sans"/>
+                <w:i w:val="false"/>
+                <w:b w:val="false"/>
+                <w:u w:val="none"/>
+                <w:sz w:val="22"/>
+                <w:szCs w:val="22"/>
+                <w:color w:val="000000"/>
+              </w:rPr>
+              <w:t xml:space="preserve">p = &lt;0.001</w:t>
+            </w:r>
+          </w:p>
+        </w:tc>
+        <w:tc>
+          <w:tcPr>
+            <w:tcBorders>
+              <w:bottom w:val="none" w:sz="0" w:space="0" w:color="000000"/>
+              <w:top w:val="none" w:sz="0" w:space="0" w:color="000000"/>
+              <w:left w:val="none" w:sz="0" w:space="0" w:color="000000"/>
+              <w:right w:val="none" w:sz="0" w:space="0" w:color="000000"/>
+            </w:tcBorders>
+            <w:shd w:val="clear" w:color="auto" w:fill="FFFFFF"/>
+            <w:tcMar>
+              <w:top w:w="0" w:type="dxa"/>
+              <w:bottom w:w="0" w:type="dxa"/>
+              <w:left w:w="0" w:type="dxa"/>
+              <w:right w:w="0" w:type="dxa"/>
+            </w:tcMar>
+            <w:vAlign w:val="center"/>
+          </w:tcPr>
+          <w:p>
+            <w:pPr>
+              <w:pStyle w:val="Normal"/>
+              <w:jc w:val="left"/>
+              <w:pBdr>
+                <w:bottom w:val="none" w:sz="0" w:space="0" w:color="000000"/>
+                <w:top w:val="none" w:sz="0" w:space="0" w:color="000000"/>
+                <w:left w:val="none" w:sz="0" w:space="0" w:color="000000"/>
+                <w:right w:val="none" w:sz="0" w:space="0" w:color="000000"/>
+              </w:pBdr>
+              <w:spacing w:after="100" w:before="100" w:line="240"/>
+              <w:ind w:left="100" w:right="100" w:firstLine="0" w:firstLineChars="0"/>
+            </w:pPr>
+            <w:r>
+              <w:rPr>
+                <w:rFonts w:ascii="DejaVu Sans" w:hAnsi="DejaVu Sans" w:eastAsia="DejaVu Sans" w:cs="DejaVu Sans"/>
+                <w:i w:val="false"/>
+                <w:b w:val="false"/>
+                <w:u w:val="none"/>
+                <w:sz w:val="22"/>
+                <w:szCs w:val="22"/>
+                <w:color w:val="000000"/>
+              </w:rPr>
+              <w:t xml:space="preserve">-0.308*** </w:t>
+            </w:r>
+            <w:r>
+              <w:rPr>
+                <w:rFonts w:ascii="DejaVu Sans" w:hAnsi="DejaVu Sans" w:eastAsia="DejaVu Sans" w:cs="DejaVu Sans"/>
+                <w:i w:val="false"/>
+                <w:b w:val="false"/>
+                <w:u w:val="none"/>
+                <w:sz w:val="22"/>
+                <w:szCs w:val="22"/>
+                <w:color w:val="000000"/>
+              </w:rPr>
+              <w:br/>
+            </w:r>
+            <w:r>
+              <w:rPr>
+                <w:rFonts w:ascii="DejaVu Sans" w:hAnsi="DejaVu Sans" w:eastAsia="DejaVu Sans" w:cs="DejaVu Sans"/>
+                <w:i w:val="false"/>
+                <w:b w:val="false"/>
+                <w:u w:val="none"/>
+                <w:sz w:val="22"/>
+                <w:szCs w:val="22"/>
+                <w:color w:val="000000"/>
+              </w:rPr>
+              <w:t xml:space="preserve">[-0.353, -0.263] </w:t>
+            </w:r>
+            <w:r>
+              <w:rPr>
+                <w:rFonts w:ascii="DejaVu Sans" w:hAnsi="DejaVu Sans" w:eastAsia="DejaVu Sans" w:cs="DejaVu Sans"/>
+                <w:i w:val="false"/>
+                <w:b w:val="false"/>
+                <w:u w:val="none"/>
+                <w:sz w:val="22"/>
+                <w:szCs w:val="22"/>
+                <w:color w:val="000000"/>
+              </w:rPr>
+              <w:br/>
+            </w:r>
+            <w:r>
+              <w:rPr>
+                <w:rFonts w:ascii="DejaVu Sans" w:hAnsi="DejaVu Sans" w:eastAsia="DejaVu Sans" w:cs="DejaVu Sans"/>
+                <w:i w:val="false"/>
+                <w:b w:val="false"/>
+                <w:u w:val="none"/>
+                <w:sz w:val="22"/>
+                <w:szCs w:val="22"/>
+                <w:color w:val="000000"/>
+              </w:rPr>
+              <w:t xml:space="preserve">p = &lt;0.001</w:t>
+            </w:r>
+          </w:p>
+        </w:tc>
+        <w:tc>
+          <w:tcPr>
+            <w:tcBorders>
+              <w:bottom w:val="none" w:sz="0" w:space="0" w:color="000000"/>
+              <w:top w:val="none" w:sz="0" w:space="0" w:color="000000"/>
+              <w:left w:val="none" w:sz="0" w:space="0" w:color="000000"/>
+              <w:right w:val="none" w:sz="0" w:space="0" w:color="000000"/>
+            </w:tcBorders>
+            <w:shd w:val="clear" w:color="auto" w:fill="FFFFFF"/>
+            <w:tcMar>
+              <w:top w:w="0" w:type="dxa"/>
+              <w:bottom w:w="0" w:type="dxa"/>
+              <w:left w:w="0" w:type="dxa"/>
+              <w:right w:w="0" w:type="dxa"/>
+            </w:tcMar>
+            <w:vAlign w:val="center"/>
+          </w:tcPr>
+          <w:p>
+            <w:pPr>
+              <w:pStyle w:val="Normal"/>
+              <w:jc w:val="left"/>
+              <w:pBdr>
+                <w:bottom w:val="none" w:sz="0" w:space="0" w:color="000000"/>
+                <w:top w:val="none" w:sz="0" w:space="0" w:color="000000"/>
+                <w:left w:val="none" w:sz="0" w:space="0" w:color="000000"/>
+                <w:right w:val="none" w:sz="0" w:space="0" w:color="000000"/>
+              </w:pBdr>
+              <w:spacing w:after="100" w:before="100" w:line="240"/>
+              <w:ind w:left="100" w:right="100" w:firstLine="0" w:firstLineChars="0"/>
+            </w:pPr>
+            <w:r>
+              <w:rPr>
+                <w:rFonts w:ascii="DejaVu Sans" w:hAnsi="DejaVu Sans" w:eastAsia="DejaVu Sans" w:cs="DejaVu Sans"/>
+                <w:i w:val="false"/>
+                <w:b w:val="false"/>
+                <w:u w:val="none"/>
+                <w:sz w:val="22"/>
+                <w:szCs w:val="22"/>
+                <w:color w:val="000000"/>
+              </w:rPr>
+              <w:t xml:space="preserve">-0.306*** </w:t>
+            </w:r>
+            <w:r>
+              <w:rPr>
+                <w:rFonts w:ascii="DejaVu Sans" w:hAnsi="DejaVu Sans" w:eastAsia="DejaVu Sans" w:cs="DejaVu Sans"/>
+                <w:i w:val="false"/>
+                <w:b w:val="false"/>
+                <w:u w:val="none"/>
+                <w:sz w:val="22"/>
+                <w:szCs w:val="22"/>
+                <w:color w:val="000000"/>
+              </w:rPr>
+              <w:br/>
+            </w:r>
+            <w:r>
+              <w:rPr>
+                <w:rFonts w:ascii="DejaVu Sans" w:hAnsi="DejaVu Sans" w:eastAsia="DejaVu Sans" w:cs="DejaVu Sans"/>
+                <w:i w:val="false"/>
+                <w:b w:val="false"/>
+                <w:u w:val="none"/>
+                <w:sz w:val="22"/>
+                <w:szCs w:val="22"/>
+                <w:color w:val="000000"/>
+              </w:rPr>
+              <w:t xml:space="preserve">[-0.351, -0.261] </w:t>
+            </w:r>
+            <w:r>
+              <w:rPr>
+                <w:rFonts w:ascii="DejaVu Sans" w:hAnsi="DejaVu Sans" w:eastAsia="DejaVu Sans" w:cs="DejaVu Sans"/>
+                <w:i w:val="false"/>
+                <w:b w:val="false"/>
+                <w:u w:val="none"/>
+                <w:sz w:val="22"/>
+                <w:szCs w:val="22"/>
+                <w:color w:val="000000"/>
+              </w:rPr>
+              <w:br/>
+            </w:r>
+            <w:r>
+              <w:rPr>
+                <w:rFonts w:ascii="DejaVu Sans" w:hAnsi="DejaVu Sans" w:eastAsia="DejaVu Sans" w:cs="DejaVu Sans"/>
+                <w:i w:val="false"/>
+                <w:b w:val="false"/>
+                <w:u w:val="none"/>
+                <w:sz w:val="22"/>
+                <w:szCs w:val="22"/>
+                <w:color w:val="000000"/>
+              </w:rPr>
+              <w:t xml:space="preserve">p = &lt;0.001</w:t>
             </w:r>
           </w:p>
         </w:tc>
@@ -3089,7 +3473,7 @@
                 <w:szCs w:val="22"/>
                 <w:color w:val="000000"/>
               </w:rPr>
-              <w:t xml:space="preserve">-0.001 </w:t>
+              <w:t xml:space="preserve">-0.014 </w:t>
             </w:r>
             <w:r>
               <w:rPr>
@@ -3113,51 +3497,7 @@
                 <w:szCs w:val="22"/>
                 <w:color w:val="000000"/>
               </w:rPr>
-              <w:t xml:space="preserve">[-0.004, 0.002]</w:t>
-            </w:r>
-          </w:p>
-        </w:tc>
-        <w:tc>
-          <w:tcPr>
-            <w:tcBorders>
-              <w:bottom w:val="none" w:sz="0" w:space="0" w:color="000000"/>
-              <w:top w:val="none" w:sz="0" w:space="0" w:color="000000"/>
-              <w:left w:val="none" w:sz="0" w:space="0" w:color="000000"/>
-              <w:right w:val="none" w:sz="0" w:space="0" w:color="000000"/>
-            </w:tcBorders>
-            <w:shd w:val="clear" w:color="auto" w:fill="FFFFFF"/>
-            <w:tcMar>
-              <w:top w:w="0" w:type="dxa"/>
-              <w:bottom w:w="0" w:type="dxa"/>
-              <w:left w:w="0" w:type="dxa"/>
-              <w:right w:w="0" w:type="dxa"/>
-            </w:tcMar>
-            <w:vAlign w:val="center"/>
-          </w:tcPr>
-          <w:p>
-            <w:pPr>
-              <w:pStyle w:val="Normal"/>
-              <w:jc w:val="left"/>
-              <w:pBdr>
-                <w:bottom w:val="none" w:sz="0" w:space="0" w:color="000000"/>
-                <w:top w:val="none" w:sz="0" w:space="0" w:color="000000"/>
-                <w:left w:val="none" w:sz="0" w:space="0" w:color="000000"/>
-                <w:right w:val="none" w:sz="0" w:space="0" w:color="000000"/>
-              </w:pBdr>
-              <w:spacing w:after="100" w:before="100" w:line="240"/>
-              <w:ind w:left="100" w:right="100" w:firstLine="0" w:firstLineChars="0"/>
-            </w:pPr>
-            <w:r>
-              <w:rPr>
-                <w:rFonts w:ascii="DejaVu Sans" w:hAnsi="DejaVu Sans" w:eastAsia="DejaVu Sans" w:cs="DejaVu Sans"/>
-                <w:i w:val="false"/>
-                <w:b w:val="false"/>
-                <w:u w:val="none"/>
-                <w:sz w:val="22"/>
-                <w:szCs w:val="22"/>
-                <w:color w:val="000000"/>
-              </w:rPr>
-              <w:t xml:space="preserve">0.000 </w:t>
+              <w:t xml:space="preserve">[-0.053, 0.025] </w:t>
             </w:r>
             <w:r>
               <w:rPr>
@@ -3181,51 +3521,51 @@
                 <w:szCs w:val="22"/>
                 <w:color w:val="000000"/>
               </w:rPr>
-              <w:t xml:space="preserve">[-0.003, 0.003]</w:t>
-            </w:r>
-          </w:p>
-        </w:tc>
-        <w:tc>
-          <w:tcPr>
-            <w:tcBorders>
-              <w:bottom w:val="none" w:sz="0" w:space="0" w:color="000000"/>
-              <w:top w:val="none" w:sz="0" w:space="0" w:color="000000"/>
-              <w:left w:val="none" w:sz="0" w:space="0" w:color="000000"/>
-              <w:right w:val="none" w:sz="0" w:space="0" w:color="000000"/>
-            </w:tcBorders>
-            <w:shd w:val="clear" w:color="auto" w:fill="FFFFFF"/>
-            <w:tcMar>
-              <w:top w:w="0" w:type="dxa"/>
-              <w:bottom w:w="0" w:type="dxa"/>
-              <w:left w:w="0" w:type="dxa"/>
-              <w:right w:w="0" w:type="dxa"/>
-            </w:tcMar>
-            <w:vAlign w:val="center"/>
-          </w:tcPr>
-          <w:p>
-            <w:pPr>
-              <w:pStyle w:val="Normal"/>
-              <w:jc w:val="left"/>
-              <w:pBdr>
-                <w:bottom w:val="none" w:sz="0" w:space="0" w:color="000000"/>
-                <w:top w:val="none" w:sz="0" w:space="0" w:color="000000"/>
-                <w:left w:val="none" w:sz="0" w:space="0" w:color="000000"/>
-                <w:right w:val="none" w:sz="0" w:space="0" w:color="000000"/>
-              </w:pBdr>
-              <w:spacing w:after="100" w:before="100" w:line="240"/>
-              <w:ind w:left="100" w:right="100" w:firstLine="0" w:firstLineChars="0"/>
-            </w:pPr>
-            <w:r>
-              <w:rPr>
-                <w:rFonts w:ascii="DejaVu Sans" w:hAnsi="DejaVu Sans" w:eastAsia="DejaVu Sans" w:cs="DejaVu Sans"/>
-                <w:i w:val="false"/>
-                <w:b w:val="false"/>
-                <w:u w:val="none"/>
-                <w:sz w:val="22"/>
-                <w:szCs w:val="22"/>
-                <w:color w:val="000000"/>
-              </w:rPr>
-              <w:t xml:space="preserve">0.000 </w:t>
+              <w:t xml:space="preserve">p = 0.492</w:t>
+            </w:r>
+          </w:p>
+        </w:tc>
+        <w:tc>
+          <w:tcPr>
+            <w:tcBorders>
+              <w:bottom w:val="none" w:sz="0" w:space="0" w:color="000000"/>
+              <w:top w:val="none" w:sz="0" w:space="0" w:color="000000"/>
+              <w:left w:val="none" w:sz="0" w:space="0" w:color="000000"/>
+              <w:right w:val="none" w:sz="0" w:space="0" w:color="000000"/>
+            </w:tcBorders>
+            <w:shd w:val="clear" w:color="auto" w:fill="FFFFFF"/>
+            <w:tcMar>
+              <w:top w:w="0" w:type="dxa"/>
+              <w:bottom w:w="0" w:type="dxa"/>
+              <w:left w:w="0" w:type="dxa"/>
+              <w:right w:w="0" w:type="dxa"/>
+            </w:tcMar>
+            <w:vAlign w:val="center"/>
+          </w:tcPr>
+          <w:p>
+            <w:pPr>
+              <w:pStyle w:val="Normal"/>
+              <w:jc w:val="left"/>
+              <w:pBdr>
+                <w:bottom w:val="none" w:sz="0" w:space="0" w:color="000000"/>
+                <w:top w:val="none" w:sz="0" w:space="0" w:color="000000"/>
+                <w:left w:val="none" w:sz="0" w:space="0" w:color="000000"/>
+                <w:right w:val="none" w:sz="0" w:space="0" w:color="000000"/>
+              </w:pBdr>
+              <w:spacing w:after="100" w:before="100" w:line="240"/>
+              <w:ind w:left="100" w:right="100" w:firstLine="0" w:firstLineChars="0"/>
+            </w:pPr>
+            <w:r>
+              <w:rPr>
+                <w:rFonts w:ascii="DejaVu Sans" w:hAnsi="DejaVu Sans" w:eastAsia="DejaVu Sans" w:cs="DejaVu Sans"/>
+                <w:i w:val="false"/>
+                <w:b w:val="false"/>
+                <w:u w:val="none"/>
+                <w:sz w:val="22"/>
+                <w:szCs w:val="22"/>
+                <w:color w:val="000000"/>
+              </w:rPr>
+              <w:t xml:space="preserve">0.002 </w:t>
             </w:r>
             <w:r>
               <w:rPr>
@@ -3249,51 +3589,7 @@
                 <w:szCs w:val="22"/>
                 <w:color w:val="000000"/>
               </w:rPr>
-              <w:t xml:space="preserve">[-0.003, 0.004]</w:t>
-            </w:r>
-          </w:p>
-        </w:tc>
-        <w:tc>
-          <w:tcPr>
-            <w:tcBorders>
-              <w:bottom w:val="none" w:sz="0" w:space="0" w:color="000000"/>
-              <w:top w:val="none" w:sz="0" w:space="0" w:color="000000"/>
-              <w:left w:val="none" w:sz="0" w:space="0" w:color="000000"/>
-              <w:right w:val="none" w:sz="0" w:space="0" w:color="000000"/>
-            </w:tcBorders>
-            <w:shd w:val="clear" w:color="auto" w:fill="FFFFFF"/>
-            <w:tcMar>
-              <w:top w:w="0" w:type="dxa"/>
-              <w:bottom w:w="0" w:type="dxa"/>
-              <w:left w:w="0" w:type="dxa"/>
-              <w:right w:w="0" w:type="dxa"/>
-            </w:tcMar>
-            <w:vAlign w:val="center"/>
-          </w:tcPr>
-          <w:p>
-            <w:pPr>
-              <w:pStyle w:val="Normal"/>
-              <w:jc w:val="left"/>
-              <w:pBdr>
-                <w:bottom w:val="none" w:sz="0" w:space="0" w:color="000000"/>
-                <w:top w:val="none" w:sz="0" w:space="0" w:color="000000"/>
-                <w:left w:val="none" w:sz="0" w:space="0" w:color="000000"/>
-                <w:right w:val="none" w:sz="0" w:space="0" w:color="000000"/>
-              </w:pBdr>
-              <w:spacing w:after="100" w:before="100" w:line="240"/>
-              <w:ind w:left="100" w:right="100" w:firstLine="0" w:firstLineChars="0"/>
-            </w:pPr>
-            <w:r>
-              <w:rPr>
-                <w:rFonts w:ascii="DejaVu Sans" w:hAnsi="DejaVu Sans" w:eastAsia="DejaVu Sans" w:cs="DejaVu Sans"/>
-                <w:i w:val="false"/>
-                <w:b w:val="false"/>
-                <w:u w:val="none"/>
-                <w:sz w:val="22"/>
-                <w:szCs w:val="22"/>
-                <w:color w:val="000000"/>
-              </w:rPr>
-              <w:t xml:space="preserve">0.000 </w:t>
+              <w:t xml:space="preserve">[-0.036, 0.041] </w:t>
             </w:r>
             <w:r>
               <w:rPr>
@@ -3317,7 +3613,191 @@
                 <w:szCs w:val="22"/>
                 <w:color w:val="000000"/>
               </w:rPr>
-              <w:t xml:space="preserve">[-0.003, 0.004]</w:t>
+              <w:t xml:space="preserve">p = 0.902</w:t>
+            </w:r>
+          </w:p>
+        </w:tc>
+        <w:tc>
+          <w:tcPr>
+            <w:tcBorders>
+              <w:bottom w:val="none" w:sz="0" w:space="0" w:color="000000"/>
+              <w:top w:val="none" w:sz="0" w:space="0" w:color="000000"/>
+              <w:left w:val="none" w:sz="0" w:space="0" w:color="000000"/>
+              <w:right w:val="none" w:sz="0" w:space="0" w:color="000000"/>
+            </w:tcBorders>
+            <w:shd w:val="clear" w:color="auto" w:fill="FFFFFF"/>
+            <w:tcMar>
+              <w:top w:w="0" w:type="dxa"/>
+              <w:bottom w:w="0" w:type="dxa"/>
+              <w:left w:w="0" w:type="dxa"/>
+              <w:right w:w="0" w:type="dxa"/>
+            </w:tcMar>
+            <w:vAlign w:val="center"/>
+          </w:tcPr>
+          <w:p>
+            <w:pPr>
+              <w:pStyle w:val="Normal"/>
+              <w:jc w:val="left"/>
+              <w:pBdr>
+                <w:bottom w:val="none" w:sz="0" w:space="0" w:color="000000"/>
+                <w:top w:val="none" w:sz="0" w:space="0" w:color="000000"/>
+                <w:left w:val="none" w:sz="0" w:space="0" w:color="000000"/>
+                <w:right w:val="none" w:sz="0" w:space="0" w:color="000000"/>
+              </w:pBdr>
+              <w:spacing w:after="100" w:before="100" w:line="240"/>
+              <w:ind w:left="100" w:right="100" w:firstLine="0" w:firstLineChars="0"/>
+            </w:pPr>
+            <w:r>
+              <w:rPr>
+                <w:rFonts w:ascii="DejaVu Sans" w:hAnsi="DejaVu Sans" w:eastAsia="DejaVu Sans" w:cs="DejaVu Sans"/>
+                <w:i w:val="false"/>
+                <w:b w:val="false"/>
+                <w:u w:val="none"/>
+                <w:sz w:val="22"/>
+                <w:szCs w:val="22"/>
+                <w:color w:val="000000"/>
+              </w:rPr>
+              <w:t xml:space="preserve">0.004 </w:t>
+            </w:r>
+            <w:r>
+              <w:rPr>
+                <w:rFonts w:ascii="DejaVu Sans" w:hAnsi="DejaVu Sans" w:eastAsia="DejaVu Sans" w:cs="DejaVu Sans"/>
+                <w:i w:val="false"/>
+                <w:b w:val="false"/>
+                <w:u w:val="none"/>
+                <w:sz w:val="22"/>
+                <w:szCs w:val="22"/>
+                <w:color w:val="000000"/>
+              </w:rPr>
+              <w:br/>
+            </w:r>
+            <w:r>
+              <w:rPr>
+                <w:rFonts w:ascii="DejaVu Sans" w:hAnsi="DejaVu Sans" w:eastAsia="DejaVu Sans" w:cs="DejaVu Sans"/>
+                <w:i w:val="false"/>
+                <w:b w:val="false"/>
+                <w:u w:val="none"/>
+                <w:sz w:val="22"/>
+                <w:szCs w:val="22"/>
+                <w:color w:val="000000"/>
+              </w:rPr>
+              <w:t xml:space="preserve">[-0.036, 0.045] </w:t>
+            </w:r>
+            <w:r>
+              <w:rPr>
+                <w:rFonts w:ascii="DejaVu Sans" w:hAnsi="DejaVu Sans" w:eastAsia="DejaVu Sans" w:cs="DejaVu Sans"/>
+                <w:i w:val="false"/>
+                <w:b w:val="false"/>
+                <w:u w:val="none"/>
+                <w:sz w:val="22"/>
+                <w:szCs w:val="22"/>
+                <w:color w:val="000000"/>
+              </w:rPr>
+              <w:br/>
+            </w:r>
+            <w:r>
+              <w:rPr>
+                <w:rFonts w:ascii="DejaVu Sans" w:hAnsi="DejaVu Sans" w:eastAsia="DejaVu Sans" w:cs="DejaVu Sans"/>
+                <w:i w:val="false"/>
+                <w:b w:val="false"/>
+                <w:u w:val="none"/>
+                <w:sz w:val="22"/>
+                <w:szCs w:val="22"/>
+                <w:color w:val="000000"/>
+              </w:rPr>
+              <w:t xml:space="preserve">p = 0.835</w:t>
+            </w:r>
+          </w:p>
+        </w:tc>
+        <w:tc>
+          <w:tcPr>
+            <w:tcBorders>
+              <w:bottom w:val="none" w:sz="0" w:space="0" w:color="000000"/>
+              <w:top w:val="none" w:sz="0" w:space="0" w:color="000000"/>
+              <w:left w:val="none" w:sz="0" w:space="0" w:color="000000"/>
+              <w:right w:val="none" w:sz="0" w:space="0" w:color="000000"/>
+            </w:tcBorders>
+            <w:shd w:val="clear" w:color="auto" w:fill="FFFFFF"/>
+            <w:tcMar>
+              <w:top w:w="0" w:type="dxa"/>
+              <w:bottom w:w="0" w:type="dxa"/>
+              <w:left w:w="0" w:type="dxa"/>
+              <w:right w:w="0" w:type="dxa"/>
+            </w:tcMar>
+            <w:vAlign w:val="center"/>
+          </w:tcPr>
+          <w:p>
+            <w:pPr>
+              <w:pStyle w:val="Normal"/>
+              <w:jc w:val="left"/>
+              <w:pBdr>
+                <w:bottom w:val="none" w:sz="0" w:space="0" w:color="000000"/>
+                <w:top w:val="none" w:sz="0" w:space="0" w:color="000000"/>
+                <w:left w:val="none" w:sz="0" w:space="0" w:color="000000"/>
+                <w:right w:val="none" w:sz="0" w:space="0" w:color="000000"/>
+              </w:pBdr>
+              <w:spacing w:after="100" w:before="100" w:line="240"/>
+              <w:ind w:left="100" w:right="100" w:firstLine="0" w:firstLineChars="0"/>
+            </w:pPr>
+            <w:r>
+              <w:rPr>
+                <w:rFonts w:ascii="DejaVu Sans" w:hAnsi="DejaVu Sans" w:eastAsia="DejaVu Sans" w:cs="DejaVu Sans"/>
+                <w:i w:val="false"/>
+                <w:b w:val="false"/>
+                <w:u w:val="none"/>
+                <w:sz w:val="22"/>
+                <w:szCs w:val="22"/>
+                <w:color w:val="000000"/>
+              </w:rPr>
+              <w:t xml:space="preserve">0.002 </w:t>
+            </w:r>
+            <w:r>
+              <w:rPr>
+                <w:rFonts w:ascii="DejaVu Sans" w:hAnsi="DejaVu Sans" w:eastAsia="DejaVu Sans" w:cs="DejaVu Sans"/>
+                <w:i w:val="false"/>
+                <w:b w:val="false"/>
+                <w:u w:val="none"/>
+                <w:sz w:val="22"/>
+                <w:szCs w:val="22"/>
+                <w:color w:val="000000"/>
+              </w:rPr>
+              <w:br/>
+            </w:r>
+            <w:r>
+              <w:rPr>
+                <w:rFonts w:ascii="DejaVu Sans" w:hAnsi="DejaVu Sans" w:eastAsia="DejaVu Sans" w:cs="DejaVu Sans"/>
+                <w:i w:val="false"/>
+                <w:b w:val="false"/>
+                <w:u w:val="none"/>
+                <w:sz w:val="22"/>
+                <w:szCs w:val="22"/>
+                <w:color w:val="000000"/>
+              </w:rPr>
+              <w:t xml:space="preserve">[-0.040, 0.045] </w:t>
+            </w:r>
+            <w:r>
+              <w:rPr>
+                <w:rFonts w:ascii="DejaVu Sans" w:hAnsi="DejaVu Sans" w:eastAsia="DejaVu Sans" w:cs="DejaVu Sans"/>
+                <w:i w:val="false"/>
+                <w:b w:val="false"/>
+                <w:u w:val="none"/>
+                <w:sz w:val="22"/>
+                <w:szCs w:val="22"/>
+                <w:color w:val="000000"/>
+              </w:rPr>
+              <w:br/>
+            </w:r>
+            <w:r>
+              <w:rPr>
+                <w:rFonts w:ascii="DejaVu Sans" w:hAnsi="DejaVu Sans" w:eastAsia="DejaVu Sans" w:cs="DejaVu Sans"/>
+                <w:i w:val="false"/>
+                <w:b w:val="false"/>
+                <w:u w:val="none"/>
+                <w:sz w:val="22"/>
+                <w:szCs w:val="22"/>
+                <w:color w:val="000000"/>
+              </w:rPr>
+              <w:t xml:space="preserve">p = 0.915</w:t>
             </w:r>
           </w:p>
         </w:tc>
@@ -3587,7 +4067,7 @@
                 <w:szCs w:val="22"/>
                 <w:color w:val="000000"/>
               </w:rPr>
-              <w:t xml:space="preserve">0.005 </w:t>
+              <w:t xml:space="preserve">0.272 </w:t>
             </w:r>
             <w:r>
               <w:rPr>
@@ -3611,51 +4091,7 @@
                 <w:szCs w:val="22"/>
                 <w:color w:val="000000"/>
               </w:rPr>
-              <w:t xml:space="preserve">[-0.013, 0.022]</w:t>
-            </w:r>
-          </w:p>
-        </w:tc>
-        <w:tc>
-          <w:tcPr>
-            <w:tcBorders>
-              <w:bottom w:val="none" w:sz="0" w:space="0" w:color="000000"/>
-              <w:top w:val="none" w:sz="0" w:space="0" w:color="000000"/>
-              <w:left w:val="none" w:sz="0" w:space="0" w:color="000000"/>
-              <w:right w:val="none" w:sz="0" w:space="0" w:color="000000"/>
-            </w:tcBorders>
-            <w:shd w:val="clear" w:color="auto" w:fill="FFFFFF"/>
-            <w:tcMar>
-              <w:top w:w="0" w:type="dxa"/>
-              <w:bottom w:w="0" w:type="dxa"/>
-              <w:left w:w="0" w:type="dxa"/>
-              <w:right w:w="0" w:type="dxa"/>
-            </w:tcMar>
-            <w:vAlign w:val="center"/>
-          </w:tcPr>
-          <w:p>
-            <w:pPr>
-              <w:pStyle w:val="Normal"/>
-              <w:jc w:val="left"/>
-              <w:pBdr>
-                <w:bottom w:val="none" w:sz="0" w:space="0" w:color="000000"/>
-                <w:top w:val="none" w:sz="0" w:space="0" w:color="000000"/>
-                <w:left w:val="none" w:sz="0" w:space="0" w:color="000000"/>
-                <w:right w:val="none" w:sz="0" w:space="0" w:color="000000"/>
-              </w:pBdr>
-              <w:spacing w:after="100" w:before="100" w:line="240"/>
-              <w:ind w:left="100" w:right="100" w:firstLine="0" w:firstLineChars="0"/>
-            </w:pPr>
-            <w:r>
-              <w:rPr>
-                <w:rFonts w:ascii="DejaVu Sans" w:hAnsi="DejaVu Sans" w:eastAsia="DejaVu Sans" w:cs="DejaVu Sans"/>
-                <w:i w:val="false"/>
-                <w:b w:val="false"/>
-                <w:u w:val="none"/>
-                <w:sz w:val="22"/>
-                <w:szCs w:val="22"/>
-                <w:color w:val="000000"/>
-              </w:rPr>
-              <w:t xml:space="preserve">0.006 </w:t>
+              <w:t xml:space="preserve">[-0.794, 1.338] </w:t>
             </w:r>
             <w:r>
               <w:rPr>
@@ -3679,51 +4115,51 @@
                 <w:szCs w:val="22"/>
                 <w:color w:val="000000"/>
               </w:rPr>
-              <w:t xml:space="preserve">[-0.012, 0.023]</w:t>
-            </w:r>
-          </w:p>
-        </w:tc>
-        <w:tc>
-          <w:tcPr>
-            <w:tcBorders>
-              <w:bottom w:val="none" w:sz="0" w:space="0" w:color="000000"/>
-              <w:top w:val="none" w:sz="0" w:space="0" w:color="000000"/>
-              <w:left w:val="none" w:sz="0" w:space="0" w:color="000000"/>
-              <w:right w:val="none" w:sz="0" w:space="0" w:color="000000"/>
-            </w:tcBorders>
-            <w:shd w:val="clear" w:color="auto" w:fill="FFFFFF"/>
-            <w:tcMar>
-              <w:top w:w="0" w:type="dxa"/>
-              <w:bottom w:w="0" w:type="dxa"/>
-              <w:left w:w="0" w:type="dxa"/>
-              <w:right w:w="0" w:type="dxa"/>
-            </w:tcMar>
-            <w:vAlign w:val="center"/>
-          </w:tcPr>
-          <w:p>
-            <w:pPr>
-              <w:pStyle w:val="Normal"/>
-              <w:jc w:val="left"/>
-              <w:pBdr>
-                <w:bottom w:val="none" w:sz="0" w:space="0" w:color="000000"/>
-                <w:top w:val="none" w:sz="0" w:space="0" w:color="000000"/>
-                <w:left w:val="none" w:sz="0" w:space="0" w:color="000000"/>
-                <w:right w:val="none" w:sz="0" w:space="0" w:color="000000"/>
-              </w:pBdr>
-              <w:spacing w:after="100" w:before="100" w:line="240"/>
-              <w:ind w:left="100" w:right="100" w:firstLine="0" w:firstLineChars="0"/>
-            </w:pPr>
-            <w:r>
-              <w:rPr>
-                <w:rFonts w:ascii="DejaVu Sans" w:hAnsi="DejaVu Sans" w:eastAsia="DejaVu Sans" w:cs="DejaVu Sans"/>
-                <w:i w:val="false"/>
-                <w:b w:val="false"/>
-                <w:u w:val="none"/>
-                <w:sz w:val="22"/>
-                <w:szCs w:val="22"/>
-                <w:color w:val="000000"/>
-              </w:rPr>
-              <w:t xml:space="preserve">0.005 </w:t>
+              <w:t xml:space="preserve">p = 0.617</w:t>
+            </w:r>
+          </w:p>
+        </w:tc>
+        <w:tc>
+          <w:tcPr>
+            <w:tcBorders>
+              <w:bottom w:val="none" w:sz="0" w:space="0" w:color="000000"/>
+              <w:top w:val="none" w:sz="0" w:space="0" w:color="000000"/>
+              <w:left w:val="none" w:sz="0" w:space="0" w:color="000000"/>
+              <w:right w:val="none" w:sz="0" w:space="0" w:color="000000"/>
+            </w:tcBorders>
+            <w:shd w:val="clear" w:color="auto" w:fill="FFFFFF"/>
+            <w:tcMar>
+              <w:top w:w="0" w:type="dxa"/>
+              <w:bottom w:w="0" w:type="dxa"/>
+              <w:left w:w="0" w:type="dxa"/>
+              <w:right w:w="0" w:type="dxa"/>
+            </w:tcMar>
+            <w:vAlign w:val="center"/>
+          </w:tcPr>
+          <w:p>
+            <w:pPr>
+              <w:pStyle w:val="Normal"/>
+              <w:jc w:val="left"/>
+              <w:pBdr>
+                <w:bottom w:val="none" w:sz="0" w:space="0" w:color="000000"/>
+                <w:top w:val="none" w:sz="0" w:space="0" w:color="000000"/>
+                <w:left w:val="none" w:sz="0" w:space="0" w:color="000000"/>
+                <w:right w:val="none" w:sz="0" w:space="0" w:color="000000"/>
+              </w:pBdr>
+              <w:spacing w:after="100" w:before="100" w:line="240"/>
+              <w:ind w:left="100" w:right="100" w:firstLine="0" w:firstLineChars="0"/>
+            </w:pPr>
+            <w:r>
+              <w:rPr>
+                <w:rFonts w:ascii="DejaVu Sans" w:hAnsi="DejaVu Sans" w:eastAsia="DejaVu Sans" w:cs="DejaVu Sans"/>
+                <w:i w:val="false"/>
+                <w:b w:val="false"/>
+                <w:u w:val="none"/>
+                <w:sz w:val="22"/>
+                <w:szCs w:val="22"/>
+                <w:color w:val="000000"/>
+              </w:rPr>
+              <w:t xml:space="preserve">0.343 </w:t>
             </w:r>
             <w:r>
               <w:rPr>
@@ -3747,51 +4183,7 @@
                 <w:szCs w:val="22"/>
                 <w:color w:val="000000"/>
               </w:rPr>
-              <w:t xml:space="preserve">[-0.012, 0.023]</w:t>
-            </w:r>
-          </w:p>
-        </w:tc>
-        <w:tc>
-          <w:tcPr>
-            <w:tcBorders>
-              <w:bottom w:val="none" w:sz="0" w:space="0" w:color="000000"/>
-              <w:top w:val="none" w:sz="0" w:space="0" w:color="000000"/>
-              <w:left w:val="none" w:sz="0" w:space="0" w:color="000000"/>
-              <w:right w:val="none" w:sz="0" w:space="0" w:color="000000"/>
-            </w:tcBorders>
-            <w:shd w:val="clear" w:color="auto" w:fill="FFFFFF"/>
-            <w:tcMar>
-              <w:top w:w="0" w:type="dxa"/>
-              <w:bottom w:w="0" w:type="dxa"/>
-              <w:left w:w="0" w:type="dxa"/>
-              <w:right w:w="0" w:type="dxa"/>
-            </w:tcMar>
-            <w:vAlign w:val="center"/>
-          </w:tcPr>
-          <w:p>
-            <w:pPr>
-              <w:pStyle w:val="Normal"/>
-              <w:jc w:val="left"/>
-              <w:pBdr>
-                <w:bottom w:val="none" w:sz="0" w:space="0" w:color="000000"/>
-                <w:top w:val="none" w:sz="0" w:space="0" w:color="000000"/>
-                <w:left w:val="none" w:sz="0" w:space="0" w:color="000000"/>
-                <w:right w:val="none" w:sz="0" w:space="0" w:color="000000"/>
-              </w:pBdr>
-              <w:spacing w:after="100" w:before="100" w:line="240"/>
-              <w:ind w:left="100" w:right="100" w:firstLine="0" w:firstLineChars="0"/>
-            </w:pPr>
-            <w:r>
-              <w:rPr>
-                <w:rFonts w:ascii="DejaVu Sans" w:hAnsi="DejaVu Sans" w:eastAsia="DejaVu Sans" w:cs="DejaVu Sans"/>
-                <w:i w:val="false"/>
-                <w:b w:val="false"/>
-                <w:u w:val="none"/>
-                <w:sz w:val="22"/>
-                <w:szCs w:val="22"/>
-                <w:color w:val="000000"/>
-              </w:rPr>
-              <w:t xml:space="preserve">0.006 </w:t>
+              <w:t xml:space="preserve">[-0.717, 1.403] </w:t>
             </w:r>
             <w:r>
               <w:rPr>
@@ -3815,7 +4207,191 @@
                 <w:szCs w:val="22"/>
                 <w:color w:val="000000"/>
               </w:rPr>
-              <w:t xml:space="preserve">[-0.012, 0.024]</w:t>
+              <w:t xml:space="preserve">p = 0.526</w:t>
+            </w:r>
+          </w:p>
+        </w:tc>
+        <w:tc>
+          <w:tcPr>
+            <w:tcBorders>
+              <w:bottom w:val="none" w:sz="0" w:space="0" w:color="000000"/>
+              <w:top w:val="none" w:sz="0" w:space="0" w:color="000000"/>
+              <w:left w:val="none" w:sz="0" w:space="0" w:color="000000"/>
+              <w:right w:val="none" w:sz="0" w:space="0" w:color="000000"/>
+            </w:tcBorders>
+            <w:shd w:val="clear" w:color="auto" w:fill="FFFFFF"/>
+            <w:tcMar>
+              <w:top w:w="0" w:type="dxa"/>
+              <w:bottom w:w="0" w:type="dxa"/>
+              <w:left w:w="0" w:type="dxa"/>
+              <w:right w:w="0" w:type="dxa"/>
+            </w:tcMar>
+            <w:vAlign w:val="center"/>
+          </w:tcPr>
+          <w:p>
+            <w:pPr>
+              <w:pStyle w:val="Normal"/>
+              <w:jc w:val="left"/>
+              <w:pBdr>
+                <w:bottom w:val="none" w:sz="0" w:space="0" w:color="000000"/>
+                <w:top w:val="none" w:sz="0" w:space="0" w:color="000000"/>
+                <w:left w:val="none" w:sz="0" w:space="0" w:color="000000"/>
+                <w:right w:val="none" w:sz="0" w:space="0" w:color="000000"/>
+              </w:pBdr>
+              <w:spacing w:after="100" w:before="100" w:line="240"/>
+              <w:ind w:left="100" w:right="100" w:firstLine="0" w:firstLineChars="0"/>
+            </w:pPr>
+            <w:r>
+              <w:rPr>
+                <w:rFonts w:ascii="DejaVu Sans" w:hAnsi="DejaVu Sans" w:eastAsia="DejaVu Sans" w:cs="DejaVu Sans"/>
+                <w:i w:val="false"/>
+                <w:b w:val="false"/>
+                <w:u w:val="none"/>
+                <w:sz w:val="22"/>
+                <w:szCs w:val="22"/>
+                <w:color w:val="000000"/>
+              </w:rPr>
+              <w:t xml:space="preserve">0.325 </w:t>
+            </w:r>
+            <w:r>
+              <w:rPr>
+                <w:rFonts w:ascii="DejaVu Sans" w:hAnsi="DejaVu Sans" w:eastAsia="DejaVu Sans" w:cs="DejaVu Sans"/>
+                <w:i w:val="false"/>
+                <w:b w:val="false"/>
+                <w:u w:val="none"/>
+                <w:sz w:val="22"/>
+                <w:szCs w:val="22"/>
+                <w:color w:val="000000"/>
+              </w:rPr>
+              <w:br/>
+            </w:r>
+            <w:r>
+              <w:rPr>
+                <w:rFonts w:ascii="DejaVu Sans" w:hAnsi="DejaVu Sans" w:eastAsia="DejaVu Sans" w:cs="DejaVu Sans"/>
+                <w:i w:val="false"/>
+                <w:b w:val="false"/>
+                <w:u w:val="none"/>
+                <w:sz w:val="22"/>
+                <w:szCs w:val="22"/>
+                <w:color w:val="000000"/>
+              </w:rPr>
+              <w:t xml:space="preserve">[-0.739, 1.388] </w:t>
+            </w:r>
+            <w:r>
+              <w:rPr>
+                <w:rFonts w:ascii="DejaVu Sans" w:hAnsi="DejaVu Sans" w:eastAsia="DejaVu Sans" w:cs="DejaVu Sans"/>
+                <w:i w:val="false"/>
+                <w:b w:val="false"/>
+                <w:u w:val="none"/>
+                <w:sz w:val="22"/>
+                <w:szCs w:val="22"/>
+                <w:color w:val="000000"/>
+              </w:rPr>
+              <w:br/>
+            </w:r>
+            <w:r>
+              <w:rPr>
+                <w:rFonts w:ascii="DejaVu Sans" w:hAnsi="DejaVu Sans" w:eastAsia="DejaVu Sans" w:cs="DejaVu Sans"/>
+                <w:i w:val="false"/>
+                <w:b w:val="false"/>
+                <w:u w:val="none"/>
+                <w:sz w:val="22"/>
+                <w:szCs w:val="22"/>
+                <w:color w:val="000000"/>
+              </w:rPr>
+              <w:t xml:space="preserve">p = 0.550</w:t>
+            </w:r>
+          </w:p>
+        </w:tc>
+        <w:tc>
+          <w:tcPr>
+            <w:tcBorders>
+              <w:bottom w:val="none" w:sz="0" w:space="0" w:color="000000"/>
+              <w:top w:val="none" w:sz="0" w:space="0" w:color="000000"/>
+              <w:left w:val="none" w:sz="0" w:space="0" w:color="000000"/>
+              <w:right w:val="none" w:sz="0" w:space="0" w:color="000000"/>
+            </w:tcBorders>
+            <w:shd w:val="clear" w:color="auto" w:fill="FFFFFF"/>
+            <w:tcMar>
+              <w:top w:w="0" w:type="dxa"/>
+              <w:bottom w:w="0" w:type="dxa"/>
+              <w:left w:w="0" w:type="dxa"/>
+              <w:right w:w="0" w:type="dxa"/>
+            </w:tcMar>
+            <w:vAlign w:val="center"/>
+          </w:tcPr>
+          <w:p>
+            <w:pPr>
+              <w:pStyle w:val="Normal"/>
+              <w:jc w:val="left"/>
+              <w:pBdr>
+                <w:bottom w:val="none" w:sz="0" w:space="0" w:color="000000"/>
+                <w:top w:val="none" w:sz="0" w:space="0" w:color="000000"/>
+                <w:left w:val="none" w:sz="0" w:space="0" w:color="000000"/>
+                <w:right w:val="none" w:sz="0" w:space="0" w:color="000000"/>
+              </w:pBdr>
+              <w:spacing w:after="100" w:before="100" w:line="240"/>
+              <w:ind w:left="100" w:right="100" w:firstLine="0" w:firstLineChars="0"/>
+            </w:pPr>
+            <w:r>
+              <w:rPr>
+                <w:rFonts w:ascii="DejaVu Sans" w:hAnsi="DejaVu Sans" w:eastAsia="DejaVu Sans" w:cs="DejaVu Sans"/>
+                <w:i w:val="false"/>
+                <w:b w:val="false"/>
+                <w:u w:val="none"/>
+                <w:sz w:val="22"/>
+                <w:szCs w:val="22"/>
+                <w:color w:val="000000"/>
+              </w:rPr>
+              <w:t xml:space="preserve">0.343 </w:t>
+            </w:r>
+            <w:r>
+              <w:rPr>
+                <w:rFonts w:ascii="DejaVu Sans" w:hAnsi="DejaVu Sans" w:eastAsia="DejaVu Sans" w:cs="DejaVu Sans"/>
+                <w:i w:val="false"/>
+                <w:b w:val="false"/>
+                <w:u w:val="none"/>
+                <w:sz w:val="22"/>
+                <w:szCs w:val="22"/>
+                <w:color w:val="000000"/>
+              </w:rPr>
+              <w:br/>
+            </w:r>
+            <w:r>
+              <w:rPr>
+                <w:rFonts w:ascii="DejaVu Sans" w:hAnsi="DejaVu Sans" w:eastAsia="DejaVu Sans" w:cs="DejaVu Sans"/>
+                <w:i w:val="false"/>
+                <w:b w:val="false"/>
+                <w:u w:val="none"/>
+                <w:sz w:val="22"/>
+                <w:szCs w:val="22"/>
+                <w:color w:val="000000"/>
+              </w:rPr>
+              <w:t xml:space="preserve">[-0.726, 1.413] </w:t>
+            </w:r>
+            <w:r>
+              <w:rPr>
+                <w:rFonts w:ascii="DejaVu Sans" w:hAnsi="DejaVu Sans" w:eastAsia="DejaVu Sans" w:cs="DejaVu Sans"/>
+                <w:i w:val="false"/>
+                <w:b w:val="false"/>
+                <w:u w:val="none"/>
+                <w:sz w:val="22"/>
+                <w:szCs w:val="22"/>
+                <w:color w:val="000000"/>
+              </w:rPr>
+              <w:br/>
+            </w:r>
+            <w:r>
+              <w:rPr>
+                <w:rFonts w:ascii="DejaVu Sans" w:hAnsi="DejaVu Sans" w:eastAsia="DejaVu Sans" w:cs="DejaVu Sans"/>
+                <w:i w:val="false"/>
+                <w:b w:val="false"/>
+                <w:u w:val="none"/>
+                <w:sz w:val="22"/>
+                <w:szCs w:val="22"/>
+                <w:color w:val="000000"/>
+              </w:rPr>
+              <w:t xml:space="preserve">p = 0.529</w:t>
             </w:r>
           </w:p>
         </w:tc>
@@ -4085,7 +4661,7 @@
                 <w:szCs w:val="22"/>
                 <w:color w:val="000000"/>
               </w:rPr>
-              <w:t xml:space="preserve">0.031*** </w:t>
+              <w:t xml:space="preserve">0.224*** </w:t>
             </w:r>
             <w:r>
               <w:rPr>
@@ -4109,51 +4685,7 @@
                 <w:szCs w:val="22"/>
                 <w:color w:val="000000"/>
               </w:rPr>
-              <w:t xml:space="preserve">[0.013, 0.050]</w:t>
-            </w:r>
-          </w:p>
-        </w:tc>
-        <w:tc>
-          <w:tcPr>
-            <w:tcBorders>
-              <w:bottom w:val="none" w:sz="0" w:space="0" w:color="000000"/>
-              <w:top w:val="none" w:sz="0" w:space="0" w:color="000000"/>
-              <w:left w:val="none" w:sz="0" w:space="0" w:color="000000"/>
-              <w:right w:val="none" w:sz="0" w:space="0" w:color="000000"/>
-            </w:tcBorders>
-            <w:shd w:val="clear" w:color="auto" w:fill="FFFFFF"/>
-            <w:tcMar>
-              <w:top w:w="0" w:type="dxa"/>
-              <w:bottom w:w="0" w:type="dxa"/>
-              <w:left w:w="0" w:type="dxa"/>
-              <w:right w:w="0" w:type="dxa"/>
-            </w:tcMar>
-            <w:vAlign w:val="center"/>
-          </w:tcPr>
-          <w:p>
-            <w:pPr>
-              <w:pStyle w:val="Normal"/>
-              <w:jc w:val="left"/>
-              <w:pBdr>
-                <w:bottom w:val="none" w:sz="0" w:space="0" w:color="000000"/>
-                <w:top w:val="none" w:sz="0" w:space="0" w:color="000000"/>
-                <w:left w:val="none" w:sz="0" w:space="0" w:color="000000"/>
-                <w:right w:val="none" w:sz="0" w:space="0" w:color="000000"/>
-              </w:pBdr>
-              <w:spacing w:after="100" w:before="100" w:line="240"/>
-              <w:ind w:left="100" w:right="100" w:firstLine="0" w:firstLineChars="0"/>
-            </w:pPr>
-            <w:r>
-              <w:rPr>
-                <w:rFonts w:ascii="DejaVu Sans" w:hAnsi="DejaVu Sans" w:eastAsia="DejaVu Sans" w:cs="DejaVu Sans"/>
-                <w:i w:val="false"/>
-                <w:b w:val="false"/>
-                <w:u w:val="none"/>
-                <w:sz w:val="22"/>
-                <w:szCs w:val="22"/>
-                <w:color w:val="000000"/>
-              </w:rPr>
-              <w:t xml:space="preserve">0.033*** </w:t>
+              <w:t xml:space="preserve">[0.095, 0.352] </w:t>
             </w:r>
             <w:r>
               <w:rPr>
@@ -4177,51 +4709,51 @@
                 <w:szCs w:val="22"/>
                 <w:color w:val="000000"/>
               </w:rPr>
-              <w:t xml:space="preserve">[0.015, 0.051]</w:t>
-            </w:r>
-          </w:p>
-        </w:tc>
-        <w:tc>
-          <w:tcPr>
-            <w:tcBorders>
-              <w:bottom w:val="none" w:sz="0" w:space="0" w:color="000000"/>
-              <w:top w:val="none" w:sz="0" w:space="0" w:color="000000"/>
-              <w:left w:val="none" w:sz="0" w:space="0" w:color="000000"/>
-              <w:right w:val="none" w:sz="0" w:space="0" w:color="000000"/>
-            </w:tcBorders>
-            <w:shd w:val="clear" w:color="auto" w:fill="FFFFFF"/>
-            <w:tcMar>
-              <w:top w:w="0" w:type="dxa"/>
-              <w:bottom w:w="0" w:type="dxa"/>
-              <w:left w:w="0" w:type="dxa"/>
-              <w:right w:w="0" w:type="dxa"/>
-            </w:tcMar>
-            <w:vAlign w:val="center"/>
-          </w:tcPr>
-          <w:p>
-            <w:pPr>
-              <w:pStyle w:val="Normal"/>
-              <w:jc w:val="left"/>
-              <w:pBdr>
-                <w:bottom w:val="none" w:sz="0" w:space="0" w:color="000000"/>
-                <w:top w:val="none" w:sz="0" w:space="0" w:color="000000"/>
-                <w:left w:val="none" w:sz="0" w:space="0" w:color="000000"/>
-                <w:right w:val="none" w:sz="0" w:space="0" w:color="000000"/>
-              </w:pBdr>
-              <w:spacing w:after="100" w:before="100" w:line="240"/>
-              <w:ind w:left="100" w:right="100" w:firstLine="0" w:firstLineChars="0"/>
-            </w:pPr>
-            <w:r>
-              <w:rPr>
-                <w:rFonts w:ascii="DejaVu Sans" w:hAnsi="DejaVu Sans" w:eastAsia="DejaVu Sans" w:cs="DejaVu Sans"/>
-                <w:i w:val="false"/>
-                <w:b w:val="false"/>
-                <w:u w:val="none"/>
-                <w:sz w:val="22"/>
-                <w:szCs w:val="22"/>
-                <w:color w:val="000000"/>
-              </w:rPr>
-              <w:t xml:space="preserve">0.033*** </w:t>
+              <w:t xml:space="preserve">p = &lt;0.001</w:t>
+            </w:r>
+          </w:p>
+        </w:tc>
+        <w:tc>
+          <w:tcPr>
+            <w:tcBorders>
+              <w:bottom w:val="none" w:sz="0" w:space="0" w:color="000000"/>
+              <w:top w:val="none" w:sz="0" w:space="0" w:color="000000"/>
+              <w:left w:val="none" w:sz="0" w:space="0" w:color="000000"/>
+              <w:right w:val="none" w:sz="0" w:space="0" w:color="000000"/>
+            </w:tcBorders>
+            <w:shd w:val="clear" w:color="auto" w:fill="FFFFFF"/>
+            <w:tcMar>
+              <w:top w:w="0" w:type="dxa"/>
+              <w:bottom w:w="0" w:type="dxa"/>
+              <w:left w:w="0" w:type="dxa"/>
+              <w:right w:w="0" w:type="dxa"/>
+            </w:tcMar>
+            <w:vAlign w:val="center"/>
+          </w:tcPr>
+          <w:p>
+            <w:pPr>
+              <w:pStyle w:val="Normal"/>
+              <w:jc w:val="left"/>
+              <w:pBdr>
+                <w:bottom w:val="none" w:sz="0" w:space="0" w:color="000000"/>
+                <w:top w:val="none" w:sz="0" w:space="0" w:color="000000"/>
+                <w:left w:val="none" w:sz="0" w:space="0" w:color="000000"/>
+                <w:right w:val="none" w:sz="0" w:space="0" w:color="000000"/>
+              </w:pBdr>
+              <w:spacing w:after="100" w:before="100" w:line="240"/>
+              <w:ind w:left="100" w:right="100" w:firstLine="0" w:firstLineChars="0"/>
+            </w:pPr>
+            <w:r>
+              <w:rPr>
+                <w:rFonts w:ascii="DejaVu Sans" w:hAnsi="DejaVu Sans" w:eastAsia="DejaVu Sans" w:cs="DejaVu Sans"/>
+                <w:i w:val="false"/>
+                <w:b w:val="false"/>
+                <w:u w:val="none"/>
+                <w:sz w:val="22"/>
+                <w:szCs w:val="22"/>
+                <w:color w:val="000000"/>
+              </w:rPr>
+              <w:t xml:space="preserve">0.232*** </w:t>
             </w:r>
             <w:r>
               <w:rPr>
@@ -4245,51 +4777,7 @@
                 <w:szCs w:val="22"/>
                 <w:color w:val="000000"/>
               </w:rPr>
-              <w:t xml:space="preserve">[0.015, 0.051]</w:t>
-            </w:r>
-          </w:p>
-        </w:tc>
-        <w:tc>
-          <w:tcPr>
-            <w:tcBorders>
-              <w:bottom w:val="none" w:sz="0" w:space="0" w:color="000000"/>
-              <w:top w:val="none" w:sz="0" w:space="0" w:color="000000"/>
-              <w:left w:val="none" w:sz="0" w:space="0" w:color="000000"/>
-              <w:right w:val="none" w:sz="0" w:space="0" w:color="000000"/>
-            </w:tcBorders>
-            <w:shd w:val="clear" w:color="auto" w:fill="FFFFFF"/>
-            <w:tcMar>
-              <w:top w:w="0" w:type="dxa"/>
-              <w:bottom w:w="0" w:type="dxa"/>
-              <w:left w:w="0" w:type="dxa"/>
-              <w:right w:w="0" w:type="dxa"/>
-            </w:tcMar>
-            <w:vAlign w:val="center"/>
-          </w:tcPr>
-          <w:p>
-            <w:pPr>
-              <w:pStyle w:val="Normal"/>
-              <w:jc w:val="left"/>
-              <w:pBdr>
-                <w:bottom w:val="none" w:sz="0" w:space="0" w:color="000000"/>
-                <w:top w:val="none" w:sz="0" w:space="0" w:color="000000"/>
-                <w:left w:val="none" w:sz="0" w:space="0" w:color="000000"/>
-                <w:right w:val="none" w:sz="0" w:space="0" w:color="000000"/>
-              </w:pBdr>
-              <w:spacing w:after="100" w:before="100" w:line="240"/>
-              <w:ind w:left="100" w:right="100" w:firstLine="0" w:firstLineChars="0"/>
-            </w:pPr>
-            <w:r>
-              <w:rPr>
-                <w:rFonts w:ascii="DejaVu Sans" w:hAnsi="DejaVu Sans" w:eastAsia="DejaVu Sans" w:cs="DejaVu Sans"/>
-                <w:i w:val="false"/>
-                <w:b w:val="false"/>
-                <w:u w:val="none"/>
-                <w:sz w:val="22"/>
-                <w:szCs w:val="22"/>
-                <w:color w:val="000000"/>
-              </w:rPr>
-              <w:t xml:space="preserve">0.033*** </w:t>
+              <w:t xml:space="preserve">[0.104, 0.360] </w:t>
             </w:r>
             <w:r>
               <w:rPr>
@@ -4313,7 +4801,191 @@
                 <w:szCs w:val="22"/>
                 <w:color w:val="000000"/>
               </w:rPr>
-              <w:t xml:space="preserve">[0.015, 0.051]</w:t>
+              <w:t xml:space="preserve">p = &lt;0.001</w:t>
+            </w:r>
+          </w:p>
+        </w:tc>
+        <w:tc>
+          <w:tcPr>
+            <w:tcBorders>
+              <w:bottom w:val="none" w:sz="0" w:space="0" w:color="000000"/>
+              <w:top w:val="none" w:sz="0" w:space="0" w:color="000000"/>
+              <w:left w:val="none" w:sz="0" w:space="0" w:color="000000"/>
+              <w:right w:val="none" w:sz="0" w:space="0" w:color="000000"/>
+            </w:tcBorders>
+            <w:shd w:val="clear" w:color="auto" w:fill="FFFFFF"/>
+            <w:tcMar>
+              <w:top w:w="0" w:type="dxa"/>
+              <w:bottom w:w="0" w:type="dxa"/>
+              <w:left w:w="0" w:type="dxa"/>
+              <w:right w:w="0" w:type="dxa"/>
+            </w:tcMar>
+            <w:vAlign w:val="center"/>
+          </w:tcPr>
+          <w:p>
+            <w:pPr>
+              <w:pStyle w:val="Normal"/>
+              <w:jc w:val="left"/>
+              <w:pBdr>
+                <w:bottom w:val="none" w:sz="0" w:space="0" w:color="000000"/>
+                <w:top w:val="none" w:sz="0" w:space="0" w:color="000000"/>
+                <w:left w:val="none" w:sz="0" w:space="0" w:color="000000"/>
+                <w:right w:val="none" w:sz="0" w:space="0" w:color="000000"/>
+              </w:pBdr>
+              <w:spacing w:after="100" w:before="100" w:line="240"/>
+              <w:ind w:left="100" w:right="100" w:firstLine="0" w:firstLineChars="0"/>
+            </w:pPr>
+            <w:r>
+              <w:rPr>
+                <w:rFonts w:ascii="DejaVu Sans" w:hAnsi="DejaVu Sans" w:eastAsia="DejaVu Sans" w:cs="DejaVu Sans"/>
+                <w:i w:val="false"/>
+                <w:b w:val="false"/>
+                <w:u w:val="none"/>
+                <w:sz w:val="22"/>
+                <w:szCs w:val="22"/>
+                <w:color w:val="000000"/>
+              </w:rPr>
+              <w:t xml:space="preserve">0.232*** </w:t>
+            </w:r>
+            <w:r>
+              <w:rPr>
+                <w:rFonts w:ascii="DejaVu Sans" w:hAnsi="DejaVu Sans" w:eastAsia="DejaVu Sans" w:cs="DejaVu Sans"/>
+                <w:i w:val="false"/>
+                <w:b w:val="false"/>
+                <w:u w:val="none"/>
+                <w:sz w:val="22"/>
+                <w:szCs w:val="22"/>
+                <w:color w:val="000000"/>
+              </w:rPr>
+              <w:br/>
+            </w:r>
+            <w:r>
+              <w:rPr>
+                <w:rFonts w:ascii="DejaVu Sans" w:hAnsi="DejaVu Sans" w:eastAsia="DejaVu Sans" w:cs="DejaVu Sans"/>
+                <w:i w:val="false"/>
+                <w:b w:val="false"/>
+                <w:u w:val="none"/>
+                <w:sz w:val="22"/>
+                <w:szCs w:val="22"/>
+                <w:color w:val="000000"/>
+              </w:rPr>
+              <w:t xml:space="preserve">[0.103, 0.360] </w:t>
+            </w:r>
+            <w:r>
+              <w:rPr>
+                <w:rFonts w:ascii="DejaVu Sans" w:hAnsi="DejaVu Sans" w:eastAsia="DejaVu Sans" w:cs="DejaVu Sans"/>
+                <w:i w:val="false"/>
+                <w:b w:val="false"/>
+                <w:u w:val="none"/>
+                <w:sz w:val="22"/>
+                <w:szCs w:val="22"/>
+                <w:color w:val="000000"/>
+              </w:rPr>
+              <w:br/>
+            </w:r>
+            <w:r>
+              <w:rPr>
+                <w:rFonts w:ascii="DejaVu Sans" w:hAnsi="DejaVu Sans" w:eastAsia="DejaVu Sans" w:cs="DejaVu Sans"/>
+                <w:i w:val="false"/>
+                <w:b w:val="false"/>
+                <w:u w:val="none"/>
+                <w:sz w:val="22"/>
+                <w:szCs w:val="22"/>
+                <w:color w:val="000000"/>
+              </w:rPr>
+              <w:t xml:space="preserve">p = &lt;0.001</w:t>
+            </w:r>
+          </w:p>
+        </w:tc>
+        <w:tc>
+          <w:tcPr>
+            <w:tcBorders>
+              <w:bottom w:val="none" w:sz="0" w:space="0" w:color="000000"/>
+              <w:top w:val="none" w:sz="0" w:space="0" w:color="000000"/>
+              <w:left w:val="none" w:sz="0" w:space="0" w:color="000000"/>
+              <w:right w:val="none" w:sz="0" w:space="0" w:color="000000"/>
+            </w:tcBorders>
+            <w:shd w:val="clear" w:color="auto" w:fill="FFFFFF"/>
+            <w:tcMar>
+              <w:top w:w="0" w:type="dxa"/>
+              <w:bottom w:w="0" w:type="dxa"/>
+              <w:left w:w="0" w:type="dxa"/>
+              <w:right w:w="0" w:type="dxa"/>
+            </w:tcMar>
+            <w:vAlign w:val="center"/>
+          </w:tcPr>
+          <w:p>
+            <w:pPr>
+              <w:pStyle w:val="Normal"/>
+              <w:jc w:val="left"/>
+              <w:pBdr>
+                <w:bottom w:val="none" w:sz="0" w:space="0" w:color="000000"/>
+                <w:top w:val="none" w:sz="0" w:space="0" w:color="000000"/>
+                <w:left w:val="none" w:sz="0" w:space="0" w:color="000000"/>
+                <w:right w:val="none" w:sz="0" w:space="0" w:color="000000"/>
+              </w:pBdr>
+              <w:spacing w:after="100" w:before="100" w:line="240"/>
+              <w:ind w:left="100" w:right="100" w:firstLine="0" w:firstLineChars="0"/>
+            </w:pPr>
+            <w:r>
+              <w:rPr>
+                <w:rFonts w:ascii="DejaVu Sans" w:hAnsi="DejaVu Sans" w:eastAsia="DejaVu Sans" w:cs="DejaVu Sans"/>
+                <w:i w:val="false"/>
+                <w:b w:val="false"/>
+                <w:u w:val="none"/>
+                <w:sz w:val="22"/>
+                <w:szCs w:val="22"/>
+                <w:color w:val="000000"/>
+              </w:rPr>
+              <w:t xml:space="preserve">0.236*** </w:t>
+            </w:r>
+            <w:r>
+              <w:rPr>
+                <w:rFonts w:ascii="DejaVu Sans" w:hAnsi="DejaVu Sans" w:eastAsia="DejaVu Sans" w:cs="DejaVu Sans"/>
+                <w:i w:val="false"/>
+                <w:b w:val="false"/>
+                <w:u w:val="none"/>
+                <w:sz w:val="22"/>
+                <w:szCs w:val="22"/>
+                <w:color w:val="000000"/>
+              </w:rPr>
+              <w:br/>
+            </w:r>
+            <w:r>
+              <w:rPr>
+                <w:rFonts w:ascii="DejaVu Sans" w:hAnsi="DejaVu Sans" w:eastAsia="DejaVu Sans" w:cs="DejaVu Sans"/>
+                <w:i w:val="false"/>
+                <w:b w:val="false"/>
+                <w:u w:val="none"/>
+                <w:sz w:val="22"/>
+                <w:szCs w:val="22"/>
+                <w:color w:val="000000"/>
+              </w:rPr>
+              <w:t xml:space="preserve">[0.107, 0.364] </w:t>
+            </w:r>
+            <w:r>
+              <w:rPr>
+                <w:rFonts w:ascii="DejaVu Sans" w:hAnsi="DejaVu Sans" w:eastAsia="DejaVu Sans" w:cs="DejaVu Sans"/>
+                <w:i w:val="false"/>
+                <w:b w:val="false"/>
+                <w:u w:val="none"/>
+                <w:sz w:val="22"/>
+                <w:szCs w:val="22"/>
+                <w:color w:val="000000"/>
+              </w:rPr>
+              <w:br/>
+            </w:r>
+            <w:r>
+              <w:rPr>
+                <w:rFonts w:ascii="DejaVu Sans" w:hAnsi="DejaVu Sans" w:eastAsia="DejaVu Sans" w:cs="DejaVu Sans"/>
+                <w:i w:val="false"/>
+                <w:b w:val="false"/>
+                <w:u w:val="none"/>
+                <w:sz w:val="22"/>
+                <w:szCs w:val="22"/>
+                <w:color w:val="000000"/>
+              </w:rPr>
+              <w:t xml:space="preserve">p = &lt;0.001</w:t>
             </w:r>
           </w:p>
         </w:tc>
@@ -4583,7 +5255,7 @@
                 <w:szCs w:val="22"/>
                 <w:color w:val="000000"/>
               </w:rPr>
-              <w:t xml:space="preserve">0.001 </w:t>
+              <w:t xml:space="preserve">0.033 </w:t>
             </w:r>
             <w:r>
               <w:rPr>
@@ -4607,51 +5279,7 @@
                 <w:szCs w:val="22"/>
                 <w:color w:val="000000"/>
               </w:rPr>
-              <w:t xml:space="preserve">[-0.017, 0.018]</w:t>
-            </w:r>
-          </w:p>
-        </w:tc>
-        <w:tc>
-          <w:tcPr>
-            <w:tcBorders>
-              <w:bottom w:val="none" w:sz="0" w:space="0" w:color="000000"/>
-              <w:top w:val="none" w:sz="0" w:space="0" w:color="000000"/>
-              <w:left w:val="none" w:sz="0" w:space="0" w:color="000000"/>
-              <w:right w:val="none" w:sz="0" w:space="0" w:color="000000"/>
-            </w:tcBorders>
-            <w:shd w:val="clear" w:color="auto" w:fill="FFFFFF"/>
-            <w:tcMar>
-              <w:top w:w="0" w:type="dxa"/>
-              <w:bottom w:w="0" w:type="dxa"/>
-              <w:left w:w="0" w:type="dxa"/>
-              <w:right w:w="0" w:type="dxa"/>
-            </w:tcMar>
-            <w:vAlign w:val="center"/>
-          </w:tcPr>
-          <w:p>
-            <w:pPr>
-              <w:pStyle w:val="Normal"/>
-              <w:jc w:val="left"/>
-              <w:pBdr>
-                <w:bottom w:val="none" w:sz="0" w:space="0" w:color="000000"/>
-                <w:top w:val="none" w:sz="0" w:space="0" w:color="000000"/>
-                <w:left w:val="none" w:sz="0" w:space="0" w:color="000000"/>
-                <w:right w:val="none" w:sz="0" w:space="0" w:color="000000"/>
-              </w:pBdr>
-              <w:spacing w:after="100" w:before="100" w:line="240"/>
-              <w:ind w:left="100" w:right="100" w:firstLine="0" w:firstLineChars="0"/>
-            </w:pPr>
-            <w:r>
-              <w:rPr>
-                <w:rFonts w:ascii="DejaVu Sans" w:hAnsi="DejaVu Sans" w:eastAsia="DejaVu Sans" w:cs="DejaVu Sans"/>
-                <w:i w:val="false"/>
-                <w:b w:val="false"/>
-                <w:u w:val="none"/>
-                <w:sz w:val="22"/>
-                <w:szCs w:val="22"/>
-                <w:color w:val="000000"/>
-              </w:rPr>
-              <w:t xml:space="preserve">0.002 </w:t>
+              <w:t xml:space="preserve">[-0.750, 0.817] </w:t>
             </w:r>
             <w:r>
               <w:rPr>
@@ -4675,51 +5303,51 @@
                 <w:szCs w:val="22"/>
                 <w:color w:val="000000"/>
               </w:rPr>
-              <w:t xml:space="preserve">[-0.016, 0.019]</w:t>
-            </w:r>
-          </w:p>
-        </w:tc>
-        <w:tc>
-          <w:tcPr>
-            <w:tcBorders>
-              <w:bottom w:val="none" w:sz="0" w:space="0" w:color="000000"/>
-              <w:top w:val="none" w:sz="0" w:space="0" w:color="000000"/>
-              <w:left w:val="none" w:sz="0" w:space="0" w:color="000000"/>
-              <w:right w:val="none" w:sz="0" w:space="0" w:color="000000"/>
-            </w:tcBorders>
-            <w:shd w:val="clear" w:color="auto" w:fill="FFFFFF"/>
-            <w:tcMar>
-              <w:top w:w="0" w:type="dxa"/>
-              <w:bottom w:w="0" w:type="dxa"/>
-              <w:left w:w="0" w:type="dxa"/>
-              <w:right w:w="0" w:type="dxa"/>
-            </w:tcMar>
-            <w:vAlign w:val="center"/>
-          </w:tcPr>
-          <w:p>
-            <w:pPr>
-              <w:pStyle w:val="Normal"/>
-              <w:jc w:val="left"/>
-              <w:pBdr>
-                <w:bottom w:val="none" w:sz="0" w:space="0" w:color="000000"/>
-                <w:top w:val="none" w:sz="0" w:space="0" w:color="000000"/>
-                <w:left w:val="none" w:sz="0" w:space="0" w:color="000000"/>
-                <w:right w:val="none" w:sz="0" w:space="0" w:color="000000"/>
-              </w:pBdr>
-              <w:spacing w:after="100" w:before="100" w:line="240"/>
-              <w:ind w:left="100" w:right="100" w:firstLine="0" w:firstLineChars="0"/>
-            </w:pPr>
-            <w:r>
-              <w:rPr>
-                <w:rFonts w:ascii="DejaVu Sans" w:hAnsi="DejaVu Sans" w:eastAsia="DejaVu Sans" w:cs="DejaVu Sans"/>
-                <w:i w:val="false"/>
-                <w:b w:val="false"/>
-                <w:u w:val="none"/>
-                <w:sz w:val="22"/>
-                <w:szCs w:val="22"/>
-                <w:color w:val="000000"/>
-              </w:rPr>
-              <w:t xml:space="preserve">0.001 </w:t>
+              <w:t xml:space="preserve">p = 0.933</w:t>
+            </w:r>
+          </w:p>
+        </w:tc>
+        <w:tc>
+          <w:tcPr>
+            <w:tcBorders>
+              <w:bottom w:val="none" w:sz="0" w:space="0" w:color="000000"/>
+              <w:top w:val="none" w:sz="0" w:space="0" w:color="000000"/>
+              <w:left w:val="none" w:sz="0" w:space="0" w:color="000000"/>
+              <w:right w:val="none" w:sz="0" w:space="0" w:color="000000"/>
+            </w:tcBorders>
+            <w:shd w:val="clear" w:color="auto" w:fill="FFFFFF"/>
+            <w:tcMar>
+              <w:top w:w="0" w:type="dxa"/>
+              <w:bottom w:w="0" w:type="dxa"/>
+              <w:left w:w="0" w:type="dxa"/>
+              <w:right w:w="0" w:type="dxa"/>
+            </w:tcMar>
+            <w:vAlign w:val="center"/>
+          </w:tcPr>
+          <w:p>
+            <w:pPr>
+              <w:pStyle w:val="Normal"/>
+              <w:jc w:val="left"/>
+              <w:pBdr>
+                <w:bottom w:val="none" w:sz="0" w:space="0" w:color="000000"/>
+                <w:top w:val="none" w:sz="0" w:space="0" w:color="000000"/>
+                <w:left w:val="none" w:sz="0" w:space="0" w:color="000000"/>
+                <w:right w:val="none" w:sz="0" w:space="0" w:color="000000"/>
+              </w:pBdr>
+              <w:spacing w:after="100" w:before="100" w:line="240"/>
+              <w:ind w:left="100" w:right="100" w:firstLine="0" w:firstLineChars="0"/>
+            </w:pPr>
+            <w:r>
+              <w:rPr>
+                <w:rFonts w:ascii="DejaVu Sans" w:hAnsi="DejaVu Sans" w:eastAsia="DejaVu Sans" w:cs="DejaVu Sans"/>
+                <w:i w:val="false"/>
+                <w:b w:val="false"/>
+                <w:u w:val="none"/>
+                <w:sz w:val="22"/>
+                <w:szCs w:val="22"/>
+                <w:color w:val="000000"/>
+              </w:rPr>
+              <w:t xml:space="preserve">0.070 </w:t>
             </w:r>
             <w:r>
               <w:rPr>
@@ -4743,51 +5371,7 @@
                 <w:szCs w:val="22"/>
                 <w:color w:val="000000"/>
               </w:rPr>
-              <w:t xml:space="preserve">[-0.016, 0.019]</w:t>
-            </w:r>
-          </w:p>
-        </w:tc>
-        <w:tc>
-          <w:tcPr>
-            <w:tcBorders>
-              <w:bottom w:val="none" w:sz="0" w:space="0" w:color="000000"/>
-              <w:top w:val="none" w:sz="0" w:space="0" w:color="000000"/>
-              <w:left w:val="none" w:sz="0" w:space="0" w:color="000000"/>
-              <w:right w:val="none" w:sz="0" w:space="0" w:color="000000"/>
-            </w:tcBorders>
-            <w:shd w:val="clear" w:color="auto" w:fill="FFFFFF"/>
-            <w:tcMar>
-              <w:top w:w="0" w:type="dxa"/>
-              <w:bottom w:w="0" w:type="dxa"/>
-              <w:left w:w="0" w:type="dxa"/>
-              <w:right w:w="0" w:type="dxa"/>
-            </w:tcMar>
-            <w:vAlign w:val="center"/>
-          </w:tcPr>
-          <w:p>
-            <w:pPr>
-              <w:pStyle w:val="Normal"/>
-              <w:jc w:val="left"/>
-              <w:pBdr>
-                <w:bottom w:val="none" w:sz="0" w:space="0" w:color="000000"/>
-                <w:top w:val="none" w:sz="0" w:space="0" w:color="000000"/>
-                <w:left w:val="none" w:sz="0" w:space="0" w:color="000000"/>
-                <w:right w:val="none" w:sz="0" w:space="0" w:color="000000"/>
-              </w:pBdr>
-              <w:spacing w:after="100" w:before="100" w:line="240"/>
-              <w:ind w:left="100" w:right="100" w:firstLine="0" w:firstLineChars="0"/>
-            </w:pPr>
-            <w:r>
-              <w:rPr>
-                <w:rFonts w:ascii="DejaVu Sans" w:hAnsi="DejaVu Sans" w:eastAsia="DejaVu Sans" w:cs="DejaVu Sans"/>
-                <w:i w:val="false"/>
-                <w:b w:val="false"/>
-                <w:u w:val="none"/>
-                <w:sz w:val="22"/>
-                <w:szCs w:val="22"/>
-                <w:color w:val="000000"/>
-              </w:rPr>
-              <w:t xml:space="preserve">0.002 </w:t>
+              <w:t xml:space="preserve">[-0.708, 0.847] </w:t>
             </w:r>
             <w:r>
               <w:rPr>
@@ -4811,7 +5395,191 @@
                 <w:szCs w:val="22"/>
                 <w:color w:val="000000"/>
               </w:rPr>
-              <w:t xml:space="preserve">[-0.016, 0.020]</w:t>
+              <w:t xml:space="preserve">p = 0.860</w:t>
+            </w:r>
+          </w:p>
+        </w:tc>
+        <w:tc>
+          <w:tcPr>
+            <w:tcBorders>
+              <w:bottom w:val="none" w:sz="0" w:space="0" w:color="000000"/>
+              <w:top w:val="none" w:sz="0" w:space="0" w:color="000000"/>
+              <w:left w:val="none" w:sz="0" w:space="0" w:color="000000"/>
+              <w:right w:val="none" w:sz="0" w:space="0" w:color="000000"/>
+            </w:tcBorders>
+            <w:shd w:val="clear" w:color="auto" w:fill="FFFFFF"/>
+            <w:tcMar>
+              <w:top w:w="0" w:type="dxa"/>
+              <w:bottom w:w="0" w:type="dxa"/>
+              <w:left w:w="0" w:type="dxa"/>
+              <w:right w:w="0" w:type="dxa"/>
+            </w:tcMar>
+            <w:vAlign w:val="center"/>
+          </w:tcPr>
+          <w:p>
+            <w:pPr>
+              <w:pStyle w:val="Normal"/>
+              <w:jc w:val="left"/>
+              <w:pBdr>
+                <w:bottom w:val="none" w:sz="0" w:space="0" w:color="000000"/>
+                <w:top w:val="none" w:sz="0" w:space="0" w:color="000000"/>
+                <w:left w:val="none" w:sz="0" w:space="0" w:color="000000"/>
+                <w:right w:val="none" w:sz="0" w:space="0" w:color="000000"/>
+              </w:pBdr>
+              <w:spacing w:after="100" w:before="100" w:line="240"/>
+              <w:ind w:left="100" w:right="100" w:firstLine="0" w:firstLineChars="0"/>
+            </w:pPr>
+            <w:r>
+              <w:rPr>
+                <w:rFonts w:ascii="DejaVu Sans" w:hAnsi="DejaVu Sans" w:eastAsia="DejaVu Sans" w:cs="DejaVu Sans"/>
+                <w:i w:val="false"/>
+                <w:b w:val="false"/>
+                <w:u w:val="none"/>
+                <w:sz w:val="22"/>
+                <w:szCs w:val="22"/>
+                <w:color w:val="000000"/>
+              </w:rPr>
+              <w:t xml:space="preserve">0.062 </w:t>
+            </w:r>
+            <w:r>
+              <w:rPr>
+                <w:rFonts w:ascii="DejaVu Sans" w:hAnsi="DejaVu Sans" w:eastAsia="DejaVu Sans" w:cs="DejaVu Sans"/>
+                <w:i w:val="false"/>
+                <w:b w:val="false"/>
+                <w:u w:val="none"/>
+                <w:sz w:val="22"/>
+                <w:szCs w:val="22"/>
+                <w:color w:val="000000"/>
+              </w:rPr>
+              <w:br/>
+            </w:r>
+            <w:r>
+              <w:rPr>
+                <w:rFonts w:ascii="DejaVu Sans" w:hAnsi="DejaVu Sans" w:eastAsia="DejaVu Sans" w:cs="DejaVu Sans"/>
+                <w:i w:val="false"/>
+                <w:b w:val="false"/>
+                <w:u w:val="none"/>
+                <w:sz w:val="22"/>
+                <w:szCs w:val="22"/>
+                <w:color w:val="000000"/>
+              </w:rPr>
+              <w:t xml:space="preserve">[-0.720, 0.844] </w:t>
+            </w:r>
+            <w:r>
+              <w:rPr>
+                <w:rFonts w:ascii="DejaVu Sans" w:hAnsi="DejaVu Sans" w:eastAsia="DejaVu Sans" w:cs="DejaVu Sans"/>
+                <w:i w:val="false"/>
+                <w:b w:val="false"/>
+                <w:u w:val="none"/>
+                <w:sz w:val="22"/>
+                <w:szCs w:val="22"/>
+                <w:color w:val="000000"/>
+              </w:rPr>
+              <w:br/>
+            </w:r>
+            <w:r>
+              <w:rPr>
+                <w:rFonts w:ascii="DejaVu Sans" w:hAnsi="DejaVu Sans" w:eastAsia="DejaVu Sans" w:cs="DejaVu Sans"/>
+                <w:i w:val="false"/>
+                <w:b w:val="false"/>
+                <w:u w:val="none"/>
+                <w:sz w:val="22"/>
+                <w:szCs w:val="22"/>
+                <w:color w:val="000000"/>
+              </w:rPr>
+              <w:t xml:space="preserve">p = 0.876</w:t>
+            </w:r>
+          </w:p>
+        </w:tc>
+        <w:tc>
+          <w:tcPr>
+            <w:tcBorders>
+              <w:bottom w:val="none" w:sz="0" w:space="0" w:color="000000"/>
+              <w:top w:val="none" w:sz="0" w:space="0" w:color="000000"/>
+              <w:left w:val="none" w:sz="0" w:space="0" w:color="000000"/>
+              <w:right w:val="none" w:sz="0" w:space="0" w:color="000000"/>
+            </w:tcBorders>
+            <w:shd w:val="clear" w:color="auto" w:fill="FFFFFF"/>
+            <w:tcMar>
+              <w:top w:w="0" w:type="dxa"/>
+              <w:bottom w:w="0" w:type="dxa"/>
+              <w:left w:w="0" w:type="dxa"/>
+              <w:right w:w="0" w:type="dxa"/>
+            </w:tcMar>
+            <w:vAlign w:val="center"/>
+          </w:tcPr>
+          <w:p>
+            <w:pPr>
+              <w:pStyle w:val="Normal"/>
+              <w:jc w:val="left"/>
+              <w:pBdr>
+                <w:bottom w:val="none" w:sz="0" w:space="0" w:color="000000"/>
+                <w:top w:val="none" w:sz="0" w:space="0" w:color="000000"/>
+                <w:left w:val="none" w:sz="0" w:space="0" w:color="000000"/>
+                <w:right w:val="none" w:sz="0" w:space="0" w:color="000000"/>
+              </w:pBdr>
+              <w:spacing w:after="100" w:before="100" w:line="240"/>
+              <w:ind w:left="100" w:right="100" w:firstLine="0" w:firstLineChars="0"/>
+            </w:pPr>
+            <w:r>
+              <w:rPr>
+                <w:rFonts w:ascii="DejaVu Sans" w:hAnsi="DejaVu Sans" w:eastAsia="DejaVu Sans" w:cs="DejaVu Sans"/>
+                <w:i w:val="false"/>
+                <w:b w:val="false"/>
+                <w:u w:val="none"/>
+                <w:sz w:val="22"/>
+                <w:szCs w:val="22"/>
+                <w:color w:val="000000"/>
+              </w:rPr>
+              <w:t xml:space="preserve">0.080 </w:t>
+            </w:r>
+            <w:r>
+              <w:rPr>
+                <w:rFonts w:ascii="DejaVu Sans" w:hAnsi="DejaVu Sans" w:eastAsia="DejaVu Sans" w:cs="DejaVu Sans"/>
+                <w:i w:val="false"/>
+                <w:b w:val="false"/>
+                <w:u w:val="none"/>
+                <w:sz w:val="22"/>
+                <w:szCs w:val="22"/>
+                <w:color w:val="000000"/>
+              </w:rPr>
+              <w:br/>
+            </w:r>
+            <w:r>
+              <w:rPr>
+                <w:rFonts w:ascii="DejaVu Sans" w:hAnsi="DejaVu Sans" w:eastAsia="DejaVu Sans" w:cs="DejaVu Sans"/>
+                <w:i w:val="false"/>
+                <w:b w:val="false"/>
+                <w:u w:val="none"/>
+                <w:sz w:val="22"/>
+                <w:szCs w:val="22"/>
+                <w:color w:val="000000"/>
+              </w:rPr>
+              <w:t xml:space="preserve">[-0.706, 0.867] </w:t>
+            </w:r>
+            <w:r>
+              <w:rPr>
+                <w:rFonts w:ascii="DejaVu Sans" w:hAnsi="DejaVu Sans" w:eastAsia="DejaVu Sans" w:cs="DejaVu Sans"/>
+                <w:i w:val="false"/>
+                <w:b w:val="false"/>
+                <w:u w:val="none"/>
+                <w:sz w:val="22"/>
+                <w:szCs w:val="22"/>
+                <w:color w:val="000000"/>
+              </w:rPr>
+              <w:br/>
+            </w:r>
+            <w:r>
+              <w:rPr>
+                <w:rFonts w:ascii="DejaVu Sans" w:hAnsi="DejaVu Sans" w:eastAsia="DejaVu Sans" w:cs="DejaVu Sans"/>
+                <w:i w:val="false"/>
+                <w:b w:val="false"/>
+                <w:u w:val="none"/>
+                <w:sz w:val="22"/>
+                <w:szCs w:val="22"/>
+                <w:color w:val="000000"/>
+              </w:rPr>
+              <w:t xml:space="preserve">p = 0.842</w:t>
             </w:r>
           </w:p>
         </w:tc>
@@ -5081,7 +5849,7 @@
                 <w:szCs w:val="22"/>
                 <w:color w:val="000000"/>
               </w:rPr>
-              <w:t xml:space="preserve">0.003 </w:t>
+              <w:t xml:space="preserve">0.141 </w:t>
             </w:r>
             <w:r>
               <w:rPr>
@@ -5105,51 +5873,7 @@
                 <w:szCs w:val="22"/>
                 <w:color w:val="000000"/>
               </w:rPr>
-              <w:t xml:space="preserve">[-0.014, 0.021]</w:t>
-            </w:r>
-          </w:p>
-        </w:tc>
-        <w:tc>
-          <w:tcPr>
-            <w:tcBorders>
-              <w:bottom w:val="none" w:sz="0" w:space="0" w:color="000000"/>
-              <w:top w:val="none" w:sz="0" w:space="0" w:color="000000"/>
-              <w:left w:val="none" w:sz="0" w:space="0" w:color="000000"/>
-              <w:right w:val="none" w:sz="0" w:space="0" w:color="000000"/>
-            </w:tcBorders>
-            <w:shd w:val="clear" w:color="auto" w:fill="FFFFFF"/>
-            <w:tcMar>
-              <w:top w:w="0" w:type="dxa"/>
-              <w:bottom w:w="0" w:type="dxa"/>
-              <w:left w:w="0" w:type="dxa"/>
-              <w:right w:w="0" w:type="dxa"/>
-            </w:tcMar>
-            <w:vAlign w:val="center"/>
-          </w:tcPr>
-          <w:p>
-            <w:pPr>
-              <w:pStyle w:val="Normal"/>
-              <w:jc w:val="left"/>
-              <w:pBdr>
-                <w:bottom w:val="none" w:sz="0" w:space="0" w:color="000000"/>
-                <w:top w:val="none" w:sz="0" w:space="0" w:color="000000"/>
-                <w:left w:val="none" w:sz="0" w:space="0" w:color="000000"/>
-                <w:right w:val="none" w:sz="0" w:space="0" w:color="000000"/>
-              </w:pBdr>
-              <w:spacing w:after="100" w:before="100" w:line="240"/>
-              <w:ind w:left="100" w:right="100" w:firstLine="0" w:firstLineChars="0"/>
-            </w:pPr>
-            <w:r>
-              <w:rPr>
-                <w:rFonts w:ascii="DejaVu Sans" w:hAnsi="DejaVu Sans" w:eastAsia="DejaVu Sans" w:cs="DejaVu Sans"/>
-                <w:i w:val="false"/>
-                <w:b w:val="false"/>
-                <w:u w:val="none"/>
-                <w:sz w:val="22"/>
-                <w:szCs w:val="22"/>
-                <w:color w:val="000000"/>
-              </w:rPr>
-              <w:t xml:space="preserve">0.004 </w:t>
+              <w:t xml:space="preserve">[-0.574, 0.856] </w:t>
             </w:r>
             <w:r>
               <w:rPr>
@@ -5173,51 +5897,51 @@
                 <w:szCs w:val="22"/>
                 <w:color w:val="000000"/>
               </w:rPr>
-              <w:t xml:space="preserve">[-0.014, 0.021]</w:t>
-            </w:r>
-          </w:p>
-        </w:tc>
-        <w:tc>
-          <w:tcPr>
-            <w:tcBorders>
-              <w:bottom w:val="none" w:sz="0" w:space="0" w:color="000000"/>
-              <w:top w:val="none" w:sz="0" w:space="0" w:color="000000"/>
-              <w:left w:val="none" w:sz="0" w:space="0" w:color="000000"/>
-              <w:right w:val="none" w:sz="0" w:space="0" w:color="000000"/>
-            </w:tcBorders>
-            <w:shd w:val="clear" w:color="auto" w:fill="FFFFFF"/>
-            <w:tcMar>
-              <w:top w:w="0" w:type="dxa"/>
-              <w:bottom w:w="0" w:type="dxa"/>
-              <w:left w:w="0" w:type="dxa"/>
-              <w:right w:w="0" w:type="dxa"/>
-            </w:tcMar>
-            <w:vAlign w:val="center"/>
-          </w:tcPr>
-          <w:p>
-            <w:pPr>
-              <w:pStyle w:val="Normal"/>
-              <w:jc w:val="left"/>
-              <w:pBdr>
-                <w:bottom w:val="none" w:sz="0" w:space="0" w:color="000000"/>
-                <w:top w:val="none" w:sz="0" w:space="0" w:color="000000"/>
-                <w:left w:val="none" w:sz="0" w:space="0" w:color="000000"/>
-                <w:right w:val="none" w:sz="0" w:space="0" w:color="000000"/>
-              </w:pBdr>
-              <w:spacing w:after="100" w:before="100" w:line="240"/>
-              <w:ind w:left="100" w:right="100" w:firstLine="0" w:firstLineChars="0"/>
-            </w:pPr>
-            <w:r>
-              <w:rPr>
-                <w:rFonts w:ascii="DejaVu Sans" w:hAnsi="DejaVu Sans" w:eastAsia="DejaVu Sans" w:cs="DejaVu Sans"/>
-                <w:i w:val="false"/>
-                <w:b w:val="false"/>
-                <w:u w:val="none"/>
-                <w:sz w:val="22"/>
-                <w:szCs w:val="22"/>
-                <w:color w:val="000000"/>
-              </w:rPr>
-              <w:t xml:space="preserve">0.004 </w:t>
+              <w:t xml:space="preserve">p = 0.699</w:t>
+            </w:r>
+          </w:p>
+        </w:tc>
+        <w:tc>
+          <w:tcPr>
+            <w:tcBorders>
+              <w:bottom w:val="none" w:sz="0" w:space="0" w:color="000000"/>
+              <w:top w:val="none" w:sz="0" w:space="0" w:color="000000"/>
+              <w:left w:val="none" w:sz="0" w:space="0" w:color="000000"/>
+              <w:right w:val="none" w:sz="0" w:space="0" w:color="000000"/>
+            </w:tcBorders>
+            <w:shd w:val="clear" w:color="auto" w:fill="FFFFFF"/>
+            <w:tcMar>
+              <w:top w:w="0" w:type="dxa"/>
+              <w:bottom w:w="0" w:type="dxa"/>
+              <w:left w:w="0" w:type="dxa"/>
+              <w:right w:w="0" w:type="dxa"/>
+            </w:tcMar>
+            <w:vAlign w:val="center"/>
+          </w:tcPr>
+          <w:p>
+            <w:pPr>
+              <w:pStyle w:val="Normal"/>
+              <w:jc w:val="left"/>
+              <w:pBdr>
+                <w:bottom w:val="none" w:sz="0" w:space="0" w:color="000000"/>
+                <w:top w:val="none" w:sz="0" w:space="0" w:color="000000"/>
+                <w:left w:val="none" w:sz="0" w:space="0" w:color="000000"/>
+                <w:right w:val="none" w:sz="0" w:space="0" w:color="000000"/>
+              </w:pBdr>
+              <w:spacing w:after="100" w:before="100" w:line="240"/>
+              <w:ind w:left="100" w:right="100" w:firstLine="0" w:firstLineChars="0"/>
+            </w:pPr>
+            <w:r>
+              <w:rPr>
+                <w:rFonts w:ascii="DejaVu Sans" w:hAnsi="DejaVu Sans" w:eastAsia="DejaVu Sans" w:cs="DejaVu Sans"/>
+                <w:i w:val="false"/>
+                <w:b w:val="false"/>
+                <w:u w:val="none"/>
+                <w:sz w:val="22"/>
+                <w:szCs w:val="22"/>
+                <w:color w:val="000000"/>
+              </w:rPr>
+              <w:t xml:space="preserve">0.160 </w:t>
             </w:r>
             <w:r>
               <w:rPr>
@@ -5241,51 +5965,7 @@
                 <w:szCs w:val="22"/>
                 <w:color w:val="000000"/>
               </w:rPr>
-              <w:t xml:space="preserve">[-0.014, 0.022]</w:t>
-            </w:r>
-          </w:p>
-        </w:tc>
-        <w:tc>
-          <w:tcPr>
-            <w:tcBorders>
-              <w:bottom w:val="none" w:sz="0" w:space="0" w:color="000000"/>
-              <w:top w:val="none" w:sz="0" w:space="0" w:color="000000"/>
-              <w:left w:val="none" w:sz="0" w:space="0" w:color="000000"/>
-              <w:right w:val="none" w:sz="0" w:space="0" w:color="000000"/>
-            </w:tcBorders>
-            <w:shd w:val="clear" w:color="auto" w:fill="FFFFFF"/>
-            <w:tcMar>
-              <w:top w:w="0" w:type="dxa"/>
-              <w:bottom w:w="0" w:type="dxa"/>
-              <w:left w:w="0" w:type="dxa"/>
-              <w:right w:w="0" w:type="dxa"/>
-            </w:tcMar>
-            <w:vAlign w:val="center"/>
-          </w:tcPr>
-          <w:p>
-            <w:pPr>
-              <w:pStyle w:val="Normal"/>
-              <w:jc w:val="left"/>
-              <w:pBdr>
-                <w:bottom w:val="none" w:sz="0" w:space="0" w:color="000000"/>
-                <w:top w:val="none" w:sz="0" w:space="0" w:color="000000"/>
-                <w:left w:val="none" w:sz="0" w:space="0" w:color="000000"/>
-                <w:right w:val="none" w:sz="0" w:space="0" w:color="000000"/>
-              </w:pBdr>
-              <w:spacing w:after="100" w:before="100" w:line="240"/>
-              <w:ind w:left="100" w:right="100" w:firstLine="0" w:firstLineChars="0"/>
-            </w:pPr>
-            <w:r>
-              <w:rPr>
-                <w:rFonts w:ascii="DejaVu Sans" w:hAnsi="DejaVu Sans" w:eastAsia="DejaVu Sans" w:cs="DejaVu Sans"/>
-                <w:i w:val="false"/>
-                <w:b w:val="false"/>
-                <w:u w:val="none"/>
-                <w:sz w:val="22"/>
-                <w:szCs w:val="22"/>
-                <w:color w:val="000000"/>
-              </w:rPr>
-              <w:t xml:space="preserve">0.004 </w:t>
+              <w:t xml:space="preserve">[-0.547, 0.867] </w:t>
             </w:r>
             <w:r>
               <w:rPr>
@@ -5309,7 +5989,191 @@
                 <w:szCs w:val="22"/>
                 <w:color w:val="000000"/>
               </w:rPr>
-              <w:t xml:space="preserve">[-0.013, 0.022]</w:t>
+              <w:t xml:space="preserve">p = 0.658</w:t>
+            </w:r>
+          </w:p>
+        </w:tc>
+        <w:tc>
+          <w:tcPr>
+            <w:tcBorders>
+              <w:bottom w:val="none" w:sz="0" w:space="0" w:color="000000"/>
+              <w:top w:val="none" w:sz="0" w:space="0" w:color="000000"/>
+              <w:left w:val="none" w:sz="0" w:space="0" w:color="000000"/>
+              <w:right w:val="none" w:sz="0" w:space="0" w:color="000000"/>
+            </w:tcBorders>
+            <w:shd w:val="clear" w:color="auto" w:fill="FFFFFF"/>
+            <w:tcMar>
+              <w:top w:w="0" w:type="dxa"/>
+              <w:bottom w:w="0" w:type="dxa"/>
+              <w:left w:w="0" w:type="dxa"/>
+              <w:right w:w="0" w:type="dxa"/>
+            </w:tcMar>
+            <w:vAlign w:val="center"/>
+          </w:tcPr>
+          <w:p>
+            <w:pPr>
+              <w:pStyle w:val="Normal"/>
+              <w:jc w:val="left"/>
+              <w:pBdr>
+                <w:bottom w:val="none" w:sz="0" w:space="0" w:color="000000"/>
+                <w:top w:val="none" w:sz="0" w:space="0" w:color="000000"/>
+                <w:left w:val="none" w:sz="0" w:space="0" w:color="000000"/>
+                <w:right w:val="none" w:sz="0" w:space="0" w:color="000000"/>
+              </w:pBdr>
+              <w:spacing w:after="100" w:before="100" w:line="240"/>
+              <w:ind w:left="100" w:right="100" w:firstLine="0" w:firstLineChars="0"/>
+            </w:pPr>
+            <w:r>
+              <w:rPr>
+                <w:rFonts w:ascii="DejaVu Sans" w:hAnsi="DejaVu Sans" w:eastAsia="DejaVu Sans" w:cs="DejaVu Sans"/>
+                <w:i w:val="false"/>
+                <w:b w:val="false"/>
+                <w:u w:val="none"/>
+                <w:sz w:val="22"/>
+                <w:szCs w:val="22"/>
+                <w:color w:val="000000"/>
+              </w:rPr>
+              <w:t xml:space="preserve">0.164 </w:t>
+            </w:r>
+            <w:r>
+              <w:rPr>
+                <w:rFonts w:ascii="DejaVu Sans" w:hAnsi="DejaVu Sans" w:eastAsia="DejaVu Sans" w:cs="DejaVu Sans"/>
+                <w:i w:val="false"/>
+                <w:b w:val="false"/>
+                <w:u w:val="none"/>
+                <w:sz w:val="22"/>
+                <w:szCs w:val="22"/>
+                <w:color w:val="000000"/>
+              </w:rPr>
+              <w:br/>
+            </w:r>
+            <w:r>
+              <w:rPr>
+                <w:rFonts w:ascii="DejaVu Sans" w:hAnsi="DejaVu Sans" w:eastAsia="DejaVu Sans" w:cs="DejaVu Sans"/>
+                <w:i w:val="false"/>
+                <w:b w:val="false"/>
+                <w:u w:val="none"/>
+                <w:sz w:val="22"/>
+                <w:szCs w:val="22"/>
+                <w:color w:val="000000"/>
+              </w:rPr>
+              <w:t xml:space="preserve">[-0.550, 0.878] </w:t>
+            </w:r>
+            <w:r>
+              <w:rPr>
+                <w:rFonts w:ascii="DejaVu Sans" w:hAnsi="DejaVu Sans" w:eastAsia="DejaVu Sans" w:cs="DejaVu Sans"/>
+                <w:i w:val="false"/>
+                <w:b w:val="false"/>
+                <w:u w:val="none"/>
+                <w:sz w:val="22"/>
+                <w:szCs w:val="22"/>
+                <w:color w:val="000000"/>
+              </w:rPr>
+              <w:br/>
+            </w:r>
+            <w:r>
+              <w:rPr>
+                <w:rFonts w:ascii="DejaVu Sans" w:hAnsi="DejaVu Sans" w:eastAsia="DejaVu Sans" w:cs="DejaVu Sans"/>
+                <w:i w:val="false"/>
+                <w:b w:val="false"/>
+                <w:u w:val="none"/>
+                <w:sz w:val="22"/>
+                <w:szCs w:val="22"/>
+                <w:color w:val="000000"/>
+              </w:rPr>
+              <w:t xml:space="preserve">p = 0.652</w:t>
+            </w:r>
+          </w:p>
+        </w:tc>
+        <w:tc>
+          <w:tcPr>
+            <w:tcBorders>
+              <w:bottom w:val="none" w:sz="0" w:space="0" w:color="000000"/>
+              <w:top w:val="none" w:sz="0" w:space="0" w:color="000000"/>
+              <w:left w:val="none" w:sz="0" w:space="0" w:color="000000"/>
+              <w:right w:val="none" w:sz="0" w:space="0" w:color="000000"/>
+            </w:tcBorders>
+            <w:shd w:val="clear" w:color="auto" w:fill="FFFFFF"/>
+            <w:tcMar>
+              <w:top w:w="0" w:type="dxa"/>
+              <w:bottom w:w="0" w:type="dxa"/>
+              <w:left w:w="0" w:type="dxa"/>
+              <w:right w:w="0" w:type="dxa"/>
+            </w:tcMar>
+            <w:vAlign w:val="center"/>
+          </w:tcPr>
+          <w:p>
+            <w:pPr>
+              <w:pStyle w:val="Normal"/>
+              <w:jc w:val="left"/>
+              <w:pBdr>
+                <w:bottom w:val="none" w:sz="0" w:space="0" w:color="000000"/>
+                <w:top w:val="none" w:sz="0" w:space="0" w:color="000000"/>
+                <w:left w:val="none" w:sz="0" w:space="0" w:color="000000"/>
+                <w:right w:val="none" w:sz="0" w:space="0" w:color="000000"/>
+              </w:pBdr>
+              <w:spacing w:after="100" w:before="100" w:line="240"/>
+              <w:ind w:left="100" w:right="100" w:firstLine="0" w:firstLineChars="0"/>
+            </w:pPr>
+            <w:r>
+              <w:rPr>
+                <w:rFonts w:ascii="DejaVu Sans" w:hAnsi="DejaVu Sans" w:eastAsia="DejaVu Sans" w:cs="DejaVu Sans"/>
+                <w:i w:val="false"/>
+                <w:b w:val="false"/>
+                <w:u w:val="none"/>
+                <w:sz w:val="22"/>
+                <w:szCs w:val="22"/>
+                <w:color w:val="000000"/>
+              </w:rPr>
+              <w:t xml:space="preserve">0.178 </w:t>
+            </w:r>
+            <w:r>
+              <w:rPr>
+                <w:rFonts w:ascii="DejaVu Sans" w:hAnsi="DejaVu Sans" w:eastAsia="DejaVu Sans" w:cs="DejaVu Sans"/>
+                <w:i w:val="false"/>
+                <w:b w:val="false"/>
+                <w:u w:val="none"/>
+                <w:sz w:val="22"/>
+                <w:szCs w:val="22"/>
+                <w:color w:val="000000"/>
+              </w:rPr>
+              <w:br/>
+            </w:r>
+            <w:r>
+              <w:rPr>
+                <w:rFonts w:ascii="DejaVu Sans" w:hAnsi="DejaVu Sans" w:eastAsia="DejaVu Sans" w:cs="DejaVu Sans"/>
+                <w:i w:val="false"/>
+                <w:b w:val="false"/>
+                <w:u w:val="none"/>
+                <w:sz w:val="22"/>
+                <w:szCs w:val="22"/>
+                <w:color w:val="000000"/>
+              </w:rPr>
+              <w:t xml:space="preserve">[-0.540, 0.895] </w:t>
+            </w:r>
+            <w:r>
+              <w:rPr>
+                <w:rFonts w:ascii="DejaVu Sans" w:hAnsi="DejaVu Sans" w:eastAsia="DejaVu Sans" w:cs="DejaVu Sans"/>
+                <w:i w:val="false"/>
+                <w:b w:val="false"/>
+                <w:u w:val="none"/>
+                <w:sz w:val="22"/>
+                <w:szCs w:val="22"/>
+                <w:color w:val="000000"/>
+              </w:rPr>
+              <w:br/>
+            </w:r>
+            <w:r>
+              <w:rPr>
+                <w:rFonts w:ascii="DejaVu Sans" w:hAnsi="DejaVu Sans" w:eastAsia="DejaVu Sans" w:cs="DejaVu Sans"/>
+                <w:i w:val="false"/>
+                <w:b w:val="false"/>
+                <w:u w:val="none"/>
+                <w:sz w:val="22"/>
+                <w:szCs w:val="22"/>
+                <w:color w:val="000000"/>
+              </w:rPr>
+              <w:t xml:space="preserve">p = 0.627</w:t>
             </w:r>
           </w:p>
         </w:tc>
@@ -5579,7 +6443,7 @@
                 <w:szCs w:val="22"/>
                 <w:color w:val="000000"/>
               </w:rPr>
-              <w:t xml:space="preserve">0.002 </w:t>
+              <w:t xml:space="preserve">0.044 </w:t>
             </w:r>
             <w:r>
               <w:rPr>
@@ -5603,51 +6467,7 @@
                 <w:szCs w:val="22"/>
                 <w:color w:val="000000"/>
               </w:rPr>
-              <w:t xml:space="preserve">[-0.017, 0.021]</w:t>
-            </w:r>
-          </w:p>
-        </w:tc>
-        <w:tc>
-          <w:tcPr>
-            <w:tcBorders>
-              <w:bottom w:val="none" w:sz="0" w:space="0" w:color="000000"/>
-              <w:top w:val="none" w:sz="0" w:space="0" w:color="000000"/>
-              <w:left w:val="none" w:sz="0" w:space="0" w:color="000000"/>
-              <w:right w:val="none" w:sz="0" w:space="0" w:color="000000"/>
-            </w:tcBorders>
-            <w:shd w:val="clear" w:color="auto" w:fill="FFFFFF"/>
-            <w:tcMar>
-              <w:top w:w="0" w:type="dxa"/>
-              <w:bottom w:w="0" w:type="dxa"/>
-              <w:left w:w="0" w:type="dxa"/>
-              <w:right w:w="0" w:type="dxa"/>
-            </w:tcMar>
-            <w:vAlign w:val="center"/>
-          </w:tcPr>
-          <w:p>
-            <w:pPr>
-              <w:pStyle w:val="Normal"/>
-              <w:jc w:val="left"/>
-              <w:pBdr>
-                <w:bottom w:val="none" w:sz="0" w:space="0" w:color="000000"/>
-                <w:top w:val="none" w:sz="0" w:space="0" w:color="000000"/>
-                <w:left w:val="none" w:sz="0" w:space="0" w:color="000000"/>
-                <w:right w:val="none" w:sz="0" w:space="0" w:color="000000"/>
-              </w:pBdr>
-              <w:spacing w:after="100" w:before="100" w:line="240"/>
-              <w:ind w:left="100" w:right="100" w:firstLine="0" w:firstLineChars="0"/>
-            </w:pPr>
-            <w:r>
-              <w:rPr>
-                <w:rFonts w:ascii="DejaVu Sans" w:hAnsi="DejaVu Sans" w:eastAsia="DejaVu Sans" w:cs="DejaVu Sans"/>
-                <w:i w:val="false"/>
-                <w:b w:val="false"/>
-                <w:u w:val="none"/>
-                <w:sz w:val="22"/>
-                <w:szCs w:val="22"/>
-                <w:color w:val="000000"/>
-              </w:rPr>
-              <w:t xml:space="preserve">0.003 </w:t>
+              <w:t xml:space="preserve">[-0.326, 0.414] </w:t>
             </w:r>
             <w:r>
               <w:rPr>
@@ -5671,51 +6491,51 @@
                 <w:szCs w:val="22"/>
                 <w:color w:val="000000"/>
               </w:rPr>
-              <w:t xml:space="preserve">[-0.016, 0.022]</w:t>
-            </w:r>
-          </w:p>
-        </w:tc>
-        <w:tc>
-          <w:tcPr>
-            <w:tcBorders>
-              <w:bottom w:val="none" w:sz="0" w:space="0" w:color="000000"/>
-              <w:top w:val="none" w:sz="0" w:space="0" w:color="000000"/>
-              <w:left w:val="none" w:sz="0" w:space="0" w:color="000000"/>
-              <w:right w:val="none" w:sz="0" w:space="0" w:color="000000"/>
-            </w:tcBorders>
-            <w:shd w:val="clear" w:color="auto" w:fill="FFFFFF"/>
-            <w:tcMar>
-              <w:top w:w="0" w:type="dxa"/>
-              <w:bottom w:w="0" w:type="dxa"/>
-              <w:left w:w="0" w:type="dxa"/>
-              <w:right w:w="0" w:type="dxa"/>
-            </w:tcMar>
-            <w:vAlign w:val="center"/>
-          </w:tcPr>
-          <w:p>
-            <w:pPr>
-              <w:pStyle w:val="Normal"/>
-              <w:jc w:val="left"/>
-              <w:pBdr>
-                <w:bottom w:val="none" w:sz="0" w:space="0" w:color="000000"/>
-                <w:top w:val="none" w:sz="0" w:space="0" w:color="000000"/>
-                <w:left w:val="none" w:sz="0" w:space="0" w:color="000000"/>
-                <w:right w:val="none" w:sz="0" w:space="0" w:color="000000"/>
-              </w:pBdr>
-              <w:spacing w:after="100" w:before="100" w:line="240"/>
-              <w:ind w:left="100" w:right="100" w:firstLine="0" w:firstLineChars="0"/>
-            </w:pPr>
-            <w:r>
-              <w:rPr>
-                <w:rFonts w:ascii="DejaVu Sans" w:hAnsi="DejaVu Sans" w:eastAsia="DejaVu Sans" w:cs="DejaVu Sans"/>
-                <w:i w:val="false"/>
-                <w:b w:val="false"/>
-                <w:u w:val="none"/>
-                <w:sz w:val="22"/>
-                <w:szCs w:val="22"/>
-                <w:color w:val="000000"/>
-              </w:rPr>
-              <w:t xml:space="preserve">0.003 </w:t>
+              <w:t xml:space="preserve">p = 0.815</w:t>
+            </w:r>
+          </w:p>
+        </w:tc>
+        <w:tc>
+          <w:tcPr>
+            <w:tcBorders>
+              <w:bottom w:val="none" w:sz="0" w:space="0" w:color="000000"/>
+              <w:top w:val="none" w:sz="0" w:space="0" w:color="000000"/>
+              <w:left w:val="none" w:sz="0" w:space="0" w:color="000000"/>
+              <w:right w:val="none" w:sz="0" w:space="0" w:color="000000"/>
+            </w:tcBorders>
+            <w:shd w:val="clear" w:color="auto" w:fill="FFFFFF"/>
+            <w:tcMar>
+              <w:top w:w="0" w:type="dxa"/>
+              <w:bottom w:w="0" w:type="dxa"/>
+              <w:left w:w="0" w:type="dxa"/>
+              <w:right w:w="0" w:type="dxa"/>
+            </w:tcMar>
+            <w:vAlign w:val="center"/>
+          </w:tcPr>
+          <w:p>
+            <w:pPr>
+              <w:pStyle w:val="Normal"/>
+              <w:jc w:val="left"/>
+              <w:pBdr>
+                <w:bottom w:val="none" w:sz="0" w:space="0" w:color="000000"/>
+                <w:top w:val="none" w:sz="0" w:space="0" w:color="000000"/>
+                <w:left w:val="none" w:sz="0" w:space="0" w:color="000000"/>
+                <w:right w:val="none" w:sz="0" w:space="0" w:color="000000"/>
+              </w:pBdr>
+              <w:spacing w:after="100" w:before="100" w:line="240"/>
+              <w:ind w:left="100" w:right="100" w:firstLine="0" w:firstLineChars="0"/>
+            </w:pPr>
+            <w:r>
+              <w:rPr>
+                <w:rFonts w:ascii="DejaVu Sans" w:hAnsi="DejaVu Sans" w:eastAsia="DejaVu Sans" w:cs="DejaVu Sans"/>
+                <w:i w:val="false"/>
+                <w:b w:val="false"/>
+                <w:u w:val="none"/>
+                <w:sz w:val="22"/>
+                <w:szCs w:val="22"/>
+                <w:color w:val="000000"/>
+              </w:rPr>
+              <w:t xml:space="preserve">0.065 </w:t>
             </w:r>
             <w:r>
               <w:rPr>
@@ -5739,51 +6559,7 @@
                 <w:szCs w:val="22"/>
                 <w:color w:val="000000"/>
               </w:rPr>
-              <w:t xml:space="preserve">[-0.016, 0.022]</w:t>
-            </w:r>
-          </w:p>
-        </w:tc>
-        <w:tc>
-          <w:tcPr>
-            <w:tcBorders>
-              <w:bottom w:val="none" w:sz="0" w:space="0" w:color="000000"/>
-              <w:top w:val="none" w:sz="0" w:space="0" w:color="000000"/>
-              <w:left w:val="none" w:sz="0" w:space="0" w:color="000000"/>
-              <w:right w:val="none" w:sz="0" w:space="0" w:color="000000"/>
-            </w:tcBorders>
-            <w:shd w:val="clear" w:color="auto" w:fill="FFFFFF"/>
-            <w:tcMar>
-              <w:top w:w="0" w:type="dxa"/>
-              <w:bottom w:w="0" w:type="dxa"/>
-              <w:left w:w="0" w:type="dxa"/>
-              <w:right w:w="0" w:type="dxa"/>
-            </w:tcMar>
-            <w:vAlign w:val="center"/>
-          </w:tcPr>
-          <w:p>
-            <w:pPr>
-              <w:pStyle w:val="Normal"/>
-              <w:jc w:val="left"/>
-              <w:pBdr>
-                <w:bottom w:val="none" w:sz="0" w:space="0" w:color="000000"/>
-                <w:top w:val="none" w:sz="0" w:space="0" w:color="000000"/>
-                <w:left w:val="none" w:sz="0" w:space="0" w:color="000000"/>
-                <w:right w:val="none" w:sz="0" w:space="0" w:color="000000"/>
-              </w:pBdr>
-              <w:spacing w:after="100" w:before="100" w:line="240"/>
-              <w:ind w:left="100" w:right="100" w:firstLine="0" w:firstLineChars="0"/>
-            </w:pPr>
-            <w:r>
-              <w:rPr>
-                <w:rFonts w:ascii="DejaVu Sans" w:hAnsi="DejaVu Sans" w:eastAsia="DejaVu Sans" w:cs="DejaVu Sans"/>
-                <w:i w:val="false"/>
-                <w:b w:val="false"/>
-                <w:u w:val="none"/>
-                <w:sz w:val="22"/>
-                <w:szCs w:val="22"/>
-                <w:color w:val="000000"/>
-              </w:rPr>
-              <w:t xml:space="preserve">0.003 </w:t>
+              <w:t xml:space="preserve">[-0.303, 0.432] </w:t>
             </w:r>
             <w:r>
               <w:rPr>
@@ -5807,7 +6583,191 @@
                 <w:szCs w:val="22"/>
                 <w:color w:val="000000"/>
               </w:rPr>
-              <w:t xml:space="preserve">[-0.016, 0.022]</w:t>
+              <w:t xml:space="preserve">p = 0.730</w:t>
+            </w:r>
+          </w:p>
+        </w:tc>
+        <w:tc>
+          <w:tcPr>
+            <w:tcBorders>
+              <w:bottom w:val="none" w:sz="0" w:space="0" w:color="000000"/>
+              <w:top w:val="none" w:sz="0" w:space="0" w:color="000000"/>
+              <w:left w:val="none" w:sz="0" w:space="0" w:color="000000"/>
+              <w:right w:val="none" w:sz="0" w:space="0" w:color="000000"/>
+            </w:tcBorders>
+            <w:shd w:val="clear" w:color="auto" w:fill="FFFFFF"/>
+            <w:tcMar>
+              <w:top w:w="0" w:type="dxa"/>
+              <w:bottom w:w="0" w:type="dxa"/>
+              <w:left w:w="0" w:type="dxa"/>
+              <w:right w:w="0" w:type="dxa"/>
+            </w:tcMar>
+            <w:vAlign w:val="center"/>
+          </w:tcPr>
+          <w:p>
+            <w:pPr>
+              <w:pStyle w:val="Normal"/>
+              <w:jc w:val="left"/>
+              <w:pBdr>
+                <w:bottom w:val="none" w:sz="0" w:space="0" w:color="000000"/>
+                <w:top w:val="none" w:sz="0" w:space="0" w:color="000000"/>
+                <w:left w:val="none" w:sz="0" w:space="0" w:color="000000"/>
+                <w:right w:val="none" w:sz="0" w:space="0" w:color="000000"/>
+              </w:pBdr>
+              <w:spacing w:after="100" w:before="100" w:line="240"/>
+              <w:ind w:left="100" w:right="100" w:firstLine="0" w:firstLineChars="0"/>
+            </w:pPr>
+            <w:r>
+              <w:rPr>
+                <w:rFonts w:ascii="DejaVu Sans" w:hAnsi="DejaVu Sans" w:eastAsia="DejaVu Sans" w:cs="DejaVu Sans"/>
+                <w:i w:val="false"/>
+                <w:b w:val="false"/>
+                <w:u w:val="none"/>
+                <w:sz w:val="22"/>
+                <w:szCs w:val="22"/>
+                <w:color w:val="000000"/>
+              </w:rPr>
+              <w:t xml:space="preserve">0.058 </w:t>
+            </w:r>
+            <w:r>
+              <w:rPr>
+                <w:rFonts w:ascii="DejaVu Sans" w:hAnsi="DejaVu Sans" w:eastAsia="DejaVu Sans" w:cs="DejaVu Sans"/>
+                <w:i w:val="false"/>
+                <w:b w:val="false"/>
+                <w:u w:val="none"/>
+                <w:sz w:val="22"/>
+                <w:szCs w:val="22"/>
+                <w:color w:val="000000"/>
+              </w:rPr>
+              <w:br/>
+            </w:r>
+            <w:r>
+              <w:rPr>
+                <w:rFonts w:ascii="DejaVu Sans" w:hAnsi="DejaVu Sans" w:eastAsia="DejaVu Sans" w:cs="DejaVu Sans"/>
+                <w:i w:val="false"/>
+                <w:b w:val="false"/>
+                <w:u w:val="none"/>
+                <w:sz w:val="22"/>
+                <w:szCs w:val="22"/>
+                <w:color w:val="000000"/>
+              </w:rPr>
+              <w:t xml:space="preserve">[-0.311, 0.426] </w:t>
+            </w:r>
+            <w:r>
+              <w:rPr>
+                <w:rFonts w:ascii="DejaVu Sans" w:hAnsi="DejaVu Sans" w:eastAsia="DejaVu Sans" w:cs="DejaVu Sans"/>
+                <w:i w:val="false"/>
+                <w:b w:val="false"/>
+                <w:u w:val="none"/>
+                <w:sz w:val="22"/>
+                <w:szCs w:val="22"/>
+                <w:color w:val="000000"/>
+              </w:rPr>
+              <w:br/>
+            </w:r>
+            <w:r>
+              <w:rPr>
+                <w:rFonts w:ascii="DejaVu Sans" w:hAnsi="DejaVu Sans" w:eastAsia="DejaVu Sans" w:cs="DejaVu Sans"/>
+                <w:i w:val="false"/>
+                <w:b w:val="false"/>
+                <w:u w:val="none"/>
+                <w:sz w:val="22"/>
+                <w:szCs w:val="22"/>
+                <w:color w:val="000000"/>
+              </w:rPr>
+              <w:t xml:space="preserve">p = 0.759</w:t>
+            </w:r>
+          </w:p>
+        </w:tc>
+        <w:tc>
+          <w:tcPr>
+            <w:tcBorders>
+              <w:bottom w:val="none" w:sz="0" w:space="0" w:color="000000"/>
+              <w:top w:val="none" w:sz="0" w:space="0" w:color="000000"/>
+              <w:left w:val="none" w:sz="0" w:space="0" w:color="000000"/>
+              <w:right w:val="none" w:sz="0" w:space="0" w:color="000000"/>
+            </w:tcBorders>
+            <w:shd w:val="clear" w:color="auto" w:fill="FFFFFF"/>
+            <w:tcMar>
+              <w:top w:w="0" w:type="dxa"/>
+              <w:bottom w:w="0" w:type="dxa"/>
+              <w:left w:w="0" w:type="dxa"/>
+              <w:right w:w="0" w:type="dxa"/>
+            </w:tcMar>
+            <w:vAlign w:val="center"/>
+          </w:tcPr>
+          <w:p>
+            <w:pPr>
+              <w:pStyle w:val="Normal"/>
+              <w:jc w:val="left"/>
+              <w:pBdr>
+                <w:bottom w:val="none" w:sz="0" w:space="0" w:color="000000"/>
+                <w:top w:val="none" w:sz="0" w:space="0" w:color="000000"/>
+                <w:left w:val="none" w:sz="0" w:space="0" w:color="000000"/>
+                <w:right w:val="none" w:sz="0" w:space="0" w:color="000000"/>
+              </w:pBdr>
+              <w:spacing w:after="100" w:before="100" w:line="240"/>
+              <w:ind w:left="100" w:right="100" w:firstLine="0" w:firstLineChars="0"/>
+            </w:pPr>
+            <w:r>
+              <w:rPr>
+                <w:rFonts w:ascii="DejaVu Sans" w:hAnsi="DejaVu Sans" w:eastAsia="DejaVu Sans" w:cs="DejaVu Sans"/>
+                <w:i w:val="false"/>
+                <w:b w:val="false"/>
+                <w:u w:val="none"/>
+                <w:sz w:val="22"/>
+                <w:szCs w:val="22"/>
+                <w:color w:val="000000"/>
+              </w:rPr>
+              <w:t xml:space="preserve">0.065 </w:t>
+            </w:r>
+            <w:r>
+              <w:rPr>
+                <w:rFonts w:ascii="DejaVu Sans" w:hAnsi="DejaVu Sans" w:eastAsia="DejaVu Sans" w:cs="DejaVu Sans"/>
+                <w:i w:val="false"/>
+                <w:b w:val="false"/>
+                <w:u w:val="none"/>
+                <w:sz w:val="22"/>
+                <w:szCs w:val="22"/>
+                <w:color w:val="000000"/>
+              </w:rPr>
+              <w:br/>
+            </w:r>
+            <w:r>
+              <w:rPr>
+                <w:rFonts w:ascii="DejaVu Sans" w:hAnsi="DejaVu Sans" w:eastAsia="DejaVu Sans" w:cs="DejaVu Sans"/>
+                <w:i w:val="false"/>
+                <w:b w:val="false"/>
+                <w:u w:val="none"/>
+                <w:sz w:val="22"/>
+                <w:szCs w:val="22"/>
+                <w:color w:val="000000"/>
+              </w:rPr>
+              <w:t xml:space="preserve">[-0.306, 0.436] </w:t>
+            </w:r>
+            <w:r>
+              <w:rPr>
+                <w:rFonts w:ascii="DejaVu Sans" w:hAnsi="DejaVu Sans" w:eastAsia="DejaVu Sans" w:cs="DejaVu Sans"/>
+                <w:i w:val="false"/>
+                <w:b w:val="false"/>
+                <w:u w:val="none"/>
+                <w:sz w:val="22"/>
+                <w:szCs w:val="22"/>
+                <w:color w:val="000000"/>
+              </w:rPr>
+              <w:br/>
+            </w:r>
+            <w:r>
+              <w:rPr>
+                <w:rFonts w:ascii="DejaVu Sans" w:hAnsi="DejaVu Sans" w:eastAsia="DejaVu Sans" w:cs="DejaVu Sans"/>
+                <w:i w:val="false"/>
+                <w:b w:val="false"/>
+                <w:u w:val="none"/>
+                <w:sz w:val="22"/>
+                <w:szCs w:val="22"/>
+                <w:color w:val="000000"/>
+              </w:rPr>
+              <w:t xml:space="preserve">p = 0.732</w:t>
             </w:r>
           </w:p>
         </w:tc>
@@ -6077,7 +7037,7 @@
                 <w:szCs w:val="22"/>
                 <w:color w:val="000000"/>
               </w:rPr>
-              <w:t xml:space="preserve">0.003*** </w:t>
+              <w:t xml:space="preserve">0.153*** </w:t>
             </w:r>
             <w:r>
               <w:rPr>
@@ -6101,51 +7061,7 @@
                 <w:szCs w:val="22"/>
                 <w:color w:val="000000"/>
               </w:rPr>
-              <w:t xml:space="preserve">[0.002, 0.004]</w:t>
-            </w:r>
-          </w:p>
-        </w:tc>
-        <w:tc>
-          <w:tcPr>
-            <w:tcBorders>
-              <w:bottom w:val="none" w:sz="0" w:space="0" w:color="000000"/>
-              <w:top w:val="none" w:sz="0" w:space="0" w:color="000000"/>
-              <w:left w:val="none" w:sz="0" w:space="0" w:color="000000"/>
-              <w:right w:val="none" w:sz="0" w:space="0" w:color="000000"/>
-            </w:tcBorders>
-            <w:shd w:val="clear" w:color="auto" w:fill="FFFFFF"/>
-            <w:tcMar>
-              <w:top w:w="0" w:type="dxa"/>
-              <w:bottom w:w="0" w:type="dxa"/>
-              <w:left w:w="0" w:type="dxa"/>
-              <w:right w:w="0" w:type="dxa"/>
-            </w:tcMar>
-            <w:vAlign w:val="center"/>
-          </w:tcPr>
-          <w:p>
-            <w:pPr>
-              <w:pStyle w:val="Normal"/>
-              <w:jc w:val="left"/>
-              <w:pBdr>
-                <w:bottom w:val="none" w:sz="0" w:space="0" w:color="000000"/>
-                <w:top w:val="none" w:sz="0" w:space="0" w:color="000000"/>
-                <w:left w:val="none" w:sz="0" w:space="0" w:color="000000"/>
-                <w:right w:val="none" w:sz="0" w:space="0" w:color="000000"/>
-              </w:pBdr>
-              <w:spacing w:after="100" w:before="100" w:line="240"/>
-              <w:ind w:left="100" w:right="100" w:firstLine="0" w:firstLineChars="0"/>
-            </w:pPr>
-            <w:r>
-              <w:rPr>
-                <w:rFonts w:ascii="DejaVu Sans" w:hAnsi="DejaVu Sans" w:eastAsia="DejaVu Sans" w:cs="DejaVu Sans"/>
-                <w:i w:val="false"/>
-                <w:b w:val="false"/>
-                <w:u w:val="none"/>
-                <w:sz w:val="22"/>
-                <w:szCs w:val="22"/>
-                <w:color w:val="000000"/>
-              </w:rPr>
-              <w:t xml:space="preserve">0.004*** </w:t>
+              <w:t xml:space="preserve">[0.109, 0.198] </w:t>
             </w:r>
             <w:r>
               <w:rPr>
@@ -6169,51 +7085,51 @@
                 <w:szCs w:val="22"/>
                 <w:color w:val="000000"/>
               </w:rPr>
-              <w:t xml:space="preserve">[0.003, 0.005]</w:t>
-            </w:r>
-          </w:p>
-        </w:tc>
-        <w:tc>
-          <w:tcPr>
-            <w:tcBorders>
-              <w:bottom w:val="none" w:sz="0" w:space="0" w:color="000000"/>
-              <w:top w:val="none" w:sz="0" w:space="0" w:color="000000"/>
-              <w:left w:val="none" w:sz="0" w:space="0" w:color="000000"/>
-              <w:right w:val="none" w:sz="0" w:space="0" w:color="000000"/>
-            </w:tcBorders>
-            <w:shd w:val="clear" w:color="auto" w:fill="FFFFFF"/>
-            <w:tcMar>
-              <w:top w:w="0" w:type="dxa"/>
-              <w:bottom w:w="0" w:type="dxa"/>
-              <w:left w:w="0" w:type="dxa"/>
-              <w:right w:w="0" w:type="dxa"/>
-            </w:tcMar>
-            <w:vAlign w:val="center"/>
-          </w:tcPr>
-          <w:p>
-            <w:pPr>
-              <w:pStyle w:val="Normal"/>
-              <w:jc w:val="left"/>
-              <w:pBdr>
-                <w:bottom w:val="none" w:sz="0" w:space="0" w:color="000000"/>
-                <w:top w:val="none" w:sz="0" w:space="0" w:color="000000"/>
-                <w:left w:val="none" w:sz="0" w:space="0" w:color="000000"/>
-                <w:right w:val="none" w:sz="0" w:space="0" w:color="000000"/>
-              </w:pBdr>
-              <w:spacing w:after="100" w:before="100" w:line="240"/>
-              <w:ind w:left="100" w:right="100" w:firstLine="0" w:firstLineChars="0"/>
-            </w:pPr>
-            <w:r>
-              <w:rPr>
-                <w:rFonts w:ascii="DejaVu Sans" w:hAnsi="DejaVu Sans" w:eastAsia="DejaVu Sans" w:cs="DejaVu Sans"/>
-                <w:i w:val="false"/>
-                <w:b w:val="false"/>
-                <w:u w:val="none"/>
-                <w:sz w:val="22"/>
-                <w:szCs w:val="22"/>
-                <w:color w:val="000000"/>
-              </w:rPr>
-              <w:t xml:space="preserve">0.004*** </w:t>
+              <w:t xml:space="preserve">p = &lt;0.001</w:t>
+            </w:r>
+          </w:p>
+        </w:tc>
+        <w:tc>
+          <w:tcPr>
+            <w:tcBorders>
+              <w:bottom w:val="none" w:sz="0" w:space="0" w:color="000000"/>
+              <w:top w:val="none" w:sz="0" w:space="0" w:color="000000"/>
+              <w:left w:val="none" w:sz="0" w:space="0" w:color="000000"/>
+              <w:right w:val="none" w:sz="0" w:space="0" w:color="000000"/>
+            </w:tcBorders>
+            <w:shd w:val="clear" w:color="auto" w:fill="FFFFFF"/>
+            <w:tcMar>
+              <w:top w:w="0" w:type="dxa"/>
+              <w:bottom w:w="0" w:type="dxa"/>
+              <w:left w:w="0" w:type="dxa"/>
+              <w:right w:w="0" w:type="dxa"/>
+            </w:tcMar>
+            <w:vAlign w:val="center"/>
+          </w:tcPr>
+          <w:p>
+            <w:pPr>
+              <w:pStyle w:val="Normal"/>
+              <w:jc w:val="left"/>
+              <w:pBdr>
+                <w:bottom w:val="none" w:sz="0" w:space="0" w:color="000000"/>
+                <w:top w:val="none" w:sz="0" w:space="0" w:color="000000"/>
+                <w:left w:val="none" w:sz="0" w:space="0" w:color="000000"/>
+                <w:right w:val="none" w:sz="0" w:space="0" w:color="000000"/>
+              </w:pBdr>
+              <w:spacing w:after="100" w:before="100" w:line="240"/>
+              <w:ind w:left="100" w:right="100" w:firstLine="0" w:firstLineChars="0"/>
+            </w:pPr>
+            <w:r>
+              <w:rPr>
+                <w:rFonts w:ascii="DejaVu Sans" w:hAnsi="DejaVu Sans" w:eastAsia="DejaVu Sans" w:cs="DejaVu Sans"/>
+                <w:i w:val="false"/>
+                <w:b w:val="false"/>
+                <w:u w:val="none"/>
+                <w:sz w:val="22"/>
+                <w:szCs w:val="22"/>
+                <w:color w:val="000000"/>
+              </w:rPr>
+              <w:t xml:space="preserve">0.168*** </w:t>
             </w:r>
             <w:r>
               <w:rPr>
@@ -6237,51 +7153,7 @@
                 <w:szCs w:val="22"/>
                 <w:color w:val="000000"/>
               </w:rPr>
-              <w:t xml:space="preserve">[0.003, 0.005]</w:t>
-            </w:r>
-          </w:p>
-        </w:tc>
-        <w:tc>
-          <w:tcPr>
-            <w:tcBorders>
-              <w:bottom w:val="none" w:sz="0" w:space="0" w:color="000000"/>
-              <w:top w:val="none" w:sz="0" w:space="0" w:color="000000"/>
-              <w:left w:val="none" w:sz="0" w:space="0" w:color="000000"/>
-              <w:right w:val="none" w:sz="0" w:space="0" w:color="000000"/>
-            </w:tcBorders>
-            <w:shd w:val="clear" w:color="auto" w:fill="FFFFFF"/>
-            <w:tcMar>
-              <w:top w:w="0" w:type="dxa"/>
-              <w:bottom w:w="0" w:type="dxa"/>
-              <w:left w:w="0" w:type="dxa"/>
-              <w:right w:w="0" w:type="dxa"/>
-            </w:tcMar>
-            <w:vAlign w:val="center"/>
-          </w:tcPr>
-          <w:p>
-            <w:pPr>
-              <w:pStyle w:val="Normal"/>
-              <w:jc w:val="left"/>
-              <w:pBdr>
-                <w:bottom w:val="none" w:sz="0" w:space="0" w:color="000000"/>
-                <w:top w:val="none" w:sz="0" w:space="0" w:color="000000"/>
-                <w:left w:val="none" w:sz="0" w:space="0" w:color="000000"/>
-                <w:right w:val="none" w:sz="0" w:space="0" w:color="000000"/>
-              </w:pBdr>
-              <w:spacing w:after="100" w:before="100" w:line="240"/>
-              <w:ind w:left="100" w:right="100" w:firstLine="0" w:firstLineChars="0"/>
-            </w:pPr>
-            <w:r>
-              <w:rPr>
-                <w:rFonts w:ascii="DejaVu Sans" w:hAnsi="DejaVu Sans" w:eastAsia="DejaVu Sans" w:cs="DejaVu Sans"/>
-                <w:i w:val="false"/>
-                <w:b w:val="false"/>
-                <w:u w:val="none"/>
-                <w:sz w:val="22"/>
-                <w:szCs w:val="22"/>
-                <w:color w:val="000000"/>
-              </w:rPr>
-              <w:t xml:space="preserve">0.004*** </w:t>
+              <w:t xml:space="preserve">[0.122, 0.214] </w:t>
             </w:r>
             <w:r>
               <w:rPr>
@@ -6305,7 +7177,191 @@
                 <w:szCs w:val="22"/>
                 <w:color w:val="000000"/>
               </w:rPr>
-              <w:t xml:space="preserve">[0.003, 0.005]</w:t>
+              <w:t xml:space="preserve">p = &lt;0.001</w:t>
+            </w:r>
+          </w:p>
+        </w:tc>
+        <w:tc>
+          <w:tcPr>
+            <w:tcBorders>
+              <w:bottom w:val="none" w:sz="0" w:space="0" w:color="000000"/>
+              <w:top w:val="none" w:sz="0" w:space="0" w:color="000000"/>
+              <w:left w:val="none" w:sz="0" w:space="0" w:color="000000"/>
+              <w:right w:val="none" w:sz="0" w:space="0" w:color="000000"/>
+            </w:tcBorders>
+            <w:shd w:val="clear" w:color="auto" w:fill="FFFFFF"/>
+            <w:tcMar>
+              <w:top w:w="0" w:type="dxa"/>
+              <w:bottom w:w="0" w:type="dxa"/>
+              <w:left w:w="0" w:type="dxa"/>
+              <w:right w:w="0" w:type="dxa"/>
+            </w:tcMar>
+            <w:vAlign w:val="center"/>
+          </w:tcPr>
+          <w:p>
+            <w:pPr>
+              <w:pStyle w:val="Normal"/>
+              <w:jc w:val="left"/>
+              <w:pBdr>
+                <w:bottom w:val="none" w:sz="0" w:space="0" w:color="000000"/>
+                <w:top w:val="none" w:sz="0" w:space="0" w:color="000000"/>
+                <w:left w:val="none" w:sz="0" w:space="0" w:color="000000"/>
+                <w:right w:val="none" w:sz="0" w:space="0" w:color="000000"/>
+              </w:pBdr>
+              <w:spacing w:after="100" w:before="100" w:line="240"/>
+              <w:ind w:left="100" w:right="100" w:firstLine="0" w:firstLineChars="0"/>
+            </w:pPr>
+            <w:r>
+              <w:rPr>
+                <w:rFonts w:ascii="DejaVu Sans" w:hAnsi="DejaVu Sans" w:eastAsia="DejaVu Sans" w:cs="DejaVu Sans"/>
+                <w:i w:val="false"/>
+                <w:b w:val="false"/>
+                <w:u w:val="none"/>
+                <w:sz w:val="22"/>
+                <w:szCs w:val="22"/>
+                <w:color w:val="000000"/>
+              </w:rPr>
+              <w:t xml:space="preserve">0.168*** </w:t>
+            </w:r>
+            <w:r>
+              <w:rPr>
+                <w:rFonts w:ascii="DejaVu Sans" w:hAnsi="DejaVu Sans" w:eastAsia="DejaVu Sans" w:cs="DejaVu Sans"/>
+                <w:i w:val="false"/>
+                <w:b w:val="false"/>
+                <w:u w:val="none"/>
+                <w:sz w:val="22"/>
+                <w:szCs w:val="22"/>
+                <w:color w:val="000000"/>
+              </w:rPr>
+              <w:br/>
+            </w:r>
+            <w:r>
+              <w:rPr>
+                <w:rFonts w:ascii="DejaVu Sans" w:hAnsi="DejaVu Sans" w:eastAsia="DejaVu Sans" w:cs="DejaVu Sans"/>
+                <w:i w:val="false"/>
+                <w:b w:val="false"/>
+                <w:u w:val="none"/>
+                <w:sz w:val="22"/>
+                <w:szCs w:val="22"/>
+                <w:color w:val="000000"/>
+              </w:rPr>
+              <w:t xml:space="preserve">[0.122, 0.213] </w:t>
+            </w:r>
+            <w:r>
+              <w:rPr>
+                <w:rFonts w:ascii="DejaVu Sans" w:hAnsi="DejaVu Sans" w:eastAsia="DejaVu Sans" w:cs="DejaVu Sans"/>
+                <w:i w:val="false"/>
+                <w:b w:val="false"/>
+                <w:u w:val="none"/>
+                <w:sz w:val="22"/>
+                <w:szCs w:val="22"/>
+                <w:color w:val="000000"/>
+              </w:rPr>
+              <w:br/>
+            </w:r>
+            <w:r>
+              <w:rPr>
+                <w:rFonts w:ascii="DejaVu Sans" w:hAnsi="DejaVu Sans" w:eastAsia="DejaVu Sans" w:cs="DejaVu Sans"/>
+                <w:i w:val="false"/>
+                <w:b w:val="false"/>
+                <w:u w:val="none"/>
+                <w:sz w:val="22"/>
+                <w:szCs w:val="22"/>
+                <w:color w:val="000000"/>
+              </w:rPr>
+              <w:t xml:space="preserve">p = &lt;0.001</w:t>
+            </w:r>
+          </w:p>
+        </w:tc>
+        <w:tc>
+          <w:tcPr>
+            <w:tcBorders>
+              <w:bottom w:val="none" w:sz="0" w:space="0" w:color="000000"/>
+              <w:top w:val="none" w:sz="0" w:space="0" w:color="000000"/>
+              <w:left w:val="none" w:sz="0" w:space="0" w:color="000000"/>
+              <w:right w:val="none" w:sz="0" w:space="0" w:color="000000"/>
+            </w:tcBorders>
+            <w:shd w:val="clear" w:color="auto" w:fill="FFFFFF"/>
+            <w:tcMar>
+              <w:top w:w="0" w:type="dxa"/>
+              <w:bottom w:w="0" w:type="dxa"/>
+              <w:left w:w="0" w:type="dxa"/>
+              <w:right w:w="0" w:type="dxa"/>
+            </w:tcMar>
+            <w:vAlign w:val="center"/>
+          </w:tcPr>
+          <w:p>
+            <w:pPr>
+              <w:pStyle w:val="Normal"/>
+              <w:jc w:val="left"/>
+              <w:pBdr>
+                <w:bottom w:val="none" w:sz="0" w:space="0" w:color="000000"/>
+                <w:top w:val="none" w:sz="0" w:space="0" w:color="000000"/>
+                <w:left w:val="none" w:sz="0" w:space="0" w:color="000000"/>
+                <w:right w:val="none" w:sz="0" w:space="0" w:color="000000"/>
+              </w:pBdr>
+              <w:spacing w:after="100" w:before="100" w:line="240"/>
+              <w:ind w:left="100" w:right="100" w:firstLine="0" w:firstLineChars="0"/>
+            </w:pPr>
+            <w:r>
+              <w:rPr>
+                <w:rFonts w:ascii="DejaVu Sans" w:hAnsi="DejaVu Sans" w:eastAsia="DejaVu Sans" w:cs="DejaVu Sans"/>
+                <w:i w:val="false"/>
+                <w:b w:val="false"/>
+                <w:u w:val="none"/>
+                <w:sz w:val="22"/>
+                <w:szCs w:val="22"/>
+                <w:color w:val="000000"/>
+              </w:rPr>
+              <w:t xml:space="preserve">0.165*** </w:t>
+            </w:r>
+            <w:r>
+              <w:rPr>
+                <w:rFonts w:ascii="DejaVu Sans" w:hAnsi="DejaVu Sans" w:eastAsia="DejaVu Sans" w:cs="DejaVu Sans"/>
+                <w:i w:val="false"/>
+                <w:b w:val="false"/>
+                <w:u w:val="none"/>
+                <w:sz w:val="22"/>
+                <w:szCs w:val="22"/>
+                <w:color w:val="000000"/>
+              </w:rPr>
+              <w:br/>
+            </w:r>
+            <w:r>
+              <w:rPr>
+                <w:rFonts w:ascii="DejaVu Sans" w:hAnsi="DejaVu Sans" w:eastAsia="DejaVu Sans" w:cs="DejaVu Sans"/>
+                <w:i w:val="false"/>
+                <w:b w:val="false"/>
+                <w:u w:val="none"/>
+                <w:sz w:val="22"/>
+                <w:szCs w:val="22"/>
+                <w:color w:val="000000"/>
+              </w:rPr>
+              <w:t xml:space="preserve">[0.120, 0.211] </w:t>
+            </w:r>
+            <w:r>
+              <w:rPr>
+                <w:rFonts w:ascii="DejaVu Sans" w:hAnsi="DejaVu Sans" w:eastAsia="DejaVu Sans" w:cs="DejaVu Sans"/>
+                <w:i w:val="false"/>
+                <w:b w:val="false"/>
+                <w:u w:val="none"/>
+                <w:sz w:val="22"/>
+                <w:szCs w:val="22"/>
+                <w:color w:val="000000"/>
+              </w:rPr>
+              <w:br/>
+            </w:r>
+            <w:r>
+              <w:rPr>
+                <w:rFonts w:ascii="DejaVu Sans" w:hAnsi="DejaVu Sans" w:eastAsia="DejaVu Sans" w:cs="DejaVu Sans"/>
+                <w:i w:val="false"/>
+                <w:b w:val="false"/>
+                <w:u w:val="none"/>
+                <w:sz w:val="22"/>
+                <w:szCs w:val="22"/>
+                <w:color w:val="000000"/>
+              </w:rPr>
+              <w:t xml:space="preserve">p = &lt;0.001</w:t>
             </w:r>
           </w:p>
         </w:tc>
@@ -6575,7 +7631,7 @@
                 <w:szCs w:val="22"/>
                 <w:color w:val="000000"/>
               </w:rPr>
-              <w:t xml:space="preserve">0.006*** </w:t>
+              <w:t xml:space="preserve">0.111*** </w:t>
             </w:r>
             <w:r>
               <w:rPr>
@@ -6599,51 +7655,7 @@
                 <w:szCs w:val="22"/>
                 <w:color w:val="000000"/>
               </w:rPr>
-              <w:t xml:space="preserve">[0.004, 0.009]</w:t>
-            </w:r>
-          </w:p>
-        </w:tc>
-        <w:tc>
-          <w:tcPr>
-            <w:tcBorders>
-              <w:bottom w:val="none" w:sz="0" w:space="0" w:color="000000"/>
-              <w:top w:val="none" w:sz="0" w:space="0" w:color="000000"/>
-              <w:left w:val="none" w:sz="0" w:space="0" w:color="000000"/>
-              <w:right w:val="none" w:sz="0" w:space="0" w:color="000000"/>
-            </w:tcBorders>
-            <w:shd w:val="clear" w:color="auto" w:fill="FFFFFF"/>
-            <w:tcMar>
-              <w:top w:w="0" w:type="dxa"/>
-              <w:bottom w:w="0" w:type="dxa"/>
-              <w:left w:w="0" w:type="dxa"/>
-              <w:right w:w="0" w:type="dxa"/>
-            </w:tcMar>
-            <w:vAlign w:val="center"/>
-          </w:tcPr>
-          <w:p>
-            <w:pPr>
-              <w:pStyle w:val="Normal"/>
-              <w:jc w:val="left"/>
-              <w:pBdr>
-                <w:bottom w:val="none" w:sz="0" w:space="0" w:color="000000"/>
-                <w:top w:val="none" w:sz="0" w:space="0" w:color="000000"/>
-                <w:left w:val="none" w:sz="0" w:space="0" w:color="000000"/>
-                <w:right w:val="none" w:sz="0" w:space="0" w:color="000000"/>
-              </w:pBdr>
-              <w:spacing w:after="100" w:before="100" w:line="240"/>
-              <w:ind w:left="100" w:right="100" w:firstLine="0" w:firstLineChars="0"/>
-            </w:pPr>
-            <w:r>
-              <w:rPr>
-                <w:rFonts w:ascii="DejaVu Sans" w:hAnsi="DejaVu Sans" w:eastAsia="DejaVu Sans" w:cs="DejaVu Sans"/>
-                <w:i w:val="false"/>
-                <w:b w:val="false"/>
-                <w:u w:val="none"/>
-                <w:sz w:val="22"/>
-                <w:szCs w:val="22"/>
-                <w:color w:val="000000"/>
-              </w:rPr>
-              <w:t xml:space="preserve">0.005*** </w:t>
+              <w:t xml:space="preserve">[0.068, 0.155] </w:t>
             </w:r>
             <w:r>
               <w:rPr>
@@ -6667,51 +7679,51 @@
                 <w:szCs w:val="22"/>
                 <w:color w:val="000000"/>
               </w:rPr>
-              <w:t xml:space="preserve">[0.003, 0.008]</w:t>
-            </w:r>
-          </w:p>
-        </w:tc>
-        <w:tc>
-          <w:tcPr>
-            <w:tcBorders>
-              <w:bottom w:val="none" w:sz="0" w:space="0" w:color="000000"/>
-              <w:top w:val="none" w:sz="0" w:space="0" w:color="000000"/>
-              <w:left w:val="none" w:sz="0" w:space="0" w:color="000000"/>
-              <w:right w:val="none" w:sz="0" w:space="0" w:color="000000"/>
-            </w:tcBorders>
-            <w:shd w:val="clear" w:color="auto" w:fill="FFFFFF"/>
-            <w:tcMar>
-              <w:top w:w="0" w:type="dxa"/>
-              <w:bottom w:w="0" w:type="dxa"/>
-              <w:left w:w="0" w:type="dxa"/>
-              <w:right w:w="0" w:type="dxa"/>
-            </w:tcMar>
-            <w:vAlign w:val="center"/>
-          </w:tcPr>
-          <w:p>
-            <w:pPr>
-              <w:pStyle w:val="Normal"/>
-              <w:jc w:val="left"/>
-              <w:pBdr>
-                <w:bottom w:val="none" w:sz="0" w:space="0" w:color="000000"/>
-                <w:top w:val="none" w:sz="0" w:space="0" w:color="000000"/>
-                <w:left w:val="none" w:sz="0" w:space="0" w:color="000000"/>
-                <w:right w:val="none" w:sz="0" w:space="0" w:color="000000"/>
-              </w:pBdr>
-              <w:spacing w:after="100" w:before="100" w:line="240"/>
-              <w:ind w:left="100" w:right="100" w:firstLine="0" w:firstLineChars="0"/>
-            </w:pPr>
-            <w:r>
-              <w:rPr>
-                <w:rFonts w:ascii="DejaVu Sans" w:hAnsi="DejaVu Sans" w:eastAsia="DejaVu Sans" w:cs="DejaVu Sans"/>
-                <w:i w:val="false"/>
-                <w:b w:val="false"/>
-                <w:u w:val="none"/>
-                <w:sz w:val="22"/>
-                <w:szCs w:val="22"/>
-                <w:color w:val="000000"/>
-              </w:rPr>
-              <w:t xml:space="preserve">0.006*** </w:t>
+              <w:t xml:space="preserve">p = &lt;0.001</w:t>
+            </w:r>
+          </w:p>
+        </w:tc>
+        <w:tc>
+          <w:tcPr>
+            <w:tcBorders>
+              <w:bottom w:val="none" w:sz="0" w:space="0" w:color="000000"/>
+              <w:top w:val="none" w:sz="0" w:space="0" w:color="000000"/>
+              <w:left w:val="none" w:sz="0" w:space="0" w:color="000000"/>
+              <w:right w:val="none" w:sz="0" w:space="0" w:color="000000"/>
+            </w:tcBorders>
+            <w:shd w:val="clear" w:color="auto" w:fill="FFFFFF"/>
+            <w:tcMar>
+              <w:top w:w="0" w:type="dxa"/>
+              <w:bottom w:w="0" w:type="dxa"/>
+              <w:left w:w="0" w:type="dxa"/>
+              <w:right w:w="0" w:type="dxa"/>
+            </w:tcMar>
+            <w:vAlign w:val="center"/>
+          </w:tcPr>
+          <w:p>
+            <w:pPr>
+              <w:pStyle w:val="Normal"/>
+              <w:jc w:val="left"/>
+              <w:pBdr>
+                <w:bottom w:val="none" w:sz="0" w:space="0" w:color="000000"/>
+                <w:top w:val="none" w:sz="0" w:space="0" w:color="000000"/>
+                <w:left w:val="none" w:sz="0" w:space="0" w:color="000000"/>
+                <w:right w:val="none" w:sz="0" w:space="0" w:color="000000"/>
+              </w:pBdr>
+              <w:spacing w:after="100" w:before="100" w:line="240"/>
+              <w:ind w:left="100" w:right="100" w:firstLine="0" w:firstLineChars="0"/>
+            </w:pPr>
+            <w:r>
+              <w:rPr>
+                <w:rFonts w:ascii="DejaVu Sans" w:hAnsi="DejaVu Sans" w:eastAsia="DejaVu Sans" w:cs="DejaVu Sans"/>
+                <w:i w:val="false"/>
+                <w:b w:val="false"/>
+                <w:u w:val="none"/>
+                <w:sz w:val="22"/>
+                <w:szCs w:val="22"/>
+                <w:color w:val="000000"/>
+              </w:rPr>
+              <w:t xml:space="preserve">0.093*** </w:t>
             </w:r>
             <w:r>
               <w:rPr>
@@ -6735,51 +7747,7 @@
                 <w:szCs w:val="22"/>
                 <w:color w:val="000000"/>
               </w:rPr>
-              <w:t xml:space="preserve">[0.003, 0.008]</w:t>
-            </w:r>
-          </w:p>
-        </w:tc>
-        <w:tc>
-          <w:tcPr>
-            <w:tcBorders>
-              <w:bottom w:val="none" w:sz="0" w:space="0" w:color="000000"/>
-              <w:top w:val="none" w:sz="0" w:space="0" w:color="000000"/>
-              <w:left w:val="none" w:sz="0" w:space="0" w:color="000000"/>
-              <w:right w:val="none" w:sz="0" w:space="0" w:color="000000"/>
-            </w:tcBorders>
-            <w:shd w:val="clear" w:color="auto" w:fill="FFFFFF"/>
-            <w:tcMar>
-              <w:top w:w="0" w:type="dxa"/>
-              <w:bottom w:w="0" w:type="dxa"/>
-              <w:left w:w="0" w:type="dxa"/>
-              <w:right w:w="0" w:type="dxa"/>
-            </w:tcMar>
-            <w:vAlign w:val="center"/>
-          </w:tcPr>
-          <w:p>
-            <w:pPr>
-              <w:pStyle w:val="Normal"/>
-              <w:jc w:val="left"/>
-              <w:pBdr>
-                <w:bottom w:val="none" w:sz="0" w:space="0" w:color="000000"/>
-                <w:top w:val="none" w:sz="0" w:space="0" w:color="000000"/>
-                <w:left w:val="none" w:sz="0" w:space="0" w:color="000000"/>
-                <w:right w:val="none" w:sz="0" w:space="0" w:color="000000"/>
-              </w:pBdr>
-              <w:spacing w:after="100" w:before="100" w:line="240"/>
-              <w:ind w:left="100" w:right="100" w:firstLine="0" w:firstLineChars="0"/>
-            </w:pPr>
-            <w:r>
-              <w:rPr>
-                <w:rFonts w:ascii="DejaVu Sans" w:hAnsi="DejaVu Sans" w:eastAsia="DejaVu Sans" w:cs="DejaVu Sans"/>
-                <w:i w:val="false"/>
-                <w:b w:val="false"/>
-                <w:u w:val="none"/>
-                <w:sz w:val="22"/>
-                <w:szCs w:val="22"/>
-                <w:color w:val="000000"/>
-              </w:rPr>
-              <w:t xml:space="preserve">0.005*** </w:t>
+              <w:t xml:space="preserve">[0.050, 0.137] </w:t>
             </w:r>
             <w:r>
               <w:rPr>
@@ -6803,7 +7771,191 @@
                 <w:szCs w:val="22"/>
                 <w:color w:val="000000"/>
               </w:rPr>
-              <w:t xml:space="preserve">[0.003, 0.008]</w:t>
+              <w:t xml:space="preserve">p = &lt;0.001</w:t>
+            </w:r>
+          </w:p>
+        </w:tc>
+        <w:tc>
+          <w:tcPr>
+            <w:tcBorders>
+              <w:bottom w:val="none" w:sz="0" w:space="0" w:color="000000"/>
+              <w:top w:val="none" w:sz="0" w:space="0" w:color="000000"/>
+              <w:left w:val="none" w:sz="0" w:space="0" w:color="000000"/>
+              <w:right w:val="none" w:sz="0" w:space="0" w:color="000000"/>
+            </w:tcBorders>
+            <w:shd w:val="clear" w:color="auto" w:fill="FFFFFF"/>
+            <w:tcMar>
+              <w:top w:w="0" w:type="dxa"/>
+              <w:bottom w:w="0" w:type="dxa"/>
+              <w:left w:w="0" w:type="dxa"/>
+              <w:right w:w="0" w:type="dxa"/>
+            </w:tcMar>
+            <w:vAlign w:val="center"/>
+          </w:tcPr>
+          <w:p>
+            <w:pPr>
+              <w:pStyle w:val="Normal"/>
+              <w:jc w:val="left"/>
+              <w:pBdr>
+                <w:bottom w:val="none" w:sz="0" w:space="0" w:color="000000"/>
+                <w:top w:val="none" w:sz="0" w:space="0" w:color="000000"/>
+                <w:left w:val="none" w:sz="0" w:space="0" w:color="000000"/>
+                <w:right w:val="none" w:sz="0" w:space="0" w:color="000000"/>
+              </w:pBdr>
+              <w:spacing w:after="100" w:before="100" w:line="240"/>
+              <w:ind w:left="100" w:right="100" w:firstLine="0" w:firstLineChars="0"/>
+            </w:pPr>
+            <w:r>
+              <w:rPr>
+                <w:rFonts w:ascii="DejaVu Sans" w:hAnsi="DejaVu Sans" w:eastAsia="DejaVu Sans" w:cs="DejaVu Sans"/>
+                <w:i w:val="false"/>
+                <w:b w:val="false"/>
+                <w:u w:val="none"/>
+                <w:sz w:val="22"/>
+                <w:szCs w:val="22"/>
+                <w:color w:val="000000"/>
+              </w:rPr>
+              <w:t xml:space="preserve">0.099*** </w:t>
+            </w:r>
+            <w:r>
+              <w:rPr>
+                <w:rFonts w:ascii="DejaVu Sans" w:hAnsi="DejaVu Sans" w:eastAsia="DejaVu Sans" w:cs="DejaVu Sans"/>
+                <w:i w:val="false"/>
+                <w:b w:val="false"/>
+                <w:u w:val="none"/>
+                <w:sz w:val="22"/>
+                <w:szCs w:val="22"/>
+                <w:color w:val="000000"/>
+              </w:rPr>
+              <w:br/>
+            </w:r>
+            <w:r>
+              <w:rPr>
+                <w:rFonts w:ascii="DejaVu Sans" w:hAnsi="DejaVu Sans" w:eastAsia="DejaVu Sans" w:cs="DejaVu Sans"/>
+                <w:i w:val="false"/>
+                <w:b w:val="false"/>
+                <w:u w:val="none"/>
+                <w:sz w:val="22"/>
+                <w:szCs w:val="22"/>
+                <w:color w:val="000000"/>
+              </w:rPr>
+              <w:t xml:space="preserve">[0.056, 0.142] </w:t>
+            </w:r>
+            <w:r>
+              <w:rPr>
+                <w:rFonts w:ascii="DejaVu Sans" w:hAnsi="DejaVu Sans" w:eastAsia="DejaVu Sans" w:cs="DejaVu Sans"/>
+                <w:i w:val="false"/>
+                <w:b w:val="false"/>
+                <w:u w:val="none"/>
+                <w:sz w:val="22"/>
+                <w:szCs w:val="22"/>
+                <w:color w:val="000000"/>
+              </w:rPr>
+              <w:br/>
+            </w:r>
+            <w:r>
+              <w:rPr>
+                <w:rFonts w:ascii="DejaVu Sans" w:hAnsi="DejaVu Sans" w:eastAsia="DejaVu Sans" w:cs="DejaVu Sans"/>
+                <w:i w:val="false"/>
+                <w:b w:val="false"/>
+                <w:u w:val="none"/>
+                <w:sz w:val="22"/>
+                <w:szCs w:val="22"/>
+                <w:color w:val="000000"/>
+              </w:rPr>
+              <w:t xml:space="preserve">p = &lt;0.001</w:t>
+            </w:r>
+          </w:p>
+        </w:tc>
+        <w:tc>
+          <w:tcPr>
+            <w:tcBorders>
+              <w:bottom w:val="none" w:sz="0" w:space="0" w:color="000000"/>
+              <w:top w:val="none" w:sz="0" w:space="0" w:color="000000"/>
+              <w:left w:val="none" w:sz="0" w:space="0" w:color="000000"/>
+              <w:right w:val="none" w:sz="0" w:space="0" w:color="000000"/>
+            </w:tcBorders>
+            <w:shd w:val="clear" w:color="auto" w:fill="FFFFFF"/>
+            <w:tcMar>
+              <w:top w:w="0" w:type="dxa"/>
+              <w:bottom w:w="0" w:type="dxa"/>
+              <w:left w:w="0" w:type="dxa"/>
+              <w:right w:w="0" w:type="dxa"/>
+            </w:tcMar>
+            <w:vAlign w:val="center"/>
+          </w:tcPr>
+          <w:p>
+            <w:pPr>
+              <w:pStyle w:val="Normal"/>
+              <w:jc w:val="left"/>
+              <w:pBdr>
+                <w:bottom w:val="none" w:sz="0" w:space="0" w:color="000000"/>
+                <w:top w:val="none" w:sz="0" w:space="0" w:color="000000"/>
+                <w:left w:val="none" w:sz="0" w:space="0" w:color="000000"/>
+                <w:right w:val="none" w:sz="0" w:space="0" w:color="000000"/>
+              </w:pBdr>
+              <w:spacing w:after="100" w:before="100" w:line="240"/>
+              <w:ind w:left="100" w:right="100" w:firstLine="0" w:firstLineChars="0"/>
+            </w:pPr>
+            <w:r>
+              <w:rPr>
+                <w:rFonts w:ascii="DejaVu Sans" w:hAnsi="DejaVu Sans" w:eastAsia="DejaVu Sans" w:cs="DejaVu Sans"/>
+                <w:i w:val="false"/>
+                <w:b w:val="false"/>
+                <w:u w:val="none"/>
+                <w:sz w:val="22"/>
+                <w:szCs w:val="22"/>
+                <w:color w:val="000000"/>
+              </w:rPr>
+              <w:t xml:space="preserve">0.096*** </w:t>
+            </w:r>
+            <w:r>
+              <w:rPr>
+                <w:rFonts w:ascii="DejaVu Sans" w:hAnsi="DejaVu Sans" w:eastAsia="DejaVu Sans" w:cs="DejaVu Sans"/>
+                <w:i w:val="false"/>
+                <w:b w:val="false"/>
+                <w:u w:val="none"/>
+                <w:sz w:val="22"/>
+                <w:szCs w:val="22"/>
+                <w:color w:val="000000"/>
+              </w:rPr>
+              <w:br/>
+            </w:r>
+            <w:r>
+              <w:rPr>
+                <w:rFonts w:ascii="DejaVu Sans" w:hAnsi="DejaVu Sans" w:eastAsia="DejaVu Sans" w:cs="DejaVu Sans"/>
+                <w:i w:val="false"/>
+                <w:b w:val="false"/>
+                <w:u w:val="none"/>
+                <w:sz w:val="22"/>
+                <w:szCs w:val="22"/>
+                <w:color w:val="000000"/>
+              </w:rPr>
+              <w:t xml:space="preserve">[0.049, 0.142] </w:t>
+            </w:r>
+            <w:r>
+              <w:rPr>
+                <w:rFonts w:ascii="DejaVu Sans" w:hAnsi="DejaVu Sans" w:eastAsia="DejaVu Sans" w:cs="DejaVu Sans"/>
+                <w:i w:val="false"/>
+                <w:b w:val="false"/>
+                <w:u w:val="none"/>
+                <w:sz w:val="22"/>
+                <w:szCs w:val="22"/>
+                <w:color w:val="000000"/>
+              </w:rPr>
+              <w:br/>
+            </w:r>
+            <w:r>
+              <w:rPr>
+                <w:rFonts w:ascii="DejaVu Sans" w:hAnsi="DejaVu Sans" w:eastAsia="DejaVu Sans" w:cs="DejaVu Sans"/>
+                <w:i w:val="false"/>
+                <w:b w:val="false"/>
+                <w:u w:val="none"/>
+                <w:sz w:val="22"/>
+                <w:szCs w:val="22"/>
+                <w:color w:val="000000"/>
+              </w:rPr>
+              <w:t xml:space="preserve">p = &lt;0.001</w:t>
             </w:r>
           </w:p>
         </w:tc>
@@ -6897,7 +8049,7 @@
                 <w:szCs w:val="22"/>
                 <w:color w:val="000000"/>
               </w:rPr>
-              <w:t xml:space="preserve">-0.021*** </w:t>
+              <w:t xml:space="preserve">-0.176*** </w:t>
             </w:r>
             <w:r>
               <w:rPr>
@@ -6921,51 +8073,7 @@
                 <w:szCs w:val="22"/>
                 <w:color w:val="000000"/>
               </w:rPr>
-              <w:t xml:space="preserve">[-0.025, -0.017]</w:t>
-            </w:r>
-          </w:p>
-        </w:tc>
-        <w:tc>
-          <w:tcPr>
-            <w:tcBorders>
-              <w:bottom w:val="none" w:sz="0" w:space="0" w:color="000000"/>
-              <w:top w:val="none" w:sz="0" w:space="0" w:color="000000"/>
-              <w:left w:val="none" w:sz="0" w:space="0" w:color="000000"/>
-              <w:right w:val="none" w:sz="0" w:space="0" w:color="000000"/>
-            </w:tcBorders>
-            <w:shd w:val="clear" w:color="auto" w:fill="FFFFFF"/>
-            <w:tcMar>
-              <w:top w:w="0" w:type="dxa"/>
-              <w:bottom w:w="0" w:type="dxa"/>
-              <w:left w:w="0" w:type="dxa"/>
-              <w:right w:w="0" w:type="dxa"/>
-            </w:tcMar>
-            <w:vAlign w:val="center"/>
-          </w:tcPr>
-          <w:p>
-            <w:pPr>
-              <w:pStyle w:val="Normal"/>
-              <w:jc w:val="left"/>
-              <w:pBdr>
-                <w:bottom w:val="none" w:sz="0" w:space="0" w:color="000000"/>
-                <w:top w:val="none" w:sz="0" w:space="0" w:color="000000"/>
-                <w:left w:val="none" w:sz="0" w:space="0" w:color="000000"/>
-                <w:right w:val="none" w:sz="0" w:space="0" w:color="000000"/>
-              </w:pBdr>
-              <w:spacing w:after="100" w:before="100" w:line="240"/>
-              <w:ind w:left="100" w:right="100" w:firstLine="0" w:firstLineChars="0"/>
-            </w:pPr>
-            <w:r>
-              <w:rPr>
-                <w:rFonts w:ascii="DejaVu Sans" w:hAnsi="DejaVu Sans" w:eastAsia="DejaVu Sans" w:cs="DejaVu Sans"/>
-                <w:i w:val="false"/>
-                <w:b w:val="false"/>
-                <w:u w:val="none"/>
-                <w:sz w:val="22"/>
-                <w:szCs w:val="22"/>
-                <w:color w:val="000000"/>
-              </w:rPr>
-              <w:t xml:space="preserve">-0.020*** </w:t>
+              <w:t xml:space="preserve">[-0.208, -0.144] </w:t>
             </w:r>
             <w:r>
               <w:rPr>
@@ -6989,51 +8097,51 @@
                 <w:szCs w:val="22"/>
                 <w:color w:val="000000"/>
               </w:rPr>
-              <w:t xml:space="preserve">[-0.024, -0.016]</w:t>
-            </w:r>
-          </w:p>
-        </w:tc>
-        <w:tc>
-          <w:tcPr>
-            <w:tcBorders>
-              <w:bottom w:val="none" w:sz="0" w:space="0" w:color="000000"/>
-              <w:top w:val="none" w:sz="0" w:space="0" w:color="000000"/>
-              <w:left w:val="none" w:sz="0" w:space="0" w:color="000000"/>
-              <w:right w:val="none" w:sz="0" w:space="0" w:color="000000"/>
-            </w:tcBorders>
-            <w:shd w:val="clear" w:color="auto" w:fill="FFFFFF"/>
-            <w:tcMar>
-              <w:top w:w="0" w:type="dxa"/>
-              <w:bottom w:w="0" w:type="dxa"/>
-              <w:left w:w="0" w:type="dxa"/>
-              <w:right w:w="0" w:type="dxa"/>
-            </w:tcMar>
-            <w:vAlign w:val="center"/>
-          </w:tcPr>
-          <w:p>
-            <w:pPr>
-              <w:pStyle w:val="Normal"/>
-              <w:jc w:val="left"/>
-              <w:pBdr>
-                <w:bottom w:val="none" w:sz="0" w:space="0" w:color="000000"/>
-                <w:top w:val="none" w:sz="0" w:space="0" w:color="000000"/>
-                <w:left w:val="none" w:sz="0" w:space="0" w:color="000000"/>
-                <w:right w:val="none" w:sz="0" w:space="0" w:color="000000"/>
-              </w:pBdr>
-              <w:spacing w:after="100" w:before="100" w:line="240"/>
-              <w:ind w:left="100" w:right="100" w:firstLine="0" w:firstLineChars="0"/>
-            </w:pPr>
-            <w:r>
-              <w:rPr>
-                <w:rFonts w:ascii="DejaVu Sans" w:hAnsi="DejaVu Sans" w:eastAsia="DejaVu Sans" w:cs="DejaVu Sans"/>
-                <w:i w:val="false"/>
-                <w:b w:val="false"/>
-                <w:u w:val="none"/>
-                <w:sz w:val="22"/>
-                <w:szCs w:val="22"/>
-                <w:color w:val="000000"/>
-              </w:rPr>
-              <w:t xml:space="preserve">-0.021*** </w:t>
+              <w:t xml:space="preserve">p = &lt;0.001</w:t>
+            </w:r>
+          </w:p>
+        </w:tc>
+        <w:tc>
+          <w:tcPr>
+            <w:tcBorders>
+              <w:bottom w:val="none" w:sz="0" w:space="0" w:color="000000"/>
+              <w:top w:val="none" w:sz="0" w:space="0" w:color="000000"/>
+              <w:left w:val="none" w:sz="0" w:space="0" w:color="000000"/>
+              <w:right w:val="none" w:sz="0" w:space="0" w:color="000000"/>
+            </w:tcBorders>
+            <w:shd w:val="clear" w:color="auto" w:fill="FFFFFF"/>
+            <w:tcMar>
+              <w:top w:w="0" w:type="dxa"/>
+              <w:bottom w:w="0" w:type="dxa"/>
+              <w:left w:w="0" w:type="dxa"/>
+              <w:right w:w="0" w:type="dxa"/>
+            </w:tcMar>
+            <w:vAlign w:val="center"/>
+          </w:tcPr>
+          <w:p>
+            <w:pPr>
+              <w:pStyle w:val="Normal"/>
+              <w:jc w:val="left"/>
+              <w:pBdr>
+                <w:bottom w:val="none" w:sz="0" w:space="0" w:color="000000"/>
+                <w:top w:val="none" w:sz="0" w:space="0" w:color="000000"/>
+                <w:left w:val="none" w:sz="0" w:space="0" w:color="000000"/>
+                <w:right w:val="none" w:sz="0" w:space="0" w:color="000000"/>
+              </w:pBdr>
+              <w:spacing w:after="100" w:before="100" w:line="240"/>
+              <w:ind w:left="100" w:right="100" w:firstLine="0" w:firstLineChars="0"/>
+            </w:pPr>
+            <w:r>
+              <w:rPr>
+                <w:rFonts w:ascii="DejaVu Sans" w:hAnsi="DejaVu Sans" w:eastAsia="DejaVu Sans" w:cs="DejaVu Sans"/>
+                <w:i w:val="false"/>
+                <w:b w:val="false"/>
+                <w:u w:val="none"/>
+                <w:sz w:val="22"/>
+                <w:szCs w:val="22"/>
+                <w:color w:val="000000"/>
+              </w:rPr>
+              <w:t xml:space="preserve">-0.165*** </w:t>
             </w:r>
             <w:r>
               <w:rPr>
@@ -7057,51 +8165,7 @@
                 <w:szCs w:val="22"/>
                 <w:color w:val="000000"/>
               </w:rPr>
-              <w:t xml:space="preserve">[-0.025, -0.017]</w:t>
-            </w:r>
-          </w:p>
-        </w:tc>
-        <w:tc>
-          <w:tcPr>
-            <w:tcBorders>
-              <w:bottom w:val="none" w:sz="0" w:space="0" w:color="000000"/>
-              <w:top w:val="none" w:sz="0" w:space="0" w:color="000000"/>
-              <w:left w:val="none" w:sz="0" w:space="0" w:color="000000"/>
-              <w:right w:val="none" w:sz="0" w:space="0" w:color="000000"/>
-            </w:tcBorders>
-            <w:shd w:val="clear" w:color="auto" w:fill="FFFFFF"/>
-            <w:tcMar>
-              <w:top w:w="0" w:type="dxa"/>
-              <w:bottom w:w="0" w:type="dxa"/>
-              <w:left w:w="0" w:type="dxa"/>
-              <w:right w:w="0" w:type="dxa"/>
-            </w:tcMar>
-            <w:vAlign w:val="center"/>
-          </w:tcPr>
-          <w:p>
-            <w:pPr>
-              <w:pStyle w:val="Normal"/>
-              <w:jc w:val="left"/>
-              <w:pBdr>
-                <w:bottom w:val="none" w:sz="0" w:space="0" w:color="000000"/>
-                <w:top w:val="none" w:sz="0" w:space="0" w:color="000000"/>
-                <w:left w:val="none" w:sz="0" w:space="0" w:color="000000"/>
-                <w:right w:val="none" w:sz="0" w:space="0" w:color="000000"/>
-              </w:pBdr>
-              <w:spacing w:after="100" w:before="100" w:line="240"/>
-              <w:ind w:left="100" w:right="100" w:firstLine="0" w:firstLineChars="0"/>
-            </w:pPr>
-            <w:r>
-              <w:rPr>
-                <w:rFonts w:ascii="DejaVu Sans" w:hAnsi="DejaVu Sans" w:eastAsia="DejaVu Sans" w:cs="DejaVu Sans"/>
-                <w:i w:val="false"/>
-                <w:b w:val="false"/>
-                <w:u w:val="none"/>
-                <w:sz w:val="22"/>
-                <w:szCs w:val="22"/>
-                <w:color w:val="000000"/>
-              </w:rPr>
-              <w:t xml:space="preserve">-0.021*** </w:t>
+              <w:t xml:space="preserve">[-0.197, -0.133] </w:t>
             </w:r>
             <w:r>
               <w:rPr>
@@ -7125,51 +8189,51 @@
                 <w:szCs w:val="22"/>
                 <w:color w:val="000000"/>
               </w:rPr>
-              <w:t xml:space="preserve">[-0.025, -0.017]</w:t>
-            </w:r>
-          </w:p>
-        </w:tc>
-        <w:tc>
-          <w:tcPr>
-            <w:tcBorders>
-              <w:bottom w:val="none" w:sz="0" w:space="0" w:color="000000"/>
-              <w:top w:val="none" w:sz="0" w:space="0" w:color="000000"/>
-              <w:left w:val="none" w:sz="0" w:space="0" w:color="000000"/>
-              <w:right w:val="none" w:sz="0" w:space="0" w:color="000000"/>
-            </w:tcBorders>
-            <w:shd w:val="clear" w:color="auto" w:fill="FFFFFF"/>
-            <w:tcMar>
-              <w:top w:w="0" w:type="dxa"/>
-              <w:bottom w:w="0" w:type="dxa"/>
-              <w:left w:w="0" w:type="dxa"/>
-              <w:right w:w="0" w:type="dxa"/>
-            </w:tcMar>
-            <w:vAlign w:val="center"/>
-          </w:tcPr>
-          <w:p>
-            <w:pPr>
-              <w:pStyle w:val="Normal"/>
-              <w:jc w:val="left"/>
-              <w:pBdr>
-                <w:bottom w:val="none" w:sz="0" w:space="0" w:color="000000"/>
-                <w:top w:val="none" w:sz="0" w:space="0" w:color="000000"/>
-                <w:left w:val="none" w:sz="0" w:space="0" w:color="000000"/>
-                <w:right w:val="none" w:sz="0" w:space="0" w:color="000000"/>
-              </w:pBdr>
-              <w:spacing w:after="100" w:before="100" w:line="240"/>
-              <w:ind w:left="100" w:right="100" w:firstLine="0" w:firstLineChars="0"/>
-            </w:pPr>
-            <w:r>
-              <w:rPr>
-                <w:rFonts w:ascii="DejaVu Sans" w:hAnsi="DejaVu Sans" w:eastAsia="DejaVu Sans" w:cs="DejaVu Sans"/>
-                <w:i w:val="false"/>
-                <w:b w:val="false"/>
-                <w:u w:val="none"/>
-                <w:sz w:val="22"/>
-                <w:szCs w:val="22"/>
-                <w:color w:val="000000"/>
-              </w:rPr>
-              <w:t xml:space="preserve">-0.015*** </w:t>
+              <w:t xml:space="preserve">p = &lt;0.001</w:t>
+            </w:r>
+          </w:p>
+        </w:tc>
+        <w:tc>
+          <w:tcPr>
+            <w:tcBorders>
+              <w:bottom w:val="none" w:sz="0" w:space="0" w:color="000000"/>
+              <w:top w:val="none" w:sz="0" w:space="0" w:color="000000"/>
+              <w:left w:val="none" w:sz="0" w:space="0" w:color="000000"/>
+              <w:right w:val="none" w:sz="0" w:space="0" w:color="000000"/>
+            </w:tcBorders>
+            <w:shd w:val="clear" w:color="auto" w:fill="FFFFFF"/>
+            <w:tcMar>
+              <w:top w:w="0" w:type="dxa"/>
+              <w:bottom w:w="0" w:type="dxa"/>
+              <w:left w:w="0" w:type="dxa"/>
+              <w:right w:w="0" w:type="dxa"/>
+            </w:tcMar>
+            <w:vAlign w:val="center"/>
+          </w:tcPr>
+          <w:p>
+            <w:pPr>
+              <w:pStyle w:val="Normal"/>
+              <w:jc w:val="left"/>
+              <w:pBdr>
+                <w:bottom w:val="none" w:sz="0" w:space="0" w:color="000000"/>
+                <w:top w:val="none" w:sz="0" w:space="0" w:color="000000"/>
+                <w:left w:val="none" w:sz="0" w:space="0" w:color="000000"/>
+                <w:right w:val="none" w:sz="0" w:space="0" w:color="000000"/>
+              </w:pBdr>
+              <w:spacing w:after="100" w:before="100" w:line="240"/>
+              <w:ind w:left="100" w:right="100" w:firstLine="0" w:firstLineChars="0"/>
+            </w:pPr>
+            <w:r>
+              <w:rPr>
+                <w:rFonts w:ascii="DejaVu Sans" w:hAnsi="DejaVu Sans" w:eastAsia="DejaVu Sans" w:cs="DejaVu Sans"/>
+                <w:i w:val="false"/>
+                <w:b w:val="false"/>
+                <w:u w:val="none"/>
+                <w:sz w:val="22"/>
+                <w:szCs w:val="22"/>
+                <w:color w:val="000000"/>
+              </w:rPr>
+              <w:t xml:space="preserve">-0.177*** </w:t>
             </w:r>
             <w:r>
               <w:rPr>
@@ -7193,51 +8257,7 @@
                 <w:szCs w:val="22"/>
                 <w:color w:val="000000"/>
               </w:rPr>
-              <w:t xml:space="preserve">[-0.020, -0.010]</w:t>
-            </w:r>
-          </w:p>
-        </w:tc>
-        <w:tc>
-          <w:tcPr>
-            <w:tcBorders>
-              <w:bottom w:val="none" w:sz="0" w:space="0" w:color="000000"/>
-              <w:top w:val="none" w:sz="0" w:space="0" w:color="000000"/>
-              <w:left w:val="none" w:sz="0" w:space="0" w:color="000000"/>
-              <w:right w:val="none" w:sz="0" w:space="0" w:color="000000"/>
-            </w:tcBorders>
-            <w:shd w:val="clear" w:color="auto" w:fill="FFFFFF"/>
-            <w:tcMar>
-              <w:top w:w="0" w:type="dxa"/>
-              <w:bottom w:w="0" w:type="dxa"/>
-              <w:left w:w="0" w:type="dxa"/>
-              <w:right w:w="0" w:type="dxa"/>
-            </w:tcMar>
-            <w:vAlign w:val="center"/>
-          </w:tcPr>
-          <w:p>
-            <w:pPr>
-              <w:pStyle w:val="Normal"/>
-              <w:jc w:val="left"/>
-              <w:pBdr>
-                <w:bottom w:val="none" w:sz="0" w:space="0" w:color="000000"/>
-                <w:top w:val="none" w:sz="0" w:space="0" w:color="000000"/>
-                <w:left w:val="none" w:sz="0" w:space="0" w:color="000000"/>
-                <w:right w:val="none" w:sz="0" w:space="0" w:color="000000"/>
-              </w:pBdr>
-              <w:spacing w:after="100" w:before="100" w:line="240"/>
-              <w:ind w:left="100" w:right="100" w:firstLine="0" w:firstLineChars="0"/>
-            </w:pPr>
-            <w:r>
-              <w:rPr>
-                <w:rFonts w:ascii="DejaVu Sans" w:hAnsi="DejaVu Sans" w:eastAsia="DejaVu Sans" w:cs="DejaVu Sans"/>
-                <w:i w:val="false"/>
-                <w:b w:val="false"/>
-                <w:u w:val="none"/>
-                <w:sz w:val="22"/>
-                <w:szCs w:val="22"/>
-                <w:color w:val="000000"/>
-              </w:rPr>
-              <w:t xml:space="preserve">-0.013*** </w:t>
+              <w:t xml:space="preserve">[-0.209, -0.145] </w:t>
             </w:r>
             <w:r>
               <w:rPr>
@@ -7261,51 +8281,51 @@
                 <w:szCs w:val="22"/>
                 <w:color w:val="000000"/>
               </w:rPr>
-              <w:t xml:space="preserve">[-0.018, -0.008]</w:t>
-            </w:r>
-          </w:p>
-        </w:tc>
-        <w:tc>
-          <w:tcPr>
-            <w:tcBorders>
-              <w:bottom w:val="none" w:sz="0" w:space="0" w:color="000000"/>
-              <w:top w:val="none" w:sz="0" w:space="0" w:color="000000"/>
-              <w:left w:val="none" w:sz="0" w:space="0" w:color="000000"/>
-              <w:right w:val="none" w:sz="0" w:space="0" w:color="000000"/>
-            </w:tcBorders>
-            <w:shd w:val="clear" w:color="auto" w:fill="FFFFFF"/>
-            <w:tcMar>
-              <w:top w:w="0" w:type="dxa"/>
-              <w:bottom w:w="0" w:type="dxa"/>
-              <w:left w:w="0" w:type="dxa"/>
-              <w:right w:w="0" w:type="dxa"/>
-            </w:tcMar>
-            <w:vAlign w:val="center"/>
-          </w:tcPr>
-          <w:p>
-            <w:pPr>
-              <w:pStyle w:val="Normal"/>
-              <w:jc w:val="left"/>
-              <w:pBdr>
-                <w:bottom w:val="none" w:sz="0" w:space="0" w:color="000000"/>
-                <w:top w:val="none" w:sz="0" w:space="0" w:color="000000"/>
-                <w:left w:val="none" w:sz="0" w:space="0" w:color="000000"/>
-                <w:right w:val="none" w:sz="0" w:space="0" w:color="000000"/>
-              </w:pBdr>
-              <w:spacing w:after="100" w:before="100" w:line="240"/>
-              <w:ind w:left="100" w:right="100" w:firstLine="0" w:firstLineChars="0"/>
-            </w:pPr>
-            <w:r>
-              <w:rPr>
-                <w:rFonts w:ascii="DejaVu Sans" w:hAnsi="DejaVu Sans" w:eastAsia="DejaVu Sans" w:cs="DejaVu Sans"/>
-                <w:i w:val="false"/>
-                <w:b w:val="false"/>
-                <w:u w:val="none"/>
-                <w:sz w:val="22"/>
-                <w:szCs w:val="22"/>
-                <w:color w:val="000000"/>
-              </w:rPr>
-              <w:t xml:space="preserve">-0.013*** </w:t>
+              <w:t xml:space="preserve">p = &lt;0.001</w:t>
+            </w:r>
+          </w:p>
+        </w:tc>
+        <w:tc>
+          <w:tcPr>
+            <w:tcBorders>
+              <w:bottom w:val="none" w:sz="0" w:space="0" w:color="000000"/>
+              <w:top w:val="none" w:sz="0" w:space="0" w:color="000000"/>
+              <w:left w:val="none" w:sz="0" w:space="0" w:color="000000"/>
+              <w:right w:val="none" w:sz="0" w:space="0" w:color="000000"/>
+            </w:tcBorders>
+            <w:shd w:val="clear" w:color="auto" w:fill="FFFFFF"/>
+            <w:tcMar>
+              <w:top w:w="0" w:type="dxa"/>
+              <w:bottom w:w="0" w:type="dxa"/>
+              <w:left w:w="0" w:type="dxa"/>
+              <w:right w:w="0" w:type="dxa"/>
+            </w:tcMar>
+            <w:vAlign w:val="center"/>
+          </w:tcPr>
+          <w:p>
+            <w:pPr>
+              <w:pStyle w:val="Normal"/>
+              <w:jc w:val="left"/>
+              <w:pBdr>
+                <w:bottom w:val="none" w:sz="0" w:space="0" w:color="000000"/>
+                <w:top w:val="none" w:sz="0" w:space="0" w:color="000000"/>
+                <w:left w:val="none" w:sz="0" w:space="0" w:color="000000"/>
+                <w:right w:val="none" w:sz="0" w:space="0" w:color="000000"/>
+              </w:pBdr>
+              <w:spacing w:after="100" w:before="100" w:line="240"/>
+              <w:ind w:left="100" w:right="100" w:firstLine="0" w:firstLineChars="0"/>
+            </w:pPr>
+            <w:r>
+              <w:rPr>
+                <w:rFonts w:ascii="DejaVu Sans" w:hAnsi="DejaVu Sans" w:eastAsia="DejaVu Sans" w:cs="DejaVu Sans"/>
+                <w:i w:val="false"/>
+                <w:b w:val="false"/>
+                <w:u w:val="none"/>
+                <w:sz w:val="22"/>
+                <w:szCs w:val="22"/>
+                <w:color w:val="000000"/>
+              </w:rPr>
+              <w:t xml:space="preserve">-0.174*** </w:t>
             </w:r>
             <w:r>
               <w:rPr>
@@ -7329,51 +8349,7 @@
                 <w:szCs w:val="22"/>
                 <w:color w:val="000000"/>
               </w:rPr>
-              <w:t xml:space="preserve">[-0.018, -0.008]</w:t>
-            </w:r>
-          </w:p>
-        </w:tc>
-        <w:tc>
-          <w:tcPr>
-            <w:tcBorders>
-              <w:bottom w:val="none" w:sz="0" w:space="0" w:color="000000"/>
-              <w:top w:val="none" w:sz="0" w:space="0" w:color="000000"/>
-              <w:left w:val="none" w:sz="0" w:space="0" w:color="000000"/>
-              <w:right w:val="none" w:sz="0" w:space="0" w:color="000000"/>
-            </w:tcBorders>
-            <w:shd w:val="clear" w:color="auto" w:fill="FFFFFF"/>
-            <w:tcMar>
-              <w:top w:w="0" w:type="dxa"/>
-              <w:bottom w:w="0" w:type="dxa"/>
-              <w:left w:w="0" w:type="dxa"/>
-              <w:right w:w="0" w:type="dxa"/>
-            </w:tcMar>
-            <w:vAlign w:val="center"/>
-          </w:tcPr>
-          <w:p>
-            <w:pPr>
-              <w:pStyle w:val="Normal"/>
-              <w:jc w:val="left"/>
-              <w:pBdr>
-                <w:bottom w:val="none" w:sz="0" w:space="0" w:color="000000"/>
-                <w:top w:val="none" w:sz="0" w:space="0" w:color="000000"/>
-                <w:left w:val="none" w:sz="0" w:space="0" w:color="000000"/>
-                <w:right w:val="none" w:sz="0" w:space="0" w:color="000000"/>
-              </w:pBdr>
-              <w:spacing w:after="100" w:before="100" w:line="240"/>
-              <w:ind w:left="100" w:right="100" w:firstLine="0" w:firstLineChars="0"/>
-            </w:pPr>
-            <w:r>
-              <w:rPr>
-                <w:rFonts w:ascii="DejaVu Sans" w:hAnsi="DejaVu Sans" w:eastAsia="DejaVu Sans" w:cs="DejaVu Sans"/>
-                <w:i w:val="false"/>
-                <w:b w:val="false"/>
-                <w:u w:val="none"/>
-                <w:sz w:val="22"/>
-                <w:szCs w:val="22"/>
-                <w:color w:val="000000"/>
-              </w:rPr>
-              <w:t xml:space="preserve">-0.013*** </w:t>
+              <w:t xml:space="preserve">[-0.209, -0.139] </w:t>
             </w:r>
             <w:r>
               <w:rPr>
@@ -7397,7 +8373,375 @@
                 <w:szCs w:val="22"/>
                 <w:color w:val="000000"/>
               </w:rPr>
-              <w:t xml:space="preserve">[-0.018, -0.008]</w:t>
+              <w:t xml:space="preserve">p = &lt;0.001</w:t>
+            </w:r>
+          </w:p>
+        </w:tc>
+        <w:tc>
+          <w:tcPr>
+            <w:tcBorders>
+              <w:bottom w:val="none" w:sz="0" w:space="0" w:color="000000"/>
+              <w:top w:val="none" w:sz="0" w:space="0" w:color="000000"/>
+              <w:left w:val="none" w:sz="0" w:space="0" w:color="000000"/>
+              <w:right w:val="none" w:sz="0" w:space="0" w:color="000000"/>
+            </w:tcBorders>
+            <w:shd w:val="clear" w:color="auto" w:fill="FFFFFF"/>
+            <w:tcMar>
+              <w:top w:w="0" w:type="dxa"/>
+              <w:bottom w:w="0" w:type="dxa"/>
+              <w:left w:w="0" w:type="dxa"/>
+              <w:right w:w="0" w:type="dxa"/>
+            </w:tcMar>
+            <w:vAlign w:val="center"/>
+          </w:tcPr>
+          <w:p>
+            <w:pPr>
+              <w:pStyle w:val="Normal"/>
+              <w:jc w:val="left"/>
+              <w:pBdr>
+                <w:bottom w:val="none" w:sz="0" w:space="0" w:color="000000"/>
+                <w:top w:val="none" w:sz="0" w:space="0" w:color="000000"/>
+                <w:left w:val="none" w:sz="0" w:space="0" w:color="000000"/>
+                <w:right w:val="none" w:sz="0" w:space="0" w:color="000000"/>
+              </w:pBdr>
+              <w:spacing w:after="100" w:before="100" w:line="240"/>
+              <w:ind w:left="100" w:right="100" w:firstLine="0" w:firstLineChars="0"/>
+            </w:pPr>
+            <w:r>
+              <w:rPr>
+                <w:rFonts w:ascii="DejaVu Sans" w:hAnsi="DejaVu Sans" w:eastAsia="DejaVu Sans" w:cs="DejaVu Sans"/>
+                <w:i w:val="false"/>
+                <w:b w:val="false"/>
+                <w:u w:val="none"/>
+                <w:sz w:val="22"/>
+                <w:szCs w:val="22"/>
+                <w:color w:val="000000"/>
+              </w:rPr>
+              <w:t xml:space="preserve">-0.121*** </w:t>
+            </w:r>
+            <w:r>
+              <w:rPr>
+                <w:rFonts w:ascii="DejaVu Sans" w:hAnsi="DejaVu Sans" w:eastAsia="DejaVu Sans" w:cs="DejaVu Sans"/>
+                <w:i w:val="false"/>
+                <w:b w:val="false"/>
+                <w:u w:val="none"/>
+                <w:sz w:val="22"/>
+                <w:szCs w:val="22"/>
+                <w:color w:val="000000"/>
+              </w:rPr>
+              <w:br/>
+            </w:r>
+            <w:r>
+              <w:rPr>
+                <w:rFonts w:ascii="DejaVu Sans" w:hAnsi="DejaVu Sans" w:eastAsia="DejaVu Sans" w:cs="DejaVu Sans"/>
+                <w:i w:val="false"/>
+                <w:b w:val="false"/>
+                <w:u w:val="none"/>
+                <w:sz w:val="22"/>
+                <w:szCs w:val="22"/>
+                <w:color w:val="000000"/>
+              </w:rPr>
+              <w:t xml:space="preserve">[-0.162, -0.080] </w:t>
+            </w:r>
+            <w:r>
+              <w:rPr>
+                <w:rFonts w:ascii="DejaVu Sans" w:hAnsi="DejaVu Sans" w:eastAsia="DejaVu Sans" w:cs="DejaVu Sans"/>
+                <w:i w:val="false"/>
+                <w:b w:val="false"/>
+                <w:u w:val="none"/>
+                <w:sz w:val="22"/>
+                <w:szCs w:val="22"/>
+                <w:color w:val="000000"/>
+              </w:rPr>
+              <w:br/>
+            </w:r>
+            <w:r>
+              <w:rPr>
+                <w:rFonts w:ascii="DejaVu Sans" w:hAnsi="DejaVu Sans" w:eastAsia="DejaVu Sans" w:cs="DejaVu Sans"/>
+                <w:i w:val="false"/>
+                <w:b w:val="false"/>
+                <w:u w:val="none"/>
+                <w:sz w:val="22"/>
+                <w:szCs w:val="22"/>
+                <w:color w:val="000000"/>
+              </w:rPr>
+              <w:t xml:space="preserve">p = &lt;0.001</w:t>
+            </w:r>
+          </w:p>
+        </w:tc>
+        <w:tc>
+          <w:tcPr>
+            <w:tcBorders>
+              <w:bottom w:val="none" w:sz="0" w:space="0" w:color="000000"/>
+              <w:top w:val="none" w:sz="0" w:space="0" w:color="000000"/>
+              <w:left w:val="none" w:sz="0" w:space="0" w:color="000000"/>
+              <w:right w:val="none" w:sz="0" w:space="0" w:color="000000"/>
+            </w:tcBorders>
+            <w:shd w:val="clear" w:color="auto" w:fill="FFFFFF"/>
+            <w:tcMar>
+              <w:top w:w="0" w:type="dxa"/>
+              <w:bottom w:w="0" w:type="dxa"/>
+              <w:left w:w="0" w:type="dxa"/>
+              <w:right w:w="0" w:type="dxa"/>
+            </w:tcMar>
+            <w:vAlign w:val="center"/>
+          </w:tcPr>
+          <w:p>
+            <w:pPr>
+              <w:pStyle w:val="Normal"/>
+              <w:jc w:val="left"/>
+              <w:pBdr>
+                <w:bottom w:val="none" w:sz="0" w:space="0" w:color="000000"/>
+                <w:top w:val="none" w:sz="0" w:space="0" w:color="000000"/>
+                <w:left w:val="none" w:sz="0" w:space="0" w:color="000000"/>
+                <w:right w:val="none" w:sz="0" w:space="0" w:color="000000"/>
+              </w:pBdr>
+              <w:spacing w:after="100" w:before="100" w:line="240"/>
+              <w:ind w:left="100" w:right="100" w:firstLine="0" w:firstLineChars="0"/>
+            </w:pPr>
+            <w:r>
+              <w:rPr>
+                <w:rFonts w:ascii="DejaVu Sans" w:hAnsi="DejaVu Sans" w:eastAsia="DejaVu Sans" w:cs="DejaVu Sans"/>
+                <w:i w:val="false"/>
+                <w:b w:val="false"/>
+                <w:u w:val="none"/>
+                <w:sz w:val="22"/>
+                <w:szCs w:val="22"/>
+                <w:color w:val="000000"/>
+              </w:rPr>
+              <w:t xml:space="preserve">-0.109*** </w:t>
+            </w:r>
+            <w:r>
+              <w:rPr>
+                <w:rFonts w:ascii="DejaVu Sans" w:hAnsi="DejaVu Sans" w:eastAsia="DejaVu Sans" w:cs="DejaVu Sans"/>
+                <w:i w:val="false"/>
+                <w:b w:val="false"/>
+                <w:u w:val="none"/>
+                <w:sz w:val="22"/>
+                <w:szCs w:val="22"/>
+                <w:color w:val="000000"/>
+              </w:rPr>
+              <w:br/>
+            </w:r>
+            <w:r>
+              <w:rPr>
+                <w:rFonts w:ascii="DejaVu Sans" w:hAnsi="DejaVu Sans" w:eastAsia="DejaVu Sans" w:cs="DejaVu Sans"/>
+                <w:i w:val="false"/>
+                <w:b w:val="false"/>
+                <w:u w:val="none"/>
+                <w:sz w:val="22"/>
+                <w:szCs w:val="22"/>
+                <w:color w:val="000000"/>
+              </w:rPr>
+              <w:t xml:space="preserve">[-0.149, -0.068] </w:t>
+            </w:r>
+            <w:r>
+              <w:rPr>
+                <w:rFonts w:ascii="DejaVu Sans" w:hAnsi="DejaVu Sans" w:eastAsia="DejaVu Sans" w:cs="DejaVu Sans"/>
+                <w:i w:val="false"/>
+                <w:b w:val="false"/>
+                <w:u w:val="none"/>
+                <w:sz w:val="22"/>
+                <w:szCs w:val="22"/>
+                <w:color w:val="000000"/>
+              </w:rPr>
+              <w:br/>
+            </w:r>
+            <w:r>
+              <w:rPr>
+                <w:rFonts w:ascii="DejaVu Sans" w:hAnsi="DejaVu Sans" w:eastAsia="DejaVu Sans" w:cs="DejaVu Sans"/>
+                <w:i w:val="false"/>
+                <w:b w:val="false"/>
+                <w:u w:val="none"/>
+                <w:sz w:val="22"/>
+                <w:szCs w:val="22"/>
+                <w:color w:val="000000"/>
+              </w:rPr>
+              <w:t xml:space="preserve">p = &lt;0.001</w:t>
+            </w:r>
+          </w:p>
+        </w:tc>
+        <w:tc>
+          <w:tcPr>
+            <w:tcBorders>
+              <w:bottom w:val="none" w:sz="0" w:space="0" w:color="000000"/>
+              <w:top w:val="none" w:sz="0" w:space="0" w:color="000000"/>
+              <w:left w:val="none" w:sz="0" w:space="0" w:color="000000"/>
+              <w:right w:val="none" w:sz="0" w:space="0" w:color="000000"/>
+            </w:tcBorders>
+            <w:shd w:val="clear" w:color="auto" w:fill="FFFFFF"/>
+            <w:tcMar>
+              <w:top w:w="0" w:type="dxa"/>
+              <w:bottom w:w="0" w:type="dxa"/>
+              <w:left w:w="0" w:type="dxa"/>
+              <w:right w:w="0" w:type="dxa"/>
+            </w:tcMar>
+            <w:vAlign w:val="center"/>
+          </w:tcPr>
+          <w:p>
+            <w:pPr>
+              <w:pStyle w:val="Normal"/>
+              <w:jc w:val="left"/>
+              <w:pBdr>
+                <w:bottom w:val="none" w:sz="0" w:space="0" w:color="000000"/>
+                <w:top w:val="none" w:sz="0" w:space="0" w:color="000000"/>
+                <w:left w:val="none" w:sz="0" w:space="0" w:color="000000"/>
+                <w:right w:val="none" w:sz="0" w:space="0" w:color="000000"/>
+              </w:pBdr>
+              <w:spacing w:after="100" w:before="100" w:line="240"/>
+              <w:ind w:left="100" w:right="100" w:firstLine="0" w:firstLineChars="0"/>
+            </w:pPr>
+            <w:r>
+              <w:rPr>
+                <w:rFonts w:ascii="DejaVu Sans" w:hAnsi="DejaVu Sans" w:eastAsia="DejaVu Sans" w:cs="DejaVu Sans"/>
+                <w:i w:val="false"/>
+                <w:b w:val="false"/>
+                <w:u w:val="none"/>
+                <w:sz w:val="22"/>
+                <w:szCs w:val="22"/>
+                <w:color w:val="000000"/>
+              </w:rPr>
+              <w:t xml:space="preserve">-0.108*** </w:t>
+            </w:r>
+            <w:r>
+              <w:rPr>
+                <w:rFonts w:ascii="DejaVu Sans" w:hAnsi="DejaVu Sans" w:eastAsia="DejaVu Sans" w:cs="DejaVu Sans"/>
+                <w:i w:val="false"/>
+                <w:b w:val="false"/>
+                <w:u w:val="none"/>
+                <w:sz w:val="22"/>
+                <w:szCs w:val="22"/>
+                <w:color w:val="000000"/>
+              </w:rPr>
+              <w:br/>
+            </w:r>
+            <w:r>
+              <w:rPr>
+                <w:rFonts w:ascii="DejaVu Sans" w:hAnsi="DejaVu Sans" w:eastAsia="DejaVu Sans" w:cs="DejaVu Sans"/>
+                <w:i w:val="false"/>
+                <w:b w:val="false"/>
+                <w:u w:val="none"/>
+                <w:sz w:val="22"/>
+                <w:szCs w:val="22"/>
+                <w:color w:val="000000"/>
+              </w:rPr>
+              <w:t xml:space="preserve">[-0.148, -0.069] </w:t>
+            </w:r>
+            <w:r>
+              <w:rPr>
+                <w:rFonts w:ascii="DejaVu Sans" w:hAnsi="DejaVu Sans" w:eastAsia="DejaVu Sans" w:cs="DejaVu Sans"/>
+                <w:i w:val="false"/>
+                <w:b w:val="false"/>
+                <w:u w:val="none"/>
+                <w:sz w:val="22"/>
+                <w:szCs w:val="22"/>
+                <w:color w:val="000000"/>
+              </w:rPr>
+              <w:br/>
+            </w:r>
+            <w:r>
+              <w:rPr>
+                <w:rFonts w:ascii="DejaVu Sans" w:hAnsi="DejaVu Sans" w:eastAsia="DejaVu Sans" w:cs="DejaVu Sans"/>
+                <w:i w:val="false"/>
+                <w:b w:val="false"/>
+                <w:u w:val="none"/>
+                <w:sz w:val="22"/>
+                <w:szCs w:val="22"/>
+                <w:color w:val="000000"/>
+              </w:rPr>
+              <w:t xml:space="preserve">p = &lt;0.001</w:t>
+            </w:r>
+          </w:p>
+        </w:tc>
+        <w:tc>
+          <w:tcPr>
+            <w:tcBorders>
+              <w:bottom w:val="none" w:sz="0" w:space="0" w:color="000000"/>
+              <w:top w:val="none" w:sz="0" w:space="0" w:color="000000"/>
+              <w:left w:val="none" w:sz="0" w:space="0" w:color="000000"/>
+              <w:right w:val="none" w:sz="0" w:space="0" w:color="000000"/>
+            </w:tcBorders>
+            <w:shd w:val="clear" w:color="auto" w:fill="FFFFFF"/>
+            <w:tcMar>
+              <w:top w:w="0" w:type="dxa"/>
+              <w:bottom w:w="0" w:type="dxa"/>
+              <w:left w:w="0" w:type="dxa"/>
+              <w:right w:w="0" w:type="dxa"/>
+            </w:tcMar>
+            <w:vAlign w:val="center"/>
+          </w:tcPr>
+          <w:p>
+            <w:pPr>
+              <w:pStyle w:val="Normal"/>
+              <w:jc w:val="left"/>
+              <w:pBdr>
+                <w:bottom w:val="none" w:sz="0" w:space="0" w:color="000000"/>
+                <w:top w:val="none" w:sz="0" w:space="0" w:color="000000"/>
+                <w:left w:val="none" w:sz="0" w:space="0" w:color="000000"/>
+                <w:right w:val="none" w:sz="0" w:space="0" w:color="000000"/>
+              </w:pBdr>
+              <w:spacing w:after="100" w:before="100" w:line="240"/>
+              <w:ind w:left="100" w:right="100" w:firstLine="0" w:firstLineChars="0"/>
+            </w:pPr>
+            <w:r>
+              <w:rPr>
+                <w:rFonts w:ascii="DejaVu Sans" w:hAnsi="DejaVu Sans" w:eastAsia="DejaVu Sans" w:cs="DejaVu Sans"/>
+                <w:i w:val="false"/>
+                <w:b w:val="false"/>
+                <w:u w:val="none"/>
+                <w:sz w:val="22"/>
+                <w:szCs w:val="22"/>
+                <w:color w:val="000000"/>
+              </w:rPr>
+              <w:t xml:space="preserve">-0.109*** </w:t>
+            </w:r>
+            <w:r>
+              <w:rPr>
+                <w:rFonts w:ascii="DejaVu Sans" w:hAnsi="DejaVu Sans" w:eastAsia="DejaVu Sans" w:cs="DejaVu Sans"/>
+                <w:i w:val="false"/>
+                <w:b w:val="false"/>
+                <w:u w:val="none"/>
+                <w:sz w:val="22"/>
+                <w:szCs w:val="22"/>
+                <w:color w:val="000000"/>
+              </w:rPr>
+              <w:br/>
+            </w:r>
+            <w:r>
+              <w:rPr>
+                <w:rFonts w:ascii="DejaVu Sans" w:hAnsi="DejaVu Sans" w:eastAsia="DejaVu Sans" w:cs="DejaVu Sans"/>
+                <w:i w:val="false"/>
+                <w:b w:val="false"/>
+                <w:u w:val="none"/>
+                <w:sz w:val="22"/>
+                <w:szCs w:val="22"/>
+                <w:color w:val="000000"/>
+              </w:rPr>
+              <w:t xml:space="preserve">[-0.150, -0.068] </w:t>
+            </w:r>
+            <w:r>
+              <w:rPr>
+                <w:rFonts w:ascii="DejaVu Sans" w:hAnsi="DejaVu Sans" w:eastAsia="DejaVu Sans" w:cs="DejaVu Sans"/>
+                <w:i w:val="false"/>
+                <w:b w:val="false"/>
+                <w:u w:val="none"/>
+                <w:sz w:val="22"/>
+                <w:szCs w:val="22"/>
+                <w:color w:val="000000"/>
+              </w:rPr>
+              <w:br/>
+            </w:r>
+            <w:r>
+              <w:rPr>
+                <w:rFonts w:ascii="DejaVu Sans" w:hAnsi="DejaVu Sans" w:eastAsia="DejaVu Sans" w:cs="DejaVu Sans"/>
+                <w:i w:val="false"/>
+                <w:b w:val="false"/>
+                <w:u w:val="none"/>
+                <w:sz w:val="22"/>
+                <w:szCs w:val="22"/>
+                <w:color w:val="000000"/>
+              </w:rPr>
+              <w:t xml:space="preserve">p = &lt;0.001</w:t>
             </w:r>
           </w:p>
         </w:tc>
@@ -8697,315 +10041,315 @@
                 <w:szCs w:val="22"/>
                 <w:color w:val="000000"/>
               </w:rPr>
-              <w:t xml:space="preserve">1105.7</w:t>
-            </w:r>
-          </w:p>
-        </w:tc>
-        <w:tc>
-          <w:tcPr>
-            <w:tcBorders>
-              <w:bottom w:val="none" w:sz="0" w:space="0" w:color="000000"/>
-              <w:top w:val="none" w:sz="0" w:space="0" w:color="000000"/>
-              <w:left w:val="none" w:sz="0" w:space="0" w:color="000000"/>
-              <w:right w:val="none" w:sz="0" w:space="0" w:color="000000"/>
-            </w:tcBorders>
-            <w:shd w:val="clear" w:color="auto" w:fill="FFFFFF"/>
-            <w:tcMar>
-              <w:top w:w="0" w:type="dxa"/>
-              <w:bottom w:w="0" w:type="dxa"/>
-              <w:left w:w="0" w:type="dxa"/>
-              <w:right w:w="0" w:type="dxa"/>
-            </w:tcMar>
-            <w:vAlign w:val="center"/>
-          </w:tcPr>
-          <w:p>
-            <w:pPr>
-              <w:pStyle w:val="Normal"/>
-              <w:jc w:val="left"/>
-              <w:pBdr>
-                <w:bottom w:val="none" w:sz="0" w:space="0" w:color="000000"/>
-                <w:top w:val="none" w:sz="0" w:space="0" w:color="000000"/>
-                <w:left w:val="none" w:sz="0" w:space="0" w:color="000000"/>
-                <w:right w:val="none" w:sz="0" w:space="0" w:color="000000"/>
-              </w:pBdr>
-              <w:spacing w:after="100" w:before="100" w:line="240"/>
-              <w:ind w:left="100" w:right="100" w:firstLine="0" w:firstLineChars="0"/>
-            </w:pPr>
-            <w:r>
-              <w:rPr>
-                <w:rFonts w:ascii="DejaVu Sans" w:hAnsi="DejaVu Sans" w:eastAsia="DejaVu Sans" w:cs="DejaVu Sans"/>
-                <w:i w:val="false"/>
-                <w:b w:val="false"/>
-                <w:u w:val="none"/>
-                <w:sz w:val="22"/>
-                <w:szCs w:val="22"/>
-                <w:color w:val="000000"/>
-              </w:rPr>
-              <w:t xml:space="preserve">1145.8</w:t>
-            </w:r>
-          </w:p>
-        </w:tc>
-        <w:tc>
-          <w:tcPr>
-            <w:tcBorders>
-              <w:bottom w:val="none" w:sz="0" w:space="0" w:color="000000"/>
-              <w:top w:val="none" w:sz="0" w:space="0" w:color="000000"/>
-              <w:left w:val="none" w:sz="0" w:space="0" w:color="000000"/>
-              <w:right w:val="none" w:sz="0" w:space="0" w:color="000000"/>
-            </w:tcBorders>
-            <w:shd w:val="clear" w:color="auto" w:fill="FFFFFF"/>
-            <w:tcMar>
-              <w:top w:w="0" w:type="dxa"/>
-              <w:bottom w:w="0" w:type="dxa"/>
-              <w:left w:w="0" w:type="dxa"/>
-              <w:right w:w="0" w:type="dxa"/>
-            </w:tcMar>
-            <w:vAlign w:val="center"/>
-          </w:tcPr>
-          <w:p>
-            <w:pPr>
-              <w:pStyle w:val="Normal"/>
-              <w:jc w:val="left"/>
-              <w:pBdr>
-                <w:bottom w:val="none" w:sz="0" w:space="0" w:color="000000"/>
-                <w:top w:val="none" w:sz="0" w:space="0" w:color="000000"/>
-                <w:left w:val="none" w:sz="0" w:space="0" w:color="000000"/>
-                <w:right w:val="none" w:sz="0" w:space="0" w:color="000000"/>
-              </w:pBdr>
-              <w:spacing w:after="100" w:before="100" w:line="240"/>
-              <w:ind w:left="100" w:right="100" w:firstLine="0" w:firstLineChars="0"/>
-            </w:pPr>
-            <w:r>
-              <w:rPr>
-                <w:rFonts w:ascii="DejaVu Sans" w:hAnsi="DejaVu Sans" w:eastAsia="DejaVu Sans" w:cs="DejaVu Sans"/>
-                <w:i w:val="false"/>
-                <w:b w:val="false"/>
-                <w:u w:val="none"/>
-                <w:sz w:val="22"/>
-                <w:szCs w:val="22"/>
-                <w:color w:val="000000"/>
-              </w:rPr>
-              <w:t xml:space="preserve">1142.3</w:t>
-            </w:r>
-          </w:p>
-        </w:tc>
-        <w:tc>
-          <w:tcPr>
-            <w:tcBorders>
-              <w:bottom w:val="none" w:sz="0" w:space="0" w:color="000000"/>
-              <w:top w:val="none" w:sz="0" w:space="0" w:color="000000"/>
-              <w:left w:val="none" w:sz="0" w:space="0" w:color="000000"/>
-              <w:right w:val="none" w:sz="0" w:space="0" w:color="000000"/>
-            </w:tcBorders>
-            <w:shd w:val="clear" w:color="auto" w:fill="FFFFFF"/>
-            <w:tcMar>
-              <w:top w:w="0" w:type="dxa"/>
-              <w:bottom w:w="0" w:type="dxa"/>
-              <w:left w:w="0" w:type="dxa"/>
-              <w:right w:w="0" w:type="dxa"/>
-            </w:tcMar>
-            <w:vAlign w:val="center"/>
-          </w:tcPr>
-          <w:p>
-            <w:pPr>
-              <w:pStyle w:val="Normal"/>
-              <w:jc w:val="left"/>
-              <w:pBdr>
-                <w:bottom w:val="none" w:sz="0" w:space="0" w:color="000000"/>
-                <w:top w:val="none" w:sz="0" w:space="0" w:color="000000"/>
-                <w:left w:val="none" w:sz="0" w:space="0" w:color="000000"/>
-                <w:right w:val="none" w:sz="0" w:space="0" w:color="000000"/>
-              </w:pBdr>
-              <w:spacing w:after="100" w:before="100" w:line="240"/>
-              <w:ind w:left="100" w:right="100" w:firstLine="0" w:firstLineChars="0"/>
-            </w:pPr>
-            <w:r>
-              <w:rPr>
-                <w:rFonts w:ascii="DejaVu Sans" w:hAnsi="DejaVu Sans" w:eastAsia="DejaVu Sans" w:cs="DejaVu Sans"/>
-                <w:i w:val="false"/>
-                <w:b w:val="false"/>
-                <w:u w:val="none"/>
-                <w:sz w:val="22"/>
-                <w:szCs w:val="22"/>
-                <w:color w:val="000000"/>
-              </w:rPr>
-              <w:t xml:space="preserve">1144.3</w:t>
-            </w:r>
-          </w:p>
-        </w:tc>
-        <w:tc>
-          <w:tcPr>
-            <w:tcBorders>
-              <w:bottom w:val="none" w:sz="0" w:space="0" w:color="000000"/>
-              <w:top w:val="none" w:sz="0" w:space="0" w:color="000000"/>
-              <w:left w:val="none" w:sz="0" w:space="0" w:color="000000"/>
-              <w:right w:val="none" w:sz="0" w:space="0" w:color="000000"/>
-            </w:tcBorders>
-            <w:shd w:val="clear" w:color="auto" w:fill="FFFFFF"/>
-            <w:tcMar>
-              <w:top w:w="0" w:type="dxa"/>
-              <w:bottom w:w="0" w:type="dxa"/>
-              <w:left w:w="0" w:type="dxa"/>
-              <w:right w:w="0" w:type="dxa"/>
-            </w:tcMar>
-            <w:vAlign w:val="center"/>
-          </w:tcPr>
-          <w:p>
-            <w:pPr>
-              <w:pStyle w:val="Normal"/>
-              <w:jc w:val="left"/>
-              <w:pBdr>
-                <w:bottom w:val="none" w:sz="0" w:space="0" w:color="000000"/>
-                <w:top w:val="none" w:sz="0" w:space="0" w:color="000000"/>
-                <w:left w:val="none" w:sz="0" w:space="0" w:color="000000"/>
-                <w:right w:val="none" w:sz="0" w:space="0" w:color="000000"/>
-              </w:pBdr>
-              <w:spacing w:after="100" w:before="100" w:line="240"/>
-              <w:ind w:left="100" w:right="100" w:firstLine="0" w:firstLineChars="0"/>
-            </w:pPr>
-            <w:r>
-              <w:rPr>
-                <w:rFonts w:ascii="DejaVu Sans" w:hAnsi="DejaVu Sans" w:eastAsia="DejaVu Sans" w:cs="DejaVu Sans"/>
-                <w:i w:val="false"/>
-                <w:b w:val="false"/>
-                <w:u w:val="none"/>
-                <w:sz w:val="22"/>
-                <w:szCs w:val="22"/>
-                <w:color w:val="000000"/>
-              </w:rPr>
-              <w:t xml:space="preserve">843.6</w:t>
-            </w:r>
-          </w:p>
-        </w:tc>
-        <w:tc>
-          <w:tcPr>
-            <w:tcBorders>
-              <w:bottom w:val="none" w:sz="0" w:space="0" w:color="000000"/>
-              <w:top w:val="none" w:sz="0" w:space="0" w:color="000000"/>
-              <w:left w:val="none" w:sz="0" w:space="0" w:color="000000"/>
-              <w:right w:val="none" w:sz="0" w:space="0" w:color="000000"/>
-            </w:tcBorders>
-            <w:shd w:val="clear" w:color="auto" w:fill="FFFFFF"/>
-            <w:tcMar>
-              <w:top w:w="0" w:type="dxa"/>
-              <w:bottom w:w="0" w:type="dxa"/>
-              <w:left w:w="0" w:type="dxa"/>
-              <w:right w:w="0" w:type="dxa"/>
-            </w:tcMar>
-            <w:vAlign w:val="center"/>
-          </w:tcPr>
-          <w:p>
-            <w:pPr>
-              <w:pStyle w:val="Normal"/>
-              <w:jc w:val="left"/>
-              <w:pBdr>
-                <w:bottom w:val="none" w:sz="0" w:space="0" w:color="000000"/>
-                <w:top w:val="none" w:sz="0" w:space="0" w:color="000000"/>
-                <w:left w:val="none" w:sz="0" w:space="0" w:color="000000"/>
-                <w:right w:val="none" w:sz="0" w:space="0" w:color="000000"/>
-              </w:pBdr>
-              <w:spacing w:after="100" w:before="100" w:line="240"/>
-              <w:ind w:left="100" w:right="100" w:firstLine="0" w:firstLineChars="0"/>
-            </w:pPr>
-            <w:r>
-              <w:rPr>
-                <w:rFonts w:ascii="DejaVu Sans" w:hAnsi="DejaVu Sans" w:eastAsia="DejaVu Sans" w:cs="DejaVu Sans"/>
-                <w:i w:val="false"/>
-                <w:b w:val="false"/>
-                <w:u w:val="none"/>
-                <w:sz w:val="22"/>
-                <w:szCs w:val="22"/>
-                <w:color w:val="000000"/>
-              </w:rPr>
-              <w:t xml:space="preserve">849.0</w:t>
-            </w:r>
-          </w:p>
-        </w:tc>
-        <w:tc>
-          <w:tcPr>
-            <w:tcBorders>
-              <w:bottom w:val="none" w:sz="0" w:space="0" w:color="000000"/>
-              <w:top w:val="none" w:sz="0" w:space="0" w:color="000000"/>
-              <w:left w:val="none" w:sz="0" w:space="0" w:color="000000"/>
-              <w:right w:val="none" w:sz="0" w:space="0" w:color="000000"/>
-            </w:tcBorders>
-            <w:shd w:val="clear" w:color="auto" w:fill="FFFFFF"/>
-            <w:tcMar>
-              <w:top w:w="0" w:type="dxa"/>
-              <w:bottom w:w="0" w:type="dxa"/>
-              <w:left w:w="0" w:type="dxa"/>
-              <w:right w:w="0" w:type="dxa"/>
-            </w:tcMar>
-            <w:vAlign w:val="center"/>
-          </w:tcPr>
-          <w:p>
-            <w:pPr>
-              <w:pStyle w:val="Normal"/>
-              <w:jc w:val="left"/>
-              <w:pBdr>
-                <w:bottom w:val="none" w:sz="0" w:space="0" w:color="000000"/>
-                <w:top w:val="none" w:sz="0" w:space="0" w:color="000000"/>
-                <w:left w:val="none" w:sz="0" w:space="0" w:color="000000"/>
-                <w:right w:val="none" w:sz="0" w:space="0" w:color="000000"/>
-              </w:pBdr>
-              <w:spacing w:after="100" w:before="100" w:line="240"/>
-              <w:ind w:left="100" w:right="100" w:firstLine="0" w:firstLineChars="0"/>
-            </w:pPr>
-            <w:r>
-              <w:rPr>
-                <w:rFonts w:ascii="DejaVu Sans" w:hAnsi="DejaVu Sans" w:eastAsia="DejaVu Sans" w:cs="DejaVu Sans"/>
-                <w:i w:val="false"/>
-                <w:b w:val="false"/>
-                <w:u w:val="none"/>
-                <w:sz w:val="22"/>
-                <w:szCs w:val="22"/>
-                <w:color w:val="000000"/>
-              </w:rPr>
-              <w:t xml:space="preserve">850.6</w:t>
-            </w:r>
-          </w:p>
-        </w:tc>
-        <w:tc>
-          <w:tcPr>
-            <w:tcBorders>
-              <w:bottom w:val="none" w:sz="0" w:space="0" w:color="000000"/>
-              <w:top w:val="none" w:sz="0" w:space="0" w:color="000000"/>
-              <w:left w:val="none" w:sz="0" w:space="0" w:color="000000"/>
-              <w:right w:val="none" w:sz="0" w:space="0" w:color="000000"/>
-            </w:tcBorders>
-            <w:shd w:val="clear" w:color="auto" w:fill="FFFFFF"/>
-            <w:tcMar>
-              <w:top w:w="0" w:type="dxa"/>
-              <w:bottom w:w="0" w:type="dxa"/>
-              <w:left w:w="0" w:type="dxa"/>
-              <w:right w:w="0" w:type="dxa"/>
-            </w:tcMar>
-            <w:vAlign w:val="center"/>
-          </w:tcPr>
-          <w:p>
-            <w:pPr>
-              <w:pStyle w:val="Normal"/>
-              <w:jc w:val="left"/>
-              <w:pBdr>
-                <w:bottom w:val="none" w:sz="0" w:space="0" w:color="000000"/>
-                <w:top w:val="none" w:sz="0" w:space="0" w:color="000000"/>
-                <w:left w:val="none" w:sz="0" w:space="0" w:color="000000"/>
-                <w:right w:val="none" w:sz="0" w:space="0" w:color="000000"/>
-              </w:pBdr>
-              <w:spacing w:after="100" w:before="100" w:line="240"/>
-              <w:ind w:left="100" w:right="100" w:firstLine="0" w:firstLineChars="0"/>
-            </w:pPr>
-            <w:r>
-              <w:rPr>
-                <w:rFonts w:ascii="DejaVu Sans" w:hAnsi="DejaVu Sans" w:eastAsia="DejaVu Sans" w:cs="DejaVu Sans"/>
-                <w:i w:val="false"/>
-                <w:b w:val="false"/>
-                <w:u w:val="none"/>
-                <w:sz w:val="22"/>
-                <w:szCs w:val="22"/>
-                <w:color w:val="000000"/>
-              </w:rPr>
-              <w:t xml:space="preserve">851.4</w:t>
+              <w:t xml:space="preserve">7971.9</w:t>
+            </w:r>
+          </w:p>
+        </w:tc>
+        <w:tc>
+          <w:tcPr>
+            <w:tcBorders>
+              <w:bottom w:val="none" w:sz="0" w:space="0" w:color="000000"/>
+              <w:top w:val="none" w:sz="0" w:space="0" w:color="000000"/>
+              <w:left w:val="none" w:sz="0" w:space="0" w:color="000000"/>
+              <w:right w:val="none" w:sz="0" w:space="0" w:color="000000"/>
+            </w:tcBorders>
+            <w:shd w:val="clear" w:color="auto" w:fill="FFFFFF"/>
+            <w:tcMar>
+              <w:top w:w="0" w:type="dxa"/>
+              <w:bottom w:w="0" w:type="dxa"/>
+              <w:left w:w="0" w:type="dxa"/>
+              <w:right w:w="0" w:type="dxa"/>
+            </w:tcMar>
+            <w:vAlign w:val="center"/>
+          </w:tcPr>
+          <w:p>
+            <w:pPr>
+              <w:pStyle w:val="Normal"/>
+              <w:jc w:val="left"/>
+              <w:pBdr>
+                <w:bottom w:val="none" w:sz="0" w:space="0" w:color="000000"/>
+                <w:top w:val="none" w:sz="0" w:space="0" w:color="000000"/>
+                <w:left w:val="none" w:sz="0" w:space="0" w:color="000000"/>
+                <w:right w:val="none" w:sz="0" w:space="0" w:color="000000"/>
+              </w:pBdr>
+              <w:spacing w:after="100" w:before="100" w:line="240"/>
+              <w:ind w:left="100" w:right="100" w:firstLine="0" w:firstLineChars="0"/>
+            </w:pPr>
+            <w:r>
+              <w:rPr>
+                <w:rFonts w:ascii="DejaVu Sans" w:hAnsi="DejaVu Sans" w:eastAsia="DejaVu Sans" w:cs="DejaVu Sans"/>
+                <w:i w:val="false"/>
+                <w:b w:val="false"/>
+                <w:u w:val="none"/>
+                <w:sz w:val="22"/>
+                <w:szCs w:val="22"/>
+                <w:color w:val="000000"/>
+              </w:rPr>
+              <w:t xml:space="preserve">8012.0</w:t>
+            </w:r>
+          </w:p>
+        </w:tc>
+        <w:tc>
+          <w:tcPr>
+            <w:tcBorders>
+              <w:bottom w:val="none" w:sz="0" w:space="0" w:color="000000"/>
+              <w:top w:val="none" w:sz="0" w:space="0" w:color="000000"/>
+              <w:left w:val="none" w:sz="0" w:space="0" w:color="000000"/>
+              <w:right w:val="none" w:sz="0" w:space="0" w:color="000000"/>
+            </w:tcBorders>
+            <w:shd w:val="clear" w:color="auto" w:fill="FFFFFF"/>
+            <w:tcMar>
+              <w:top w:w="0" w:type="dxa"/>
+              <w:bottom w:w="0" w:type="dxa"/>
+              <w:left w:w="0" w:type="dxa"/>
+              <w:right w:w="0" w:type="dxa"/>
+            </w:tcMar>
+            <w:vAlign w:val="center"/>
+          </w:tcPr>
+          <w:p>
+            <w:pPr>
+              <w:pStyle w:val="Normal"/>
+              <w:jc w:val="left"/>
+              <w:pBdr>
+                <w:bottom w:val="none" w:sz="0" w:space="0" w:color="000000"/>
+                <w:top w:val="none" w:sz="0" w:space="0" w:color="000000"/>
+                <w:left w:val="none" w:sz="0" w:space="0" w:color="000000"/>
+                <w:right w:val="none" w:sz="0" w:space="0" w:color="000000"/>
+              </w:pBdr>
+              <w:spacing w:after="100" w:before="100" w:line="240"/>
+              <w:ind w:left="100" w:right="100" w:firstLine="0" w:firstLineChars="0"/>
+            </w:pPr>
+            <w:r>
+              <w:rPr>
+                <w:rFonts w:ascii="DejaVu Sans" w:hAnsi="DejaVu Sans" w:eastAsia="DejaVu Sans" w:cs="DejaVu Sans"/>
+                <w:i w:val="false"/>
+                <w:b w:val="false"/>
+                <w:u w:val="none"/>
+                <w:sz w:val="22"/>
+                <w:szCs w:val="22"/>
+                <w:color w:val="000000"/>
+              </w:rPr>
+              <w:t xml:space="preserve">8008.5</w:t>
+            </w:r>
+          </w:p>
+        </w:tc>
+        <w:tc>
+          <w:tcPr>
+            <w:tcBorders>
+              <w:bottom w:val="none" w:sz="0" w:space="0" w:color="000000"/>
+              <w:top w:val="none" w:sz="0" w:space="0" w:color="000000"/>
+              <w:left w:val="none" w:sz="0" w:space="0" w:color="000000"/>
+              <w:right w:val="none" w:sz="0" w:space="0" w:color="000000"/>
+            </w:tcBorders>
+            <w:shd w:val="clear" w:color="auto" w:fill="FFFFFF"/>
+            <w:tcMar>
+              <w:top w:w="0" w:type="dxa"/>
+              <w:bottom w:w="0" w:type="dxa"/>
+              <w:left w:w="0" w:type="dxa"/>
+              <w:right w:w="0" w:type="dxa"/>
+            </w:tcMar>
+            <w:vAlign w:val="center"/>
+          </w:tcPr>
+          <w:p>
+            <w:pPr>
+              <w:pStyle w:val="Normal"/>
+              <w:jc w:val="left"/>
+              <w:pBdr>
+                <w:bottom w:val="none" w:sz="0" w:space="0" w:color="000000"/>
+                <w:top w:val="none" w:sz="0" w:space="0" w:color="000000"/>
+                <w:left w:val="none" w:sz="0" w:space="0" w:color="000000"/>
+                <w:right w:val="none" w:sz="0" w:space="0" w:color="000000"/>
+              </w:pBdr>
+              <w:spacing w:after="100" w:before="100" w:line="240"/>
+              <w:ind w:left="100" w:right="100" w:firstLine="0" w:firstLineChars="0"/>
+            </w:pPr>
+            <w:r>
+              <w:rPr>
+                <w:rFonts w:ascii="DejaVu Sans" w:hAnsi="DejaVu Sans" w:eastAsia="DejaVu Sans" w:cs="DejaVu Sans"/>
+                <w:i w:val="false"/>
+                <w:b w:val="false"/>
+                <w:u w:val="none"/>
+                <w:sz w:val="22"/>
+                <w:szCs w:val="22"/>
+                <w:color w:val="000000"/>
+              </w:rPr>
+              <w:t xml:space="preserve">8010.5</w:t>
+            </w:r>
+          </w:p>
+        </w:tc>
+        <w:tc>
+          <w:tcPr>
+            <w:tcBorders>
+              <w:bottom w:val="none" w:sz="0" w:space="0" w:color="000000"/>
+              <w:top w:val="none" w:sz="0" w:space="0" w:color="000000"/>
+              <w:left w:val="none" w:sz="0" w:space="0" w:color="000000"/>
+              <w:right w:val="none" w:sz="0" w:space="0" w:color="000000"/>
+            </w:tcBorders>
+            <w:shd w:val="clear" w:color="auto" w:fill="FFFFFF"/>
+            <w:tcMar>
+              <w:top w:w="0" w:type="dxa"/>
+              <w:bottom w:w="0" w:type="dxa"/>
+              <w:left w:w="0" w:type="dxa"/>
+              <w:right w:w="0" w:type="dxa"/>
+            </w:tcMar>
+            <w:vAlign w:val="center"/>
+          </w:tcPr>
+          <w:p>
+            <w:pPr>
+              <w:pStyle w:val="Normal"/>
+              <w:jc w:val="left"/>
+              <w:pBdr>
+                <w:bottom w:val="none" w:sz="0" w:space="0" w:color="000000"/>
+                <w:top w:val="none" w:sz="0" w:space="0" w:color="000000"/>
+                <w:left w:val="none" w:sz="0" w:space="0" w:color="000000"/>
+                <w:right w:val="none" w:sz="0" w:space="0" w:color="000000"/>
+              </w:pBdr>
+              <w:spacing w:after="100" w:before="100" w:line="240"/>
+              <w:ind w:left="100" w:right="100" w:firstLine="0" w:firstLineChars="0"/>
+            </w:pPr>
+            <w:r>
+              <w:rPr>
+                <w:rFonts w:ascii="DejaVu Sans" w:hAnsi="DejaVu Sans" w:eastAsia="DejaVu Sans" w:cs="DejaVu Sans"/>
+                <w:i w:val="false"/>
+                <w:b w:val="false"/>
+                <w:u w:val="none"/>
+                <w:sz w:val="22"/>
+                <w:szCs w:val="22"/>
+                <w:color w:val="000000"/>
+              </w:rPr>
+              <w:t xml:space="preserve">7709.8</w:t>
+            </w:r>
+          </w:p>
+        </w:tc>
+        <w:tc>
+          <w:tcPr>
+            <w:tcBorders>
+              <w:bottom w:val="none" w:sz="0" w:space="0" w:color="000000"/>
+              <w:top w:val="none" w:sz="0" w:space="0" w:color="000000"/>
+              <w:left w:val="none" w:sz="0" w:space="0" w:color="000000"/>
+              <w:right w:val="none" w:sz="0" w:space="0" w:color="000000"/>
+            </w:tcBorders>
+            <w:shd w:val="clear" w:color="auto" w:fill="FFFFFF"/>
+            <w:tcMar>
+              <w:top w:w="0" w:type="dxa"/>
+              <w:bottom w:w="0" w:type="dxa"/>
+              <w:left w:w="0" w:type="dxa"/>
+              <w:right w:w="0" w:type="dxa"/>
+            </w:tcMar>
+            <w:vAlign w:val="center"/>
+          </w:tcPr>
+          <w:p>
+            <w:pPr>
+              <w:pStyle w:val="Normal"/>
+              <w:jc w:val="left"/>
+              <w:pBdr>
+                <w:bottom w:val="none" w:sz="0" w:space="0" w:color="000000"/>
+                <w:top w:val="none" w:sz="0" w:space="0" w:color="000000"/>
+                <w:left w:val="none" w:sz="0" w:space="0" w:color="000000"/>
+                <w:right w:val="none" w:sz="0" w:space="0" w:color="000000"/>
+              </w:pBdr>
+              <w:spacing w:after="100" w:before="100" w:line="240"/>
+              <w:ind w:left="100" w:right="100" w:firstLine="0" w:firstLineChars="0"/>
+            </w:pPr>
+            <w:r>
+              <w:rPr>
+                <w:rFonts w:ascii="DejaVu Sans" w:hAnsi="DejaVu Sans" w:eastAsia="DejaVu Sans" w:cs="DejaVu Sans"/>
+                <w:i w:val="false"/>
+                <w:b w:val="false"/>
+                <w:u w:val="none"/>
+                <w:sz w:val="22"/>
+                <w:szCs w:val="22"/>
+                <w:color w:val="000000"/>
+              </w:rPr>
+              <w:t xml:space="preserve">7715.2</w:t>
+            </w:r>
+          </w:p>
+        </w:tc>
+        <w:tc>
+          <w:tcPr>
+            <w:tcBorders>
+              <w:bottom w:val="none" w:sz="0" w:space="0" w:color="000000"/>
+              <w:top w:val="none" w:sz="0" w:space="0" w:color="000000"/>
+              <w:left w:val="none" w:sz="0" w:space="0" w:color="000000"/>
+              <w:right w:val="none" w:sz="0" w:space="0" w:color="000000"/>
+            </w:tcBorders>
+            <w:shd w:val="clear" w:color="auto" w:fill="FFFFFF"/>
+            <w:tcMar>
+              <w:top w:w="0" w:type="dxa"/>
+              <w:bottom w:w="0" w:type="dxa"/>
+              <w:left w:w="0" w:type="dxa"/>
+              <w:right w:w="0" w:type="dxa"/>
+            </w:tcMar>
+            <w:vAlign w:val="center"/>
+          </w:tcPr>
+          <w:p>
+            <w:pPr>
+              <w:pStyle w:val="Normal"/>
+              <w:jc w:val="left"/>
+              <w:pBdr>
+                <w:bottom w:val="none" w:sz="0" w:space="0" w:color="000000"/>
+                <w:top w:val="none" w:sz="0" w:space="0" w:color="000000"/>
+                <w:left w:val="none" w:sz="0" w:space="0" w:color="000000"/>
+                <w:right w:val="none" w:sz="0" w:space="0" w:color="000000"/>
+              </w:pBdr>
+              <w:spacing w:after="100" w:before="100" w:line="240"/>
+              <w:ind w:left="100" w:right="100" w:firstLine="0" w:firstLineChars="0"/>
+            </w:pPr>
+            <w:r>
+              <w:rPr>
+                <w:rFonts w:ascii="DejaVu Sans" w:hAnsi="DejaVu Sans" w:eastAsia="DejaVu Sans" w:cs="DejaVu Sans"/>
+                <w:i w:val="false"/>
+                <w:b w:val="false"/>
+                <w:u w:val="none"/>
+                <w:sz w:val="22"/>
+                <w:szCs w:val="22"/>
+                <w:color w:val="000000"/>
+              </w:rPr>
+              <w:t xml:space="preserve">7716.8</w:t>
+            </w:r>
+          </w:p>
+        </w:tc>
+        <w:tc>
+          <w:tcPr>
+            <w:tcBorders>
+              <w:bottom w:val="none" w:sz="0" w:space="0" w:color="000000"/>
+              <w:top w:val="none" w:sz="0" w:space="0" w:color="000000"/>
+              <w:left w:val="none" w:sz="0" w:space="0" w:color="000000"/>
+              <w:right w:val="none" w:sz="0" w:space="0" w:color="000000"/>
+            </w:tcBorders>
+            <w:shd w:val="clear" w:color="auto" w:fill="FFFFFF"/>
+            <w:tcMar>
+              <w:top w:w="0" w:type="dxa"/>
+              <w:bottom w:w="0" w:type="dxa"/>
+              <w:left w:w="0" w:type="dxa"/>
+              <w:right w:w="0" w:type="dxa"/>
+            </w:tcMar>
+            <w:vAlign w:val="center"/>
+          </w:tcPr>
+          <w:p>
+            <w:pPr>
+              <w:pStyle w:val="Normal"/>
+              <w:jc w:val="left"/>
+              <w:pBdr>
+                <w:bottom w:val="none" w:sz="0" w:space="0" w:color="000000"/>
+                <w:top w:val="none" w:sz="0" w:space="0" w:color="000000"/>
+                <w:left w:val="none" w:sz="0" w:space="0" w:color="000000"/>
+                <w:right w:val="none" w:sz="0" w:space="0" w:color="000000"/>
+              </w:pBdr>
+              <w:spacing w:after="100" w:before="100" w:line="240"/>
+              <w:ind w:left="100" w:right="100" w:firstLine="0" w:firstLineChars="0"/>
+            </w:pPr>
+            <w:r>
+              <w:rPr>
+                <w:rFonts w:ascii="DejaVu Sans" w:hAnsi="DejaVu Sans" w:eastAsia="DejaVu Sans" w:cs="DejaVu Sans"/>
+                <w:i w:val="false"/>
+                <w:b w:val="false"/>
+                <w:u w:val="none"/>
+                <w:sz w:val="22"/>
+                <w:szCs w:val="22"/>
+                <w:color w:val="000000"/>
+              </w:rPr>
+              <w:t xml:space="preserve">7717.6</w:t>
             </w:r>
           </w:p>
         </w:tc>
@@ -9099,315 +10443,315 @@
                 <w:szCs w:val="22"/>
                 <w:color w:val="000000"/>
               </w:rPr>
-              <w:t xml:space="preserve">1135.8</w:t>
-            </w:r>
-          </w:p>
-        </w:tc>
-        <w:tc>
-          <w:tcPr>
-            <w:tcBorders>
-              <w:bottom w:val="none" w:sz="0" w:space="0" w:color="000000"/>
-              <w:top w:val="none" w:sz="0" w:space="0" w:color="000000"/>
-              <w:left w:val="none" w:sz="0" w:space="0" w:color="000000"/>
-              <w:right w:val="none" w:sz="0" w:space="0" w:color="000000"/>
-            </w:tcBorders>
-            <w:shd w:val="clear" w:color="auto" w:fill="FFFFFF"/>
-            <w:tcMar>
-              <w:top w:w="0" w:type="dxa"/>
-              <w:bottom w:w="0" w:type="dxa"/>
-              <w:left w:w="0" w:type="dxa"/>
-              <w:right w:w="0" w:type="dxa"/>
-            </w:tcMar>
-            <w:vAlign w:val="center"/>
-          </w:tcPr>
-          <w:p>
-            <w:pPr>
-              <w:pStyle w:val="Normal"/>
-              <w:jc w:val="left"/>
-              <w:pBdr>
-                <w:bottom w:val="none" w:sz="0" w:space="0" w:color="000000"/>
-                <w:top w:val="none" w:sz="0" w:space="0" w:color="000000"/>
-                <w:left w:val="none" w:sz="0" w:space="0" w:color="000000"/>
-                <w:right w:val="none" w:sz="0" w:space="0" w:color="000000"/>
-              </w:pBdr>
-              <w:spacing w:after="100" w:before="100" w:line="240"/>
-              <w:ind w:left="100" w:right="100" w:firstLine="0" w:firstLineChars="0"/>
-            </w:pPr>
-            <w:r>
-              <w:rPr>
-                <w:rFonts w:ascii="DejaVu Sans" w:hAnsi="DejaVu Sans" w:eastAsia="DejaVu Sans" w:cs="DejaVu Sans"/>
-                <w:i w:val="false"/>
-                <w:b w:val="false"/>
-                <w:u w:val="none"/>
-                <w:sz w:val="22"/>
-                <w:szCs w:val="22"/>
-                <w:color w:val="000000"/>
-              </w:rPr>
-              <w:t xml:space="preserve">1176.0</w:t>
-            </w:r>
-          </w:p>
-        </w:tc>
-        <w:tc>
-          <w:tcPr>
-            <w:tcBorders>
-              <w:bottom w:val="none" w:sz="0" w:space="0" w:color="000000"/>
-              <w:top w:val="none" w:sz="0" w:space="0" w:color="000000"/>
-              <w:left w:val="none" w:sz="0" w:space="0" w:color="000000"/>
-              <w:right w:val="none" w:sz="0" w:space="0" w:color="000000"/>
-            </w:tcBorders>
-            <w:shd w:val="clear" w:color="auto" w:fill="FFFFFF"/>
-            <w:tcMar>
-              <w:top w:w="0" w:type="dxa"/>
-              <w:bottom w:w="0" w:type="dxa"/>
-              <w:left w:w="0" w:type="dxa"/>
-              <w:right w:w="0" w:type="dxa"/>
-            </w:tcMar>
-            <w:vAlign w:val="center"/>
-          </w:tcPr>
-          <w:p>
-            <w:pPr>
-              <w:pStyle w:val="Normal"/>
-              <w:jc w:val="left"/>
-              <w:pBdr>
-                <w:bottom w:val="none" w:sz="0" w:space="0" w:color="000000"/>
-                <w:top w:val="none" w:sz="0" w:space="0" w:color="000000"/>
-                <w:left w:val="none" w:sz="0" w:space="0" w:color="000000"/>
-                <w:right w:val="none" w:sz="0" w:space="0" w:color="000000"/>
-              </w:pBdr>
-              <w:spacing w:after="100" w:before="100" w:line="240"/>
-              <w:ind w:left="100" w:right="100" w:firstLine="0" w:firstLineChars="0"/>
-            </w:pPr>
-            <w:r>
-              <w:rPr>
-                <w:rFonts w:ascii="DejaVu Sans" w:hAnsi="DejaVu Sans" w:eastAsia="DejaVu Sans" w:cs="DejaVu Sans"/>
-                <w:i w:val="false"/>
-                <w:b w:val="false"/>
-                <w:u w:val="none"/>
-                <w:sz w:val="22"/>
-                <w:szCs w:val="22"/>
-                <w:color w:val="000000"/>
-              </w:rPr>
-              <w:t xml:space="preserve">1172.4</w:t>
-            </w:r>
-          </w:p>
-        </w:tc>
-        <w:tc>
-          <w:tcPr>
-            <w:tcBorders>
-              <w:bottom w:val="none" w:sz="0" w:space="0" w:color="000000"/>
-              <w:top w:val="none" w:sz="0" w:space="0" w:color="000000"/>
-              <w:left w:val="none" w:sz="0" w:space="0" w:color="000000"/>
-              <w:right w:val="none" w:sz="0" w:space="0" w:color="000000"/>
-            </w:tcBorders>
-            <w:shd w:val="clear" w:color="auto" w:fill="FFFFFF"/>
-            <w:tcMar>
-              <w:top w:w="0" w:type="dxa"/>
-              <w:bottom w:w="0" w:type="dxa"/>
-              <w:left w:w="0" w:type="dxa"/>
-              <w:right w:w="0" w:type="dxa"/>
-            </w:tcMar>
-            <w:vAlign w:val="center"/>
-          </w:tcPr>
-          <w:p>
-            <w:pPr>
-              <w:pStyle w:val="Normal"/>
-              <w:jc w:val="left"/>
-              <w:pBdr>
-                <w:bottom w:val="none" w:sz="0" w:space="0" w:color="000000"/>
-                <w:top w:val="none" w:sz="0" w:space="0" w:color="000000"/>
-                <w:left w:val="none" w:sz="0" w:space="0" w:color="000000"/>
-                <w:right w:val="none" w:sz="0" w:space="0" w:color="000000"/>
-              </w:pBdr>
-              <w:spacing w:after="100" w:before="100" w:line="240"/>
-              <w:ind w:left="100" w:right="100" w:firstLine="0" w:firstLineChars="0"/>
-            </w:pPr>
-            <w:r>
-              <w:rPr>
-                <w:rFonts w:ascii="DejaVu Sans" w:hAnsi="DejaVu Sans" w:eastAsia="DejaVu Sans" w:cs="DejaVu Sans"/>
-                <w:i w:val="false"/>
-                <w:b w:val="false"/>
-                <w:u w:val="none"/>
-                <w:sz w:val="22"/>
-                <w:szCs w:val="22"/>
-                <w:color w:val="000000"/>
-              </w:rPr>
-              <w:t xml:space="preserve">1174.4</w:t>
-            </w:r>
-          </w:p>
-        </w:tc>
-        <w:tc>
-          <w:tcPr>
-            <w:tcBorders>
-              <w:bottom w:val="none" w:sz="0" w:space="0" w:color="000000"/>
-              <w:top w:val="none" w:sz="0" w:space="0" w:color="000000"/>
-              <w:left w:val="none" w:sz="0" w:space="0" w:color="000000"/>
-              <w:right w:val="none" w:sz="0" w:space="0" w:color="000000"/>
-            </w:tcBorders>
-            <w:shd w:val="clear" w:color="auto" w:fill="FFFFFF"/>
-            <w:tcMar>
-              <w:top w:w="0" w:type="dxa"/>
-              <w:bottom w:w="0" w:type="dxa"/>
-              <w:left w:w="0" w:type="dxa"/>
-              <w:right w:w="0" w:type="dxa"/>
-            </w:tcMar>
-            <w:vAlign w:val="center"/>
-          </w:tcPr>
-          <w:p>
-            <w:pPr>
-              <w:pStyle w:val="Normal"/>
-              <w:jc w:val="left"/>
-              <w:pBdr>
-                <w:bottom w:val="none" w:sz="0" w:space="0" w:color="000000"/>
-                <w:top w:val="none" w:sz="0" w:space="0" w:color="000000"/>
-                <w:left w:val="none" w:sz="0" w:space="0" w:color="000000"/>
-                <w:right w:val="none" w:sz="0" w:space="0" w:color="000000"/>
-              </w:pBdr>
-              <w:spacing w:after="100" w:before="100" w:line="240"/>
-              <w:ind w:left="100" w:right="100" w:firstLine="0" w:firstLineChars="0"/>
-            </w:pPr>
-            <w:r>
-              <w:rPr>
-                <w:rFonts w:ascii="DejaVu Sans" w:hAnsi="DejaVu Sans" w:eastAsia="DejaVu Sans" w:cs="DejaVu Sans"/>
-                <w:i w:val="false"/>
-                <w:b w:val="false"/>
-                <w:u w:val="none"/>
-                <w:sz w:val="22"/>
-                <w:szCs w:val="22"/>
-                <w:color w:val="000000"/>
-              </w:rPr>
-              <w:t xml:space="preserve">921.9</w:t>
-            </w:r>
-          </w:p>
-        </w:tc>
-        <w:tc>
-          <w:tcPr>
-            <w:tcBorders>
-              <w:bottom w:val="none" w:sz="0" w:space="0" w:color="000000"/>
-              <w:top w:val="none" w:sz="0" w:space="0" w:color="000000"/>
-              <w:left w:val="none" w:sz="0" w:space="0" w:color="000000"/>
-              <w:right w:val="none" w:sz="0" w:space="0" w:color="000000"/>
-            </w:tcBorders>
-            <w:shd w:val="clear" w:color="auto" w:fill="FFFFFF"/>
-            <w:tcMar>
-              <w:top w:w="0" w:type="dxa"/>
-              <w:bottom w:w="0" w:type="dxa"/>
-              <w:left w:w="0" w:type="dxa"/>
-              <w:right w:w="0" w:type="dxa"/>
-            </w:tcMar>
-            <w:vAlign w:val="center"/>
-          </w:tcPr>
-          <w:p>
-            <w:pPr>
-              <w:pStyle w:val="Normal"/>
-              <w:jc w:val="left"/>
-              <w:pBdr>
-                <w:bottom w:val="none" w:sz="0" w:space="0" w:color="000000"/>
-                <w:top w:val="none" w:sz="0" w:space="0" w:color="000000"/>
-                <w:left w:val="none" w:sz="0" w:space="0" w:color="000000"/>
-                <w:right w:val="none" w:sz="0" w:space="0" w:color="000000"/>
-              </w:pBdr>
-              <w:spacing w:after="100" w:before="100" w:line="240"/>
-              <w:ind w:left="100" w:right="100" w:firstLine="0" w:firstLineChars="0"/>
-            </w:pPr>
-            <w:r>
-              <w:rPr>
-                <w:rFonts w:ascii="DejaVu Sans" w:hAnsi="DejaVu Sans" w:eastAsia="DejaVu Sans" w:cs="DejaVu Sans"/>
-                <w:i w:val="false"/>
-                <w:b w:val="false"/>
-                <w:u w:val="none"/>
-                <w:sz w:val="22"/>
-                <w:szCs w:val="22"/>
-                <w:color w:val="000000"/>
-              </w:rPr>
-              <w:t xml:space="preserve">927.3</w:t>
-            </w:r>
-          </w:p>
-        </w:tc>
-        <w:tc>
-          <w:tcPr>
-            <w:tcBorders>
-              <w:bottom w:val="none" w:sz="0" w:space="0" w:color="000000"/>
-              <w:top w:val="none" w:sz="0" w:space="0" w:color="000000"/>
-              <w:left w:val="none" w:sz="0" w:space="0" w:color="000000"/>
-              <w:right w:val="none" w:sz="0" w:space="0" w:color="000000"/>
-            </w:tcBorders>
-            <w:shd w:val="clear" w:color="auto" w:fill="FFFFFF"/>
-            <w:tcMar>
-              <w:top w:w="0" w:type="dxa"/>
-              <w:bottom w:w="0" w:type="dxa"/>
-              <w:left w:w="0" w:type="dxa"/>
-              <w:right w:w="0" w:type="dxa"/>
-            </w:tcMar>
-            <w:vAlign w:val="center"/>
-          </w:tcPr>
-          <w:p>
-            <w:pPr>
-              <w:pStyle w:val="Normal"/>
-              <w:jc w:val="left"/>
-              <w:pBdr>
-                <w:bottom w:val="none" w:sz="0" w:space="0" w:color="000000"/>
-                <w:top w:val="none" w:sz="0" w:space="0" w:color="000000"/>
-                <w:left w:val="none" w:sz="0" w:space="0" w:color="000000"/>
-                <w:right w:val="none" w:sz="0" w:space="0" w:color="000000"/>
-              </w:pBdr>
-              <w:spacing w:after="100" w:before="100" w:line="240"/>
-              <w:ind w:left="100" w:right="100" w:firstLine="0" w:firstLineChars="0"/>
-            </w:pPr>
-            <w:r>
-              <w:rPr>
-                <w:rFonts w:ascii="DejaVu Sans" w:hAnsi="DejaVu Sans" w:eastAsia="DejaVu Sans" w:cs="DejaVu Sans"/>
-                <w:i w:val="false"/>
-                <w:b w:val="false"/>
-                <w:u w:val="none"/>
-                <w:sz w:val="22"/>
-                <w:szCs w:val="22"/>
-                <w:color w:val="000000"/>
-              </w:rPr>
-              <w:t xml:space="preserve">928.9</w:t>
-            </w:r>
-          </w:p>
-        </w:tc>
-        <w:tc>
-          <w:tcPr>
-            <w:tcBorders>
-              <w:bottom w:val="none" w:sz="0" w:space="0" w:color="000000"/>
-              <w:top w:val="none" w:sz="0" w:space="0" w:color="000000"/>
-              <w:left w:val="none" w:sz="0" w:space="0" w:color="000000"/>
-              <w:right w:val="none" w:sz="0" w:space="0" w:color="000000"/>
-            </w:tcBorders>
-            <w:shd w:val="clear" w:color="auto" w:fill="FFFFFF"/>
-            <w:tcMar>
-              <w:top w:w="0" w:type="dxa"/>
-              <w:bottom w:w="0" w:type="dxa"/>
-              <w:left w:w="0" w:type="dxa"/>
-              <w:right w:w="0" w:type="dxa"/>
-            </w:tcMar>
-            <w:vAlign w:val="center"/>
-          </w:tcPr>
-          <w:p>
-            <w:pPr>
-              <w:pStyle w:val="Normal"/>
-              <w:jc w:val="left"/>
-              <w:pBdr>
-                <w:bottom w:val="none" w:sz="0" w:space="0" w:color="000000"/>
-                <w:top w:val="none" w:sz="0" w:space="0" w:color="000000"/>
-                <w:left w:val="none" w:sz="0" w:space="0" w:color="000000"/>
-                <w:right w:val="none" w:sz="0" w:space="0" w:color="000000"/>
-              </w:pBdr>
-              <w:spacing w:after="100" w:before="100" w:line="240"/>
-              <w:ind w:left="100" w:right="100" w:firstLine="0" w:firstLineChars="0"/>
-            </w:pPr>
-            <w:r>
-              <w:rPr>
-                <w:rFonts w:ascii="DejaVu Sans" w:hAnsi="DejaVu Sans" w:eastAsia="DejaVu Sans" w:cs="DejaVu Sans"/>
-                <w:i w:val="false"/>
-                <w:b w:val="false"/>
-                <w:u w:val="none"/>
-                <w:sz w:val="22"/>
-                <w:szCs w:val="22"/>
-                <w:color w:val="000000"/>
-              </w:rPr>
-              <w:t xml:space="preserve">929.7</w:t>
+              <w:t xml:space="preserve">8002.0</w:t>
+            </w:r>
+          </w:p>
+        </w:tc>
+        <w:tc>
+          <w:tcPr>
+            <w:tcBorders>
+              <w:bottom w:val="none" w:sz="0" w:space="0" w:color="000000"/>
+              <w:top w:val="none" w:sz="0" w:space="0" w:color="000000"/>
+              <w:left w:val="none" w:sz="0" w:space="0" w:color="000000"/>
+              <w:right w:val="none" w:sz="0" w:space="0" w:color="000000"/>
+            </w:tcBorders>
+            <w:shd w:val="clear" w:color="auto" w:fill="FFFFFF"/>
+            <w:tcMar>
+              <w:top w:w="0" w:type="dxa"/>
+              <w:bottom w:w="0" w:type="dxa"/>
+              <w:left w:w="0" w:type="dxa"/>
+              <w:right w:w="0" w:type="dxa"/>
+            </w:tcMar>
+            <w:vAlign w:val="center"/>
+          </w:tcPr>
+          <w:p>
+            <w:pPr>
+              <w:pStyle w:val="Normal"/>
+              <w:jc w:val="left"/>
+              <w:pBdr>
+                <w:bottom w:val="none" w:sz="0" w:space="0" w:color="000000"/>
+                <w:top w:val="none" w:sz="0" w:space="0" w:color="000000"/>
+                <w:left w:val="none" w:sz="0" w:space="0" w:color="000000"/>
+                <w:right w:val="none" w:sz="0" w:space="0" w:color="000000"/>
+              </w:pBdr>
+              <w:spacing w:after="100" w:before="100" w:line="240"/>
+              <w:ind w:left="100" w:right="100" w:firstLine="0" w:firstLineChars="0"/>
+            </w:pPr>
+            <w:r>
+              <w:rPr>
+                <w:rFonts w:ascii="DejaVu Sans" w:hAnsi="DejaVu Sans" w:eastAsia="DejaVu Sans" w:cs="DejaVu Sans"/>
+                <w:i w:val="false"/>
+                <w:b w:val="false"/>
+                <w:u w:val="none"/>
+                <w:sz w:val="22"/>
+                <w:szCs w:val="22"/>
+                <w:color w:val="000000"/>
+              </w:rPr>
+              <w:t xml:space="preserve">8042.2</w:t>
+            </w:r>
+          </w:p>
+        </w:tc>
+        <w:tc>
+          <w:tcPr>
+            <w:tcBorders>
+              <w:bottom w:val="none" w:sz="0" w:space="0" w:color="000000"/>
+              <w:top w:val="none" w:sz="0" w:space="0" w:color="000000"/>
+              <w:left w:val="none" w:sz="0" w:space="0" w:color="000000"/>
+              <w:right w:val="none" w:sz="0" w:space="0" w:color="000000"/>
+            </w:tcBorders>
+            <w:shd w:val="clear" w:color="auto" w:fill="FFFFFF"/>
+            <w:tcMar>
+              <w:top w:w="0" w:type="dxa"/>
+              <w:bottom w:w="0" w:type="dxa"/>
+              <w:left w:w="0" w:type="dxa"/>
+              <w:right w:w="0" w:type="dxa"/>
+            </w:tcMar>
+            <w:vAlign w:val="center"/>
+          </w:tcPr>
+          <w:p>
+            <w:pPr>
+              <w:pStyle w:val="Normal"/>
+              <w:jc w:val="left"/>
+              <w:pBdr>
+                <w:bottom w:val="none" w:sz="0" w:space="0" w:color="000000"/>
+                <w:top w:val="none" w:sz="0" w:space="0" w:color="000000"/>
+                <w:left w:val="none" w:sz="0" w:space="0" w:color="000000"/>
+                <w:right w:val="none" w:sz="0" w:space="0" w:color="000000"/>
+              </w:pBdr>
+              <w:spacing w:after="100" w:before="100" w:line="240"/>
+              <w:ind w:left="100" w:right="100" w:firstLine="0" w:firstLineChars="0"/>
+            </w:pPr>
+            <w:r>
+              <w:rPr>
+                <w:rFonts w:ascii="DejaVu Sans" w:hAnsi="DejaVu Sans" w:eastAsia="DejaVu Sans" w:cs="DejaVu Sans"/>
+                <w:i w:val="false"/>
+                <w:b w:val="false"/>
+                <w:u w:val="none"/>
+                <w:sz w:val="22"/>
+                <w:szCs w:val="22"/>
+                <w:color w:val="000000"/>
+              </w:rPr>
+              <w:t xml:space="preserve">8038.6</w:t>
+            </w:r>
+          </w:p>
+        </w:tc>
+        <w:tc>
+          <w:tcPr>
+            <w:tcBorders>
+              <w:bottom w:val="none" w:sz="0" w:space="0" w:color="000000"/>
+              <w:top w:val="none" w:sz="0" w:space="0" w:color="000000"/>
+              <w:left w:val="none" w:sz="0" w:space="0" w:color="000000"/>
+              <w:right w:val="none" w:sz="0" w:space="0" w:color="000000"/>
+            </w:tcBorders>
+            <w:shd w:val="clear" w:color="auto" w:fill="FFFFFF"/>
+            <w:tcMar>
+              <w:top w:w="0" w:type="dxa"/>
+              <w:bottom w:w="0" w:type="dxa"/>
+              <w:left w:w="0" w:type="dxa"/>
+              <w:right w:w="0" w:type="dxa"/>
+            </w:tcMar>
+            <w:vAlign w:val="center"/>
+          </w:tcPr>
+          <w:p>
+            <w:pPr>
+              <w:pStyle w:val="Normal"/>
+              <w:jc w:val="left"/>
+              <w:pBdr>
+                <w:bottom w:val="none" w:sz="0" w:space="0" w:color="000000"/>
+                <w:top w:val="none" w:sz="0" w:space="0" w:color="000000"/>
+                <w:left w:val="none" w:sz="0" w:space="0" w:color="000000"/>
+                <w:right w:val="none" w:sz="0" w:space="0" w:color="000000"/>
+              </w:pBdr>
+              <w:spacing w:after="100" w:before="100" w:line="240"/>
+              <w:ind w:left="100" w:right="100" w:firstLine="0" w:firstLineChars="0"/>
+            </w:pPr>
+            <w:r>
+              <w:rPr>
+                <w:rFonts w:ascii="DejaVu Sans" w:hAnsi="DejaVu Sans" w:eastAsia="DejaVu Sans" w:cs="DejaVu Sans"/>
+                <w:i w:val="false"/>
+                <w:b w:val="false"/>
+                <w:u w:val="none"/>
+                <w:sz w:val="22"/>
+                <w:szCs w:val="22"/>
+                <w:color w:val="000000"/>
+              </w:rPr>
+              <w:t xml:space="preserve">8040.6</w:t>
+            </w:r>
+          </w:p>
+        </w:tc>
+        <w:tc>
+          <w:tcPr>
+            <w:tcBorders>
+              <w:bottom w:val="none" w:sz="0" w:space="0" w:color="000000"/>
+              <w:top w:val="none" w:sz="0" w:space="0" w:color="000000"/>
+              <w:left w:val="none" w:sz="0" w:space="0" w:color="000000"/>
+              <w:right w:val="none" w:sz="0" w:space="0" w:color="000000"/>
+            </w:tcBorders>
+            <w:shd w:val="clear" w:color="auto" w:fill="FFFFFF"/>
+            <w:tcMar>
+              <w:top w:w="0" w:type="dxa"/>
+              <w:bottom w:w="0" w:type="dxa"/>
+              <w:left w:w="0" w:type="dxa"/>
+              <w:right w:w="0" w:type="dxa"/>
+            </w:tcMar>
+            <w:vAlign w:val="center"/>
+          </w:tcPr>
+          <w:p>
+            <w:pPr>
+              <w:pStyle w:val="Normal"/>
+              <w:jc w:val="left"/>
+              <w:pBdr>
+                <w:bottom w:val="none" w:sz="0" w:space="0" w:color="000000"/>
+                <w:top w:val="none" w:sz="0" w:space="0" w:color="000000"/>
+                <w:left w:val="none" w:sz="0" w:space="0" w:color="000000"/>
+                <w:right w:val="none" w:sz="0" w:space="0" w:color="000000"/>
+              </w:pBdr>
+              <w:spacing w:after="100" w:before="100" w:line="240"/>
+              <w:ind w:left="100" w:right="100" w:firstLine="0" w:firstLineChars="0"/>
+            </w:pPr>
+            <w:r>
+              <w:rPr>
+                <w:rFonts w:ascii="DejaVu Sans" w:hAnsi="DejaVu Sans" w:eastAsia="DejaVu Sans" w:cs="DejaVu Sans"/>
+                <w:i w:val="false"/>
+                <w:b w:val="false"/>
+                <w:u w:val="none"/>
+                <w:sz w:val="22"/>
+                <w:szCs w:val="22"/>
+                <w:color w:val="000000"/>
+              </w:rPr>
+              <w:t xml:space="preserve">7788.1</w:t>
+            </w:r>
+          </w:p>
+        </w:tc>
+        <w:tc>
+          <w:tcPr>
+            <w:tcBorders>
+              <w:bottom w:val="none" w:sz="0" w:space="0" w:color="000000"/>
+              <w:top w:val="none" w:sz="0" w:space="0" w:color="000000"/>
+              <w:left w:val="none" w:sz="0" w:space="0" w:color="000000"/>
+              <w:right w:val="none" w:sz="0" w:space="0" w:color="000000"/>
+            </w:tcBorders>
+            <w:shd w:val="clear" w:color="auto" w:fill="FFFFFF"/>
+            <w:tcMar>
+              <w:top w:w="0" w:type="dxa"/>
+              <w:bottom w:w="0" w:type="dxa"/>
+              <w:left w:w="0" w:type="dxa"/>
+              <w:right w:w="0" w:type="dxa"/>
+            </w:tcMar>
+            <w:vAlign w:val="center"/>
+          </w:tcPr>
+          <w:p>
+            <w:pPr>
+              <w:pStyle w:val="Normal"/>
+              <w:jc w:val="left"/>
+              <w:pBdr>
+                <w:bottom w:val="none" w:sz="0" w:space="0" w:color="000000"/>
+                <w:top w:val="none" w:sz="0" w:space="0" w:color="000000"/>
+                <w:left w:val="none" w:sz="0" w:space="0" w:color="000000"/>
+                <w:right w:val="none" w:sz="0" w:space="0" w:color="000000"/>
+              </w:pBdr>
+              <w:spacing w:after="100" w:before="100" w:line="240"/>
+              <w:ind w:left="100" w:right="100" w:firstLine="0" w:firstLineChars="0"/>
+            </w:pPr>
+            <w:r>
+              <w:rPr>
+                <w:rFonts w:ascii="DejaVu Sans" w:hAnsi="DejaVu Sans" w:eastAsia="DejaVu Sans" w:cs="DejaVu Sans"/>
+                <w:i w:val="false"/>
+                <w:b w:val="false"/>
+                <w:u w:val="none"/>
+                <w:sz w:val="22"/>
+                <w:szCs w:val="22"/>
+                <w:color w:val="000000"/>
+              </w:rPr>
+              <w:t xml:space="preserve">7793.5</w:t>
+            </w:r>
+          </w:p>
+        </w:tc>
+        <w:tc>
+          <w:tcPr>
+            <w:tcBorders>
+              <w:bottom w:val="none" w:sz="0" w:space="0" w:color="000000"/>
+              <w:top w:val="none" w:sz="0" w:space="0" w:color="000000"/>
+              <w:left w:val="none" w:sz="0" w:space="0" w:color="000000"/>
+              <w:right w:val="none" w:sz="0" w:space="0" w:color="000000"/>
+            </w:tcBorders>
+            <w:shd w:val="clear" w:color="auto" w:fill="FFFFFF"/>
+            <w:tcMar>
+              <w:top w:w="0" w:type="dxa"/>
+              <w:bottom w:w="0" w:type="dxa"/>
+              <w:left w:w="0" w:type="dxa"/>
+              <w:right w:w="0" w:type="dxa"/>
+            </w:tcMar>
+            <w:vAlign w:val="center"/>
+          </w:tcPr>
+          <w:p>
+            <w:pPr>
+              <w:pStyle w:val="Normal"/>
+              <w:jc w:val="left"/>
+              <w:pBdr>
+                <w:bottom w:val="none" w:sz="0" w:space="0" w:color="000000"/>
+                <w:top w:val="none" w:sz="0" w:space="0" w:color="000000"/>
+                <w:left w:val="none" w:sz="0" w:space="0" w:color="000000"/>
+                <w:right w:val="none" w:sz="0" w:space="0" w:color="000000"/>
+              </w:pBdr>
+              <w:spacing w:after="100" w:before="100" w:line="240"/>
+              <w:ind w:left="100" w:right="100" w:firstLine="0" w:firstLineChars="0"/>
+            </w:pPr>
+            <w:r>
+              <w:rPr>
+                <w:rFonts w:ascii="DejaVu Sans" w:hAnsi="DejaVu Sans" w:eastAsia="DejaVu Sans" w:cs="DejaVu Sans"/>
+                <w:i w:val="false"/>
+                <w:b w:val="false"/>
+                <w:u w:val="none"/>
+                <w:sz w:val="22"/>
+                <w:szCs w:val="22"/>
+                <w:color w:val="000000"/>
+              </w:rPr>
+              <w:t xml:space="preserve">7795.2</w:t>
+            </w:r>
+          </w:p>
+        </w:tc>
+        <w:tc>
+          <w:tcPr>
+            <w:tcBorders>
+              <w:bottom w:val="none" w:sz="0" w:space="0" w:color="000000"/>
+              <w:top w:val="none" w:sz="0" w:space="0" w:color="000000"/>
+              <w:left w:val="none" w:sz="0" w:space="0" w:color="000000"/>
+              <w:right w:val="none" w:sz="0" w:space="0" w:color="000000"/>
+            </w:tcBorders>
+            <w:shd w:val="clear" w:color="auto" w:fill="FFFFFF"/>
+            <w:tcMar>
+              <w:top w:w="0" w:type="dxa"/>
+              <w:bottom w:w="0" w:type="dxa"/>
+              <w:left w:w="0" w:type="dxa"/>
+              <w:right w:w="0" w:type="dxa"/>
+            </w:tcMar>
+            <w:vAlign w:val="center"/>
+          </w:tcPr>
+          <w:p>
+            <w:pPr>
+              <w:pStyle w:val="Normal"/>
+              <w:jc w:val="left"/>
+              <w:pBdr>
+                <w:bottom w:val="none" w:sz="0" w:space="0" w:color="000000"/>
+                <w:top w:val="none" w:sz="0" w:space="0" w:color="000000"/>
+                <w:left w:val="none" w:sz="0" w:space="0" w:color="000000"/>
+                <w:right w:val="none" w:sz="0" w:space="0" w:color="000000"/>
+              </w:pBdr>
+              <w:spacing w:after="100" w:before="100" w:line="240"/>
+              <w:ind w:left="100" w:right="100" w:firstLine="0" w:firstLineChars="0"/>
+            </w:pPr>
+            <w:r>
+              <w:rPr>
+                <w:rFonts w:ascii="DejaVu Sans" w:hAnsi="DejaVu Sans" w:eastAsia="DejaVu Sans" w:cs="DejaVu Sans"/>
+                <w:i w:val="false"/>
+                <w:b w:val="false"/>
+                <w:u w:val="none"/>
+                <w:sz w:val="22"/>
+                <w:szCs w:val="22"/>
+                <w:color w:val="000000"/>
+              </w:rPr>
+              <w:t xml:space="preserve">7795.9</w:t>
             </w:r>
           </w:p>
         </w:tc>
@@ -9501,315 +10845,315 @@
                 <w:szCs w:val="22"/>
                 <w:color w:val="000000"/>
               </w:rPr>
-              <w:t xml:space="preserve">-547.836</w:t>
-            </w:r>
-          </w:p>
-        </w:tc>
-        <w:tc>
-          <w:tcPr>
-            <w:tcBorders>
-              <w:bottom w:val="none" w:sz="0" w:space="0" w:color="000000"/>
-              <w:top w:val="none" w:sz="0" w:space="0" w:color="000000"/>
-              <w:left w:val="none" w:sz="0" w:space="0" w:color="000000"/>
-              <w:right w:val="none" w:sz="0" w:space="0" w:color="000000"/>
-            </w:tcBorders>
-            <w:shd w:val="clear" w:color="auto" w:fill="FFFFFF"/>
-            <w:tcMar>
-              <w:top w:w="0" w:type="dxa"/>
-              <w:bottom w:w="0" w:type="dxa"/>
-              <w:left w:w="0" w:type="dxa"/>
-              <w:right w:w="0" w:type="dxa"/>
-            </w:tcMar>
-            <w:vAlign w:val="center"/>
-          </w:tcPr>
-          <w:p>
-            <w:pPr>
-              <w:pStyle w:val="Normal"/>
-              <w:jc w:val="left"/>
-              <w:pBdr>
-                <w:bottom w:val="none" w:sz="0" w:space="0" w:color="000000"/>
-                <w:top w:val="none" w:sz="0" w:space="0" w:color="000000"/>
-                <w:left w:val="none" w:sz="0" w:space="0" w:color="000000"/>
-                <w:right w:val="none" w:sz="0" w:space="0" w:color="000000"/>
-              </w:pBdr>
-              <w:spacing w:after="100" w:before="100" w:line="240"/>
-              <w:ind w:left="100" w:right="100" w:firstLine="0" w:firstLineChars="0"/>
-            </w:pPr>
-            <w:r>
-              <w:rPr>
-                <w:rFonts w:ascii="DejaVu Sans" w:hAnsi="DejaVu Sans" w:eastAsia="DejaVu Sans" w:cs="DejaVu Sans"/>
-                <w:i w:val="false"/>
-                <w:b w:val="false"/>
-                <w:u w:val="none"/>
-                <w:sz w:val="22"/>
-                <w:szCs w:val="22"/>
-                <w:color w:val="000000"/>
-              </w:rPr>
-              <w:t xml:space="preserve">-567.918</w:t>
-            </w:r>
-          </w:p>
-        </w:tc>
-        <w:tc>
-          <w:tcPr>
-            <w:tcBorders>
-              <w:bottom w:val="none" w:sz="0" w:space="0" w:color="000000"/>
-              <w:top w:val="none" w:sz="0" w:space="0" w:color="000000"/>
-              <w:left w:val="none" w:sz="0" w:space="0" w:color="000000"/>
-              <w:right w:val="none" w:sz="0" w:space="0" w:color="000000"/>
-            </w:tcBorders>
-            <w:shd w:val="clear" w:color="auto" w:fill="FFFFFF"/>
-            <w:tcMar>
-              <w:top w:w="0" w:type="dxa"/>
-              <w:bottom w:w="0" w:type="dxa"/>
-              <w:left w:w="0" w:type="dxa"/>
-              <w:right w:w="0" w:type="dxa"/>
-            </w:tcMar>
-            <w:vAlign w:val="center"/>
-          </w:tcPr>
-          <w:p>
-            <w:pPr>
-              <w:pStyle w:val="Normal"/>
-              <w:jc w:val="left"/>
-              <w:pBdr>
-                <w:bottom w:val="none" w:sz="0" w:space="0" w:color="000000"/>
-                <w:top w:val="none" w:sz="0" w:space="0" w:color="000000"/>
-                <w:left w:val="none" w:sz="0" w:space="0" w:color="000000"/>
-                <w:right w:val="none" w:sz="0" w:space="0" w:color="000000"/>
-              </w:pBdr>
-              <w:spacing w:after="100" w:before="100" w:line="240"/>
-              <w:ind w:left="100" w:right="100" w:firstLine="0" w:firstLineChars="0"/>
-            </w:pPr>
-            <w:r>
-              <w:rPr>
-                <w:rFonts w:ascii="DejaVu Sans" w:hAnsi="DejaVu Sans" w:eastAsia="DejaVu Sans" w:cs="DejaVu Sans"/>
-                <w:i w:val="false"/>
-                <w:b w:val="false"/>
-                <w:u w:val="none"/>
-                <w:sz w:val="22"/>
-                <w:szCs w:val="22"/>
-                <w:color w:val="000000"/>
-              </w:rPr>
-              <w:t xml:space="preserve">-566.148</w:t>
-            </w:r>
-          </w:p>
-        </w:tc>
-        <w:tc>
-          <w:tcPr>
-            <w:tcBorders>
-              <w:bottom w:val="none" w:sz="0" w:space="0" w:color="000000"/>
-              <w:top w:val="none" w:sz="0" w:space="0" w:color="000000"/>
-              <w:left w:val="none" w:sz="0" w:space="0" w:color="000000"/>
-              <w:right w:val="none" w:sz="0" w:space="0" w:color="000000"/>
-            </w:tcBorders>
-            <w:shd w:val="clear" w:color="auto" w:fill="FFFFFF"/>
-            <w:tcMar>
-              <w:top w:w="0" w:type="dxa"/>
-              <w:bottom w:w="0" w:type="dxa"/>
-              <w:left w:w="0" w:type="dxa"/>
-              <w:right w:w="0" w:type="dxa"/>
-            </w:tcMar>
-            <w:vAlign w:val="center"/>
-          </w:tcPr>
-          <w:p>
-            <w:pPr>
-              <w:pStyle w:val="Normal"/>
-              <w:jc w:val="left"/>
-              <w:pBdr>
-                <w:bottom w:val="none" w:sz="0" w:space="0" w:color="000000"/>
-                <w:top w:val="none" w:sz="0" w:space="0" w:color="000000"/>
-                <w:left w:val="none" w:sz="0" w:space="0" w:color="000000"/>
-                <w:right w:val="none" w:sz="0" w:space="0" w:color="000000"/>
-              </w:pBdr>
-              <w:spacing w:after="100" w:before="100" w:line="240"/>
-              <w:ind w:left="100" w:right="100" w:firstLine="0" w:firstLineChars="0"/>
-            </w:pPr>
-            <w:r>
-              <w:rPr>
-                <w:rFonts w:ascii="DejaVu Sans" w:hAnsi="DejaVu Sans" w:eastAsia="DejaVu Sans" w:cs="DejaVu Sans"/>
-                <w:i w:val="false"/>
-                <w:b w:val="false"/>
-                <w:u w:val="none"/>
-                <w:sz w:val="22"/>
-                <w:szCs w:val="22"/>
-                <w:color w:val="000000"/>
-              </w:rPr>
-              <w:t xml:space="preserve">-567.135</w:t>
-            </w:r>
-          </w:p>
-        </w:tc>
-        <w:tc>
-          <w:tcPr>
-            <w:tcBorders>
-              <w:bottom w:val="none" w:sz="0" w:space="0" w:color="000000"/>
-              <w:top w:val="none" w:sz="0" w:space="0" w:color="000000"/>
-              <w:left w:val="none" w:sz="0" w:space="0" w:color="000000"/>
-              <w:right w:val="none" w:sz="0" w:space="0" w:color="000000"/>
-            </w:tcBorders>
-            <w:shd w:val="clear" w:color="auto" w:fill="FFFFFF"/>
-            <w:tcMar>
-              <w:top w:w="0" w:type="dxa"/>
-              <w:bottom w:w="0" w:type="dxa"/>
-              <w:left w:w="0" w:type="dxa"/>
-              <w:right w:w="0" w:type="dxa"/>
-            </w:tcMar>
-            <w:vAlign w:val="center"/>
-          </w:tcPr>
-          <w:p>
-            <w:pPr>
-              <w:pStyle w:val="Normal"/>
-              <w:jc w:val="left"/>
-              <w:pBdr>
-                <w:bottom w:val="none" w:sz="0" w:space="0" w:color="000000"/>
-                <w:top w:val="none" w:sz="0" w:space="0" w:color="000000"/>
-                <w:left w:val="none" w:sz="0" w:space="0" w:color="000000"/>
-                <w:right w:val="none" w:sz="0" w:space="0" w:color="000000"/>
-              </w:pBdr>
-              <w:spacing w:after="100" w:before="100" w:line="240"/>
-              <w:ind w:left="100" w:right="100" w:firstLine="0" w:firstLineChars="0"/>
-            </w:pPr>
-            <w:r>
-              <w:rPr>
-                <w:rFonts w:ascii="DejaVu Sans" w:hAnsi="DejaVu Sans" w:eastAsia="DejaVu Sans" w:cs="DejaVu Sans"/>
-                <w:i w:val="false"/>
-                <w:b w:val="false"/>
-                <w:u w:val="none"/>
-                <w:sz w:val="22"/>
-                <w:szCs w:val="22"/>
-                <w:color w:val="000000"/>
-              </w:rPr>
-              <w:t xml:space="preserve">-408.786</w:t>
-            </w:r>
-          </w:p>
-        </w:tc>
-        <w:tc>
-          <w:tcPr>
-            <w:tcBorders>
-              <w:bottom w:val="none" w:sz="0" w:space="0" w:color="000000"/>
-              <w:top w:val="none" w:sz="0" w:space="0" w:color="000000"/>
-              <w:left w:val="none" w:sz="0" w:space="0" w:color="000000"/>
-              <w:right w:val="none" w:sz="0" w:space="0" w:color="000000"/>
-            </w:tcBorders>
-            <w:shd w:val="clear" w:color="auto" w:fill="FFFFFF"/>
-            <w:tcMar>
-              <w:top w:w="0" w:type="dxa"/>
-              <w:bottom w:w="0" w:type="dxa"/>
-              <w:left w:w="0" w:type="dxa"/>
-              <w:right w:w="0" w:type="dxa"/>
-            </w:tcMar>
-            <w:vAlign w:val="center"/>
-          </w:tcPr>
-          <w:p>
-            <w:pPr>
-              <w:pStyle w:val="Normal"/>
-              <w:jc w:val="left"/>
-              <w:pBdr>
-                <w:bottom w:val="none" w:sz="0" w:space="0" w:color="000000"/>
-                <w:top w:val="none" w:sz="0" w:space="0" w:color="000000"/>
-                <w:left w:val="none" w:sz="0" w:space="0" w:color="000000"/>
-                <w:right w:val="none" w:sz="0" w:space="0" w:color="000000"/>
-              </w:pBdr>
-              <w:spacing w:after="100" w:before="100" w:line="240"/>
-              <w:ind w:left="100" w:right="100" w:firstLine="0" w:firstLineChars="0"/>
-            </w:pPr>
-            <w:r>
-              <w:rPr>
-                <w:rFonts w:ascii="DejaVu Sans" w:hAnsi="DejaVu Sans" w:eastAsia="DejaVu Sans" w:cs="DejaVu Sans"/>
-                <w:i w:val="false"/>
-                <w:b w:val="false"/>
-                <w:u w:val="none"/>
-                <w:sz w:val="22"/>
-                <w:szCs w:val="22"/>
-                <w:color w:val="000000"/>
-              </w:rPr>
-              <w:t xml:space="preserve">-411.478</w:t>
-            </w:r>
-          </w:p>
-        </w:tc>
-        <w:tc>
-          <w:tcPr>
-            <w:tcBorders>
-              <w:bottom w:val="none" w:sz="0" w:space="0" w:color="000000"/>
-              <w:top w:val="none" w:sz="0" w:space="0" w:color="000000"/>
-              <w:left w:val="none" w:sz="0" w:space="0" w:color="000000"/>
-              <w:right w:val="none" w:sz="0" w:space="0" w:color="000000"/>
-            </w:tcBorders>
-            <w:shd w:val="clear" w:color="auto" w:fill="FFFFFF"/>
-            <w:tcMar>
-              <w:top w:w="0" w:type="dxa"/>
-              <w:bottom w:w="0" w:type="dxa"/>
-              <w:left w:w="0" w:type="dxa"/>
-              <w:right w:w="0" w:type="dxa"/>
-            </w:tcMar>
-            <w:vAlign w:val="center"/>
-          </w:tcPr>
-          <w:p>
-            <w:pPr>
-              <w:pStyle w:val="Normal"/>
-              <w:jc w:val="left"/>
-              <w:pBdr>
-                <w:bottom w:val="none" w:sz="0" w:space="0" w:color="000000"/>
-                <w:top w:val="none" w:sz="0" w:space="0" w:color="000000"/>
-                <w:left w:val="none" w:sz="0" w:space="0" w:color="000000"/>
-                <w:right w:val="none" w:sz="0" w:space="0" w:color="000000"/>
-              </w:pBdr>
-              <w:spacing w:after="100" w:before="100" w:line="240"/>
-              <w:ind w:left="100" w:right="100" w:firstLine="0" w:firstLineChars="0"/>
-            </w:pPr>
-            <w:r>
-              <w:rPr>
-                <w:rFonts w:ascii="DejaVu Sans" w:hAnsi="DejaVu Sans" w:eastAsia="DejaVu Sans" w:cs="DejaVu Sans"/>
-                <w:i w:val="false"/>
-                <w:b w:val="false"/>
-                <w:u w:val="none"/>
-                <w:sz w:val="22"/>
-                <w:szCs w:val="22"/>
-                <w:color w:val="000000"/>
-              </w:rPr>
-              <w:t xml:space="preserve">-412.309</w:t>
-            </w:r>
-          </w:p>
-        </w:tc>
-        <w:tc>
-          <w:tcPr>
-            <w:tcBorders>
-              <w:bottom w:val="none" w:sz="0" w:space="0" w:color="000000"/>
-              <w:top w:val="none" w:sz="0" w:space="0" w:color="000000"/>
-              <w:left w:val="none" w:sz="0" w:space="0" w:color="000000"/>
-              <w:right w:val="none" w:sz="0" w:space="0" w:color="000000"/>
-            </w:tcBorders>
-            <w:shd w:val="clear" w:color="auto" w:fill="FFFFFF"/>
-            <w:tcMar>
-              <w:top w:w="0" w:type="dxa"/>
-              <w:bottom w:w="0" w:type="dxa"/>
-              <w:left w:w="0" w:type="dxa"/>
-              <w:right w:w="0" w:type="dxa"/>
-            </w:tcMar>
-            <w:vAlign w:val="center"/>
-          </w:tcPr>
-          <w:p>
-            <w:pPr>
-              <w:pStyle w:val="Normal"/>
-              <w:jc w:val="left"/>
-              <w:pBdr>
-                <w:bottom w:val="none" w:sz="0" w:space="0" w:color="000000"/>
-                <w:top w:val="none" w:sz="0" w:space="0" w:color="000000"/>
-                <w:left w:val="none" w:sz="0" w:space="0" w:color="000000"/>
-                <w:right w:val="none" w:sz="0" w:space="0" w:color="000000"/>
-              </w:pBdr>
-              <w:spacing w:after="100" w:before="100" w:line="240"/>
-              <w:ind w:left="100" w:right="100" w:firstLine="0" w:firstLineChars="0"/>
-            </w:pPr>
-            <w:r>
-              <w:rPr>
-                <w:rFonts w:ascii="DejaVu Sans" w:hAnsi="DejaVu Sans" w:eastAsia="DejaVu Sans" w:cs="DejaVu Sans"/>
-                <w:i w:val="false"/>
-                <w:b w:val="false"/>
-                <w:u w:val="none"/>
-                <w:sz w:val="22"/>
-                <w:szCs w:val="22"/>
-                <w:color w:val="000000"/>
-              </w:rPr>
-              <w:t xml:space="preserve">-412.701</w:t>
+              <w:t xml:space="preserve">-3980.940</w:t>
+            </w:r>
+          </w:p>
+        </w:tc>
+        <w:tc>
+          <w:tcPr>
+            <w:tcBorders>
+              <w:bottom w:val="none" w:sz="0" w:space="0" w:color="000000"/>
+              <w:top w:val="none" w:sz="0" w:space="0" w:color="000000"/>
+              <w:left w:val="none" w:sz="0" w:space="0" w:color="000000"/>
+              <w:right w:val="none" w:sz="0" w:space="0" w:color="000000"/>
+            </w:tcBorders>
+            <w:shd w:val="clear" w:color="auto" w:fill="FFFFFF"/>
+            <w:tcMar>
+              <w:top w:w="0" w:type="dxa"/>
+              <w:bottom w:w="0" w:type="dxa"/>
+              <w:left w:w="0" w:type="dxa"/>
+              <w:right w:w="0" w:type="dxa"/>
+            </w:tcMar>
+            <w:vAlign w:val="center"/>
+          </w:tcPr>
+          <w:p>
+            <w:pPr>
+              <w:pStyle w:val="Normal"/>
+              <w:jc w:val="left"/>
+              <w:pBdr>
+                <w:bottom w:val="none" w:sz="0" w:space="0" w:color="000000"/>
+                <w:top w:val="none" w:sz="0" w:space="0" w:color="000000"/>
+                <w:left w:val="none" w:sz="0" w:space="0" w:color="000000"/>
+                <w:right w:val="none" w:sz="0" w:space="0" w:color="000000"/>
+              </w:pBdr>
+              <w:spacing w:after="100" w:before="100" w:line="240"/>
+              <w:ind w:left="100" w:right="100" w:firstLine="0" w:firstLineChars="0"/>
+            </w:pPr>
+            <w:r>
+              <w:rPr>
+                <w:rFonts w:ascii="DejaVu Sans" w:hAnsi="DejaVu Sans" w:eastAsia="DejaVu Sans" w:cs="DejaVu Sans"/>
+                <w:i w:val="false"/>
+                <w:b w:val="false"/>
+                <w:u w:val="none"/>
+                <w:sz w:val="22"/>
+                <w:szCs w:val="22"/>
+                <w:color w:val="000000"/>
+              </w:rPr>
+              <w:t xml:space="preserve">-4001.022</w:t>
+            </w:r>
+          </w:p>
+        </w:tc>
+        <w:tc>
+          <w:tcPr>
+            <w:tcBorders>
+              <w:bottom w:val="none" w:sz="0" w:space="0" w:color="000000"/>
+              <w:top w:val="none" w:sz="0" w:space="0" w:color="000000"/>
+              <w:left w:val="none" w:sz="0" w:space="0" w:color="000000"/>
+              <w:right w:val="none" w:sz="0" w:space="0" w:color="000000"/>
+            </w:tcBorders>
+            <w:shd w:val="clear" w:color="auto" w:fill="FFFFFF"/>
+            <w:tcMar>
+              <w:top w:w="0" w:type="dxa"/>
+              <w:bottom w:w="0" w:type="dxa"/>
+              <w:left w:w="0" w:type="dxa"/>
+              <w:right w:w="0" w:type="dxa"/>
+            </w:tcMar>
+            <w:vAlign w:val="center"/>
+          </w:tcPr>
+          <w:p>
+            <w:pPr>
+              <w:pStyle w:val="Normal"/>
+              <w:jc w:val="left"/>
+              <w:pBdr>
+                <w:bottom w:val="none" w:sz="0" w:space="0" w:color="000000"/>
+                <w:top w:val="none" w:sz="0" w:space="0" w:color="000000"/>
+                <w:left w:val="none" w:sz="0" w:space="0" w:color="000000"/>
+                <w:right w:val="none" w:sz="0" w:space="0" w:color="000000"/>
+              </w:pBdr>
+              <w:spacing w:after="100" w:before="100" w:line="240"/>
+              <w:ind w:left="100" w:right="100" w:firstLine="0" w:firstLineChars="0"/>
+            </w:pPr>
+            <w:r>
+              <w:rPr>
+                <w:rFonts w:ascii="DejaVu Sans" w:hAnsi="DejaVu Sans" w:eastAsia="DejaVu Sans" w:cs="DejaVu Sans"/>
+                <w:i w:val="false"/>
+                <w:b w:val="false"/>
+                <w:u w:val="none"/>
+                <w:sz w:val="22"/>
+                <w:szCs w:val="22"/>
+                <w:color w:val="000000"/>
+              </w:rPr>
+              <w:t xml:space="preserve">-3999.252</w:t>
+            </w:r>
+          </w:p>
+        </w:tc>
+        <w:tc>
+          <w:tcPr>
+            <w:tcBorders>
+              <w:bottom w:val="none" w:sz="0" w:space="0" w:color="000000"/>
+              <w:top w:val="none" w:sz="0" w:space="0" w:color="000000"/>
+              <w:left w:val="none" w:sz="0" w:space="0" w:color="000000"/>
+              <w:right w:val="none" w:sz="0" w:space="0" w:color="000000"/>
+            </w:tcBorders>
+            <w:shd w:val="clear" w:color="auto" w:fill="FFFFFF"/>
+            <w:tcMar>
+              <w:top w:w="0" w:type="dxa"/>
+              <w:bottom w:w="0" w:type="dxa"/>
+              <w:left w:w="0" w:type="dxa"/>
+              <w:right w:w="0" w:type="dxa"/>
+            </w:tcMar>
+            <w:vAlign w:val="center"/>
+          </w:tcPr>
+          <w:p>
+            <w:pPr>
+              <w:pStyle w:val="Normal"/>
+              <w:jc w:val="left"/>
+              <w:pBdr>
+                <w:bottom w:val="none" w:sz="0" w:space="0" w:color="000000"/>
+                <w:top w:val="none" w:sz="0" w:space="0" w:color="000000"/>
+                <w:left w:val="none" w:sz="0" w:space="0" w:color="000000"/>
+                <w:right w:val="none" w:sz="0" w:space="0" w:color="000000"/>
+              </w:pBdr>
+              <w:spacing w:after="100" w:before="100" w:line="240"/>
+              <w:ind w:left="100" w:right="100" w:firstLine="0" w:firstLineChars="0"/>
+            </w:pPr>
+            <w:r>
+              <w:rPr>
+                <w:rFonts w:ascii="DejaVu Sans" w:hAnsi="DejaVu Sans" w:eastAsia="DejaVu Sans" w:cs="DejaVu Sans"/>
+                <w:i w:val="false"/>
+                <w:b w:val="false"/>
+                <w:u w:val="none"/>
+                <w:sz w:val="22"/>
+                <w:szCs w:val="22"/>
+                <w:color w:val="000000"/>
+              </w:rPr>
+              <w:t xml:space="preserve">-4000.239</w:t>
+            </w:r>
+          </w:p>
+        </w:tc>
+        <w:tc>
+          <w:tcPr>
+            <w:tcBorders>
+              <w:bottom w:val="none" w:sz="0" w:space="0" w:color="000000"/>
+              <w:top w:val="none" w:sz="0" w:space="0" w:color="000000"/>
+              <w:left w:val="none" w:sz="0" w:space="0" w:color="000000"/>
+              <w:right w:val="none" w:sz="0" w:space="0" w:color="000000"/>
+            </w:tcBorders>
+            <w:shd w:val="clear" w:color="auto" w:fill="FFFFFF"/>
+            <w:tcMar>
+              <w:top w:w="0" w:type="dxa"/>
+              <w:bottom w:w="0" w:type="dxa"/>
+              <w:left w:w="0" w:type="dxa"/>
+              <w:right w:w="0" w:type="dxa"/>
+            </w:tcMar>
+            <w:vAlign w:val="center"/>
+          </w:tcPr>
+          <w:p>
+            <w:pPr>
+              <w:pStyle w:val="Normal"/>
+              <w:jc w:val="left"/>
+              <w:pBdr>
+                <w:bottom w:val="none" w:sz="0" w:space="0" w:color="000000"/>
+                <w:top w:val="none" w:sz="0" w:space="0" w:color="000000"/>
+                <w:left w:val="none" w:sz="0" w:space="0" w:color="000000"/>
+                <w:right w:val="none" w:sz="0" w:space="0" w:color="000000"/>
+              </w:pBdr>
+              <w:spacing w:after="100" w:before="100" w:line="240"/>
+              <w:ind w:left="100" w:right="100" w:firstLine="0" w:firstLineChars="0"/>
+            </w:pPr>
+            <w:r>
+              <w:rPr>
+                <w:rFonts w:ascii="DejaVu Sans" w:hAnsi="DejaVu Sans" w:eastAsia="DejaVu Sans" w:cs="DejaVu Sans"/>
+                <w:i w:val="false"/>
+                <w:b w:val="false"/>
+                <w:u w:val="none"/>
+                <w:sz w:val="22"/>
+                <w:szCs w:val="22"/>
+                <w:color w:val="000000"/>
+              </w:rPr>
+              <w:t xml:space="preserve">-3841.890</w:t>
+            </w:r>
+          </w:p>
+        </w:tc>
+        <w:tc>
+          <w:tcPr>
+            <w:tcBorders>
+              <w:bottom w:val="none" w:sz="0" w:space="0" w:color="000000"/>
+              <w:top w:val="none" w:sz="0" w:space="0" w:color="000000"/>
+              <w:left w:val="none" w:sz="0" w:space="0" w:color="000000"/>
+              <w:right w:val="none" w:sz="0" w:space="0" w:color="000000"/>
+            </w:tcBorders>
+            <w:shd w:val="clear" w:color="auto" w:fill="FFFFFF"/>
+            <w:tcMar>
+              <w:top w:w="0" w:type="dxa"/>
+              <w:bottom w:w="0" w:type="dxa"/>
+              <w:left w:w="0" w:type="dxa"/>
+              <w:right w:w="0" w:type="dxa"/>
+            </w:tcMar>
+            <w:vAlign w:val="center"/>
+          </w:tcPr>
+          <w:p>
+            <w:pPr>
+              <w:pStyle w:val="Normal"/>
+              <w:jc w:val="left"/>
+              <w:pBdr>
+                <w:bottom w:val="none" w:sz="0" w:space="0" w:color="000000"/>
+                <w:top w:val="none" w:sz="0" w:space="0" w:color="000000"/>
+                <w:left w:val="none" w:sz="0" w:space="0" w:color="000000"/>
+                <w:right w:val="none" w:sz="0" w:space="0" w:color="000000"/>
+              </w:pBdr>
+              <w:spacing w:after="100" w:before="100" w:line="240"/>
+              <w:ind w:left="100" w:right="100" w:firstLine="0" w:firstLineChars="0"/>
+            </w:pPr>
+            <w:r>
+              <w:rPr>
+                <w:rFonts w:ascii="DejaVu Sans" w:hAnsi="DejaVu Sans" w:eastAsia="DejaVu Sans" w:cs="DejaVu Sans"/>
+                <w:i w:val="false"/>
+                <w:b w:val="false"/>
+                <w:u w:val="none"/>
+                <w:sz w:val="22"/>
+                <w:szCs w:val="22"/>
+                <w:color w:val="000000"/>
+              </w:rPr>
+              <w:t xml:space="preserve">-3844.582</w:t>
+            </w:r>
+          </w:p>
+        </w:tc>
+        <w:tc>
+          <w:tcPr>
+            <w:tcBorders>
+              <w:bottom w:val="none" w:sz="0" w:space="0" w:color="000000"/>
+              <w:top w:val="none" w:sz="0" w:space="0" w:color="000000"/>
+              <w:left w:val="none" w:sz="0" w:space="0" w:color="000000"/>
+              <w:right w:val="none" w:sz="0" w:space="0" w:color="000000"/>
+            </w:tcBorders>
+            <w:shd w:val="clear" w:color="auto" w:fill="FFFFFF"/>
+            <w:tcMar>
+              <w:top w:w="0" w:type="dxa"/>
+              <w:bottom w:w="0" w:type="dxa"/>
+              <w:left w:w="0" w:type="dxa"/>
+              <w:right w:w="0" w:type="dxa"/>
+            </w:tcMar>
+            <w:vAlign w:val="center"/>
+          </w:tcPr>
+          <w:p>
+            <w:pPr>
+              <w:pStyle w:val="Normal"/>
+              <w:jc w:val="left"/>
+              <w:pBdr>
+                <w:bottom w:val="none" w:sz="0" w:space="0" w:color="000000"/>
+                <w:top w:val="none" w:sz="0" w:space="0" w:color="000000"/>
+                <w:left w:val="none" w:sz="0" w:space="0" w:color="000000"/>
+                <w:right w:val="none" w:sz="0" w:space="0" w:color="000000"/>
+              </w:pBdr>
+              <w:spacing w:after="100" w:before="100" w:line="240"/>
+              <w:ind w:left="100" w:right="100" w:firstLine="0" w:firstLineChars="0"/>
+            </w:pPr>
+            <w:r>
+              <w:rPr>
+                <w:rFonts w:ascii="DejaVu Sans" w:hAnsi="DejaVu Sans" w:eastAsia="DejaVu Sans" w:cs="DejaVu Sans"/>
+                <w:i w:val="false"/>
+                <w:b w:val="false"/>
+                <w:u w:val="none"/>
+                <w:sz w:val="22"/>
+                <w:szCs w:val="22"/>
+                <w:color w:val="000000"/>
+              </w:rPr>
+              <w:t xml:space="preserve">-3845.413</w:t>
+            </w:r>
+          </w:p>
+        </w:tc>
+        <w:tc>
+          <w:tcPr>
+            <w:tcBorders>
+              <w:bottom w:val="none" w:sz="0" w:space="0" w:color="000000"/>
+              <w:top w:val="none" w:sz="0" w:space="0" w:color="000000"/>
+              <w:left w:val="none" w:sz="0" w:space="0" w:color="000000"/>
+              <w:right w:val="none" w:sz="0" w:space="0" w:color="000000"/>
+            </w:tcBorders>
+            <w:shd w:val="clear" w:color="auto" w:fill="FFFFFF"/>
+            <w:tcMar>
+              <w:top w:w="0" w:type="dxa"/>
+              <w:bottom w:w="0" w:type="dxa"/>
+              <w:left w:w="0" w:type="dxa"/>
+              <w:right w:w="0" w:type="dxa"/>
+            </w:tcMar>
+            <w:vAlign w:val="center"/>
+          </w:tcPr>
+          <w:p>
+            <w:pPr>
+              <w:pStyle w:val="Normal"/>
+              <w:jc w:val="left"/>
+              <w:pBdr>
+                <w:bottom w:val="none" w:sz="0" w:space="0" w:color="000000"/>
+                <w:top w:val="none" w:sz="0" w:space="0" w:color="000000"/>
+                <w:left w:val="none" w:sz="0" w:space="0" w:color="000000"/>
+                <w:right w:val="none" w:sz="0" w:space="0" w:color="000000"/>
+              </w:pBdr>
+              <w:spacing w:after="100" w:before="100" w:line="240"/>
+              <w:ind w:left="100" w:right="100" w:firstLine="0" w:firstLineChars="0"/>
+            </w:pPr>
+            <w:r>
+              <w:rPr>
+                <w:rFonts w:ascii="DejaVu Sans" w:hAnsi="DejaVu Sans" w:eastAsia="DejaVu Sans" w:cs="DejaVu Sans"/>
+                <w:i w:val="false"/>
+                <w:b w:val="false"/>
+                <w:u w:val="none"/>
+                <w:sz w:val="22"/>
+                <w:szCs w:val="22"/>
+                <w:color w:val="000000"/>
+              </w:rPr>
+              <w:t xml:space="preserve">-3845.805</w:t>
             </w:r>
           </w:p>
         </w:tc>
@@ -9903,315 +11247,315 @@
                 <w:szCs w:val="22"/>
                 <w:color w:val="000000"/>
               </w:rPr>
-              <w:t xml:space="preserve">0.29</w:t>
-            </w:r>
-          </w:p>
-        </w:tc>
-        <w:tc>
-          <w:tcPr>
-            <w:tcBorders>
-              <w:bottom w:val="none" w:sz="0" w:space="0" w:color="000000"/>
-              <w:top w:val="none" w:sz="0" w:space="0" w:color="000000"/>
-              <w:left w:val="none" w:sz="0" w:space="0" w:color="000000"/>
-              <w:right w:val="none" w:sz="0" w:space="0" w:color="000000"/>
-            </w:tcBorders>
-            <w:shd w:val="clear" w:color="auto" w:fill="FFFFFF"/>
-            <w:tcMar>
-              <w:top w:w="0" w:type="dxa"/>
-              <w:bottom w:w="0" w:type="dxa"/>
-              <w:left w:w="0" w:type="dxa"/>
-              <w:right w:w="0" w:type="dxa"/>
-            </w:tcMar>
-            <w:vAlign w:val="center"/>
-          </w:tcPr>
-          <w:p>
-            <w:pPr>
-              <w:pStyle w:val="Normal"/>
-              <w:jc w:val="left"/>
-              <w:pBdr>
-                <w:bottom w:val="none" w:sz="0" w:space="0" w:color="000000"/>
-                <w:top w:val="none" w:sz="0" w:space="0" w:color="000000"/>
-                <w:left w:val="none" w:sz="0" w:space="0" w:color="000000"/>
-                <w:right w:val="none" w:sz="0" w:space="0" w:color="000000"/>
-              </w:pBdr>
-              <w:spacing w:after="100" w:before="100" w:line="240"/>
-              <w:ind w:left="100" w:right="100" w:firstLine="0" w:firstLineChars="0"/>
-            </w:pPr>
-            <w:r>
-              <w:rPr>
-                <w:rFonts w:ascii="DejaVu Sans" w:hAnsi="DejaVu Sans" w:eastAsia="DejaVu Sans" w:cs="DejaVu Sans"/>
-                <w:i w:val="false"/>
-                <w:b w:val="false"/>
-                <w:u w:val="none"/>
-                <w:sz w:val="22"/>
-                <w:szCs w:val="22"/>
-                <w:color w:val="000000"/>
-              </w:rPr>
-              <w:t xml:space="preserve">0.29</w:t>
-            </w:r>
-          </w:p>
-        </w:tc>
-        <w:tc>
-          <w:tcPr>
-            <w:tcBorders>
-              <w:bottom w:val="none" w:sz="0" w:space="0" w:color="000000"/>
-              <w:top w:val="none" w:sz="0" w:space="0" w:color="000000"/>
-              <w:left w:val="none" w:sz="0" w:space="0" w:color="000000"/>
-              <w:right w:val="none" w:sz="0" w:space="0" w:color="000000"/>
-            </w:tcBorders>
-            <w:shd w:val="clear" w:color="auto" w:fill="FFFFFF"/>
-            <w:tcMar>
-              <w:top w:w="0" w:type="dxa"/>
-              <w:bottom w:w="0" w:type="dxa"/>
-              <w:left w:w="0" w:type="dxa"/>
-              <w:right w:w="0" w:type="dxa"/>
-            </w:tcMar>
-            <w:vAlign w:val="center"/>
-          </w:tcPr>
-          <w:p>
-            <w:pPr>
-              <w:pStyle w:val="Normal"/>
-              <w:jc w:val="left"/>
-              <w:pBdr>
-                <w:bottom w:val="none" w:sz="0" w:space="0" w:color="000000"/>
-                <w:top w:val="none" w:sz="0" w:space="0" w:color="000000"/>
-                <w:left w:val="none" w:sz="0" w:space="0" w:color="000000"/>
-                <w:right w:val="none" w:sz="0" w:space="0" w:color="000000"/>
-              </w:pBdr>
-              <w:spacing w:after="100" w:before="100" w:line="240"/>
-              <w:ind w:left="100" w:right="100" w:firstLine="0" w:firstLineChars="0"/>
-            </w:pPr>
-            <w:r>
-              <w:rPr>
-                <w:rFonts w:ascii="DejaVu Sans" w:hAnsi="DejaVu Sans" w:eastAsia="DejaVu Sans" w:cs="DejaVu Sans"/>
-                <w:i w:val="false"/>
-                <w:b w:val="false"/>
-                <w:u w:val="none"/>
-                <w:sz w:val="22"/>
-                <w:szCs w:val="22"/>
-                <w:color w:val="000000"/>
-              </w:rPr>
-              <w:t xml:space="preserve">0.29</w:t>
-            </w:r>
-          </w:p>
-        </w:tc>
-        <w:tc>
-          <w:tcPr>
-            <w:tcBorders>
-              <w:bottom w:val="none" w:sz="0" w:space="0" w:color="000000"/>
-              <w:top w:val="none" w:sz="0" w:space="0" w:color="000000"/>
-              <w:left w:val="none" w:sz="0" w:space="0" w:color="000000"/>
-              <w:right w:val="none" w:sz="0" w:space="0" w:color="000000"/>
-            </w:tcBorders>
-            <w:shd w:val="clear" w:color="auto" w:fill="FFFFFF"/>
-            <w:tcMar>
-              <w:top w:w="0" w:type="dxa"/>
-              <w:bottom w:w="0" w:type="dxa"/>
-              <w:left w:w="0" w:type="dxa"/>
-              <w:right w:w="0" w:type="dxa"/>
-            </w:tcMar>
-            <w:vAlign w:val="center"/>
-          </w:tcPr>
-          <w:p>
-            <w:pPr>
-              <w:pStyle w:val="Normal"/>
-              <w:jc w:val="left"/>
-              <w:pBdr>
-                <w:bottom w:val="none" w:sz="0" w:space="0" w:color="000000"/>
-                <w:top w:val="none" w:sz="0" w:space="0" w:color="000000"/>
-                <w:left w:val="none" w:sz="0" w:space="0" w:color="000000"/>
-                <w:right w:val="none" w:sz="0" w:space="0" w:color="000000"/>
-              </w:pBdr>
-              <w:spacing w:after="100" w:before="100" w:line="240"/>
-              <w:ind w:left="100" w:right="100" w:firstLine="0" w:firstLineChars="0"/>
-            </w:pPr>
-            <w:r>
-              <w:rPr>
-                <w:rFonts w:ascii="DejaVu Sans" w:hAnsi="DejaVu Sans" w:eastAsia="DejaVu Sans" w:cs="DejaVu Sans"/>
-                <w:i w:val="false"/>
-                <w:b w:val="false"/>
-                <w:u w:val="none"/>
-                <w:sz w:val="22"/>
-                <w:szCs w:val="22"/>
-                <w:color w:val="000000"/>
-              </w:rPr>
-              <w:t xml:space="preserve">0.29</w:t>
-            </w:r>
-          </w:p>
-        </w:tc>
-        <w:tc>
-          <w:tcPr>
-            <w:tcBorders>
-              <w:bottom w:val="none" w:sz="0" w:space="0" w:color="000000"/>
-              <w:top w:val="none" w:sz="0" w:space="0" w:color="000000"/>
-              <w:left w:val="none" w:sz="0" w:space="0" w:color="000000"/>
-              <w:right w:val="none" w:sz="0" w:space="0" w:color="000000"/>
-            </w:tcBorders>
-            <w:shd w:val="clear" w:color="auto" w:fill="FFFFFF"/>
-            <w:tcMar>
-              <w:top w:w="0" w:type="dxa"/>
-              <w:bottom w:w="0" w:type="dxa"/>
-              <w:left w:w="0" w:type="dxa"/>
-              <w:right w:w="0" w:type="dxa"/>
-            </w:tcMar>
-            <w:vAlign w:val="center"/>
-          </w:tcPr>
-          <w:p>
-            <w:pPr>
-              <w:pStyle w:val="Normal"/>
-              <w:jc w:val="left"/>
-              <w:pBdr>
-                <w:bottom w:val="none" w:sz="0" w:space="0" w:color="000000"/>
-                <w:top w:val="none" w:sz="0" w:space="0" w:color="000000"/>
-                <w:left w:val="none" w:sz="0" w:space="0" w:color="000000"/>
-                <w:right w:val="none" w:sz="0" w:space="0" w:color="000000"/>
-              </w:pBdr>
-              <w:spacing w:after="100" w:before="100" w:line="240"/>
-              <w:ind w:left="100" w:right="100" w:firstLine="0" w:firstLineChars="0"/>
-            </w:pPr>
-            <w:r>
-              <w:rPr>
-                <w:rFonts w:ascii="DejaVu Sans" w:hAnsi="DejaVu Sans" w:eastAsia="DejaVu Sans" w:cs="DejaVu Sans"/>
-                <w:i w:val="false"/>
-                <w:b w:val="false"/>
-                <w:u w:val="none"/>
-                <w:sz w:val="22"/>
-                <w:szCs w:val="22"/>
-                <w:color w:val="000000"/>
-              </w:rPr>
-              <w:t xml:space="preserve">0.28</w:t>
-            </w:r>
-          </w:p>
-        </w:tc>
-        <w:tc>
-          <w:tcPr>
-            <w:tcBorders>
-              <w:bottom w:val="none" w:sz="0" w:space="0" w:color="000000"/>
-              <w:top w:val="none" w:sz="0" w:space="0" w:color="000000"/>
-              <w:left w:val="none" w:sz="0" w:space="0" w:color="000000"/>
-              <w:right w:val="none" w:sz="0" w:space="0" w:color="000000"/>
-            </w:tcBorders>
-            <w:shd w:val="clear" w:color="auto" w:fill="FFFFFF"/>
-            <w:tcMar>
-              <w:top w:w="0" w:type="dxa"/>
-              <w:bottom w:w="0" w:type="dxa"/>
-              <w:left w:w="0" w:type="dxa"/>
-              <w:right w:w="0" w:type="dxa"/>
-            </w:tcMar>
-            <w:vAlign w:val="center"/>
-          </w:tcPr>
-          <w:p>
-            <w:pPr>
-              <w:pStyle w:val="Normal"/>
-              <w:jc w:val="left"/>
-              <w:pBdr>
-                <w:bottom w:val="none" w:sz="0" w:space="0" w:color="000000"/>
-                <w:top w:val="none" w:sz="0" w:space="0" w:color="000000"/>
-                <w:left w:val="none" w:sz="0" w:space="0" w:color="000000"/>
-                <w:right w:val="none" w:sz="0" w:space="0" w:color="000000"/>
-              </w:pBdr>
-              <w:spacing w:after="100" w:before="100" w:line="240"/>
-              <w:ind w:left="100" w:right="100" w:firstLine="0" w:firstLineChars="0"/>
-            </w:pPr>
-            <w:r>
-              <w:rPr>
-                <w:rFonts w:ascii="DejaVu Sans" w:hAnsi="DejaVu Sans" w:eastAsia="DejaVu Sans" w:cs="DejaVu Sans"/>
-                <w:i w:val="false"/>
-                <w:b w:val="false"/>
-                <w:u w:val="none"/>
-                <w:sz w:val="22"/>
-                <w:szCs w:val="22"/>
-                <w:color w:val="000000"/>
-              </w:rPr>
-              <w:t xml:space="preserve">0.28</w:t>
-            </w:r>
-          </w:p>
-        </w:tc>
-        <w:tc>
-          <w:tcPr>
-            <w:tcBorders>
-              <w:bottom w:val="none" w:sz="0" w:space="0" w:color="000000"/>
-              <w:top w:val="none" w:sz="0" w:space="0" w:color="000000"/>
-              <w:left w:val="none" w:sz="0" w:space="0" w:color="000000"/>
-              <w:right w:val="none" w:sz="0" w:space="0" w:color="000000"/>
-            </w:tcBorders>
-            <w:shd w:val="clear" w:color="auto" w:fill="FFFFFF"/>
-            <w:tcMar>
-              <w:top w:w="0" w:type="dxa"/>
-              <w:bottom w:w="0" w:type="dxa"/>
-              <w:left w:w="0" w:type="dxa"/>
-              <w:right w:w="0" w:type="dxa"/>
-            </w:tcMar>
-            <w:vAlign w:val="center"/>
-          </w:tcPr>
-          <w:p>
-            <w:pPr>
-              <w:pStyle w:val="Normal"/>
-              <w:jc w:val="left"/>
-              <w:pBdr>
-                <w:bottom w:val="none" w:sz="0" w:space="0" w:color="000000"/>
-                <w:top w:val="none" w:sz="0" w:space="0" w:color="000000"/>
-                <w:left w:val="none" w:sz="0" w:space="0" w:color="000000"/>
-                <w:right w:val="none" w:sz="0" w:space="0" w:color="000000"/>
-              </w:pBdr>
-              <w:spacing w:after="100" w:before="100" w:line="240"/>
-              <w:ind w:left="100" w:right="100" w:firstLine="0" w:firstLineChars="0"/>
-            </w:pPr>
-            <w:r>
-              <w:rPr>
-                <w:rFonts w:ascii="DejaVu Sans" w:hAnsi="DejaVu Sans" w:eastAsia="DejaVu Sans" w:cs="DejaVu Sans"/>
-                <w:i w:val="false"/>
-                <w:b w:val="false"/>
-                <w:u w:val="none"/>
-                <w:sz w:val="22"/>
-                <w:szCs w:val="22"/>
-                <w:color w:val="000000"/>
-              </w:rPr>
-              <w:t xml:space="preserve">0.28</w:t>
-            </w:r>
-          </w:p>
-        </w:tc>
-        <w:tc>
-          <w:tcPr>
-            <w:tcBorders>
-              <w:bottom w:val="none" w:sz="0" w:space="0" w:color="000000"/>
-              <w:top w:val="none" w:sz="0" w:space="0" w:color="000000"/>
-              <w:left w:val="none" w:sz="0" w:space="0" w:color="000000"/>
-              <w:right w:val="none" w:sz="0" w:space="0" w:color="000000"/>
-            </w:tcBorders>
-            <w:shd w:val="clear" w:color="auto" w:fill="FFFFFF"/>
-            <w:tcMar>
-              <w:top w:w="0" w:type="dxa"/>
-              <w:bottom w:w="0" w:type="dxa"/>
-              <w:left w:w="0" w:type="dxa"/>
-              <w:right w:w="0" w:type="dxa"/>
-            </w:tcMar>
-            <w:vAlign w:val="center"/>
-          </w:tcPr>
-          <w:p>
-            <w:pPr>
-              <w:pStyle w:val="Normal"/>
-              <w:jc w:val="left"/>
-              <w:pBdr>
-                <w:bottom w:val="none" w:sz="0" w:space="0" w:color="000000"/>
-                <w:top w:val="none" w:sz="0" w:space="0" w:color="000000"/>
-                <w:left w:val="none" w:sz="0" w:space="0" w:color="000000"/>
-                <w:right w:val="none" w:sz="0" w:space="0" w:color="000000"/>
-              </w:pBdr>
-              <w:spacing w:after="100" w:before="100" w:line="240"/>
-              <w:ind w:left="100" w:right="100" w:firstLine="0" w:firstLineChars="0"/>
-            </w:pPr>
-            <w:r>
-              <w:rPr>
-                <w:rFonts w:ascii="DejaVu Sans" w:hAnsi="DejaVu Sans" w:eastAsia="DejaVu Sans" w:cs="DejaVu Sans"/>
-                <w:i w:val="false"/>
-                <w:b w:val="false"/>
-                <w:u w:val="none"/>
-                <w:sz w:val="22"/>
-                <w:szCs w:val="22"/>
-                <w:color w:val="000000"/>
-              </w:rPr>
-              <w:t xml:space="preserve">0.28</w:t>
+              <w:t xml:space="preserve">0.89</w:t>
+            </w:r>
+          </w:p>
+        </w:tc>
+        <w:tc>
+          <w:tcPr>
+            <w:tcBorders>
+              <w:bottom w:val="none" w:sz="0" w:space="0" w:color="000000"/>
+              <w:top w:val="none" w:sz="0" w:space="0" w:color="000000"/>
+              <w:left w:val="none" w:sz="0" w:space="0" w:color="000000"/>
+              <w:right w:val="none" w:sz="0" w:space="0" w:color="000000"/>
+            </w:tcBorders>
+            <w:shd w:val="clear" w:color="auto" w:fill="FFFFFF"/>
+            <w:tcMar>
+              <w:top w:w="0" w:type="dxa"/>
+              <w:bottom w:w="0" w:type="dxa"/>
+              <w:left w:w="0" w:type="dxa"/>
+              <w:right w:w="0" w:type="dxa"/>
+            </w:tcMar>
+            <w:vAlign w:val="center"/>
+          </w:tcPr>
+          <w:p>
+            <w:pPr>
+              <w:pStyle w:val="Normal"/>
+              <w:jc w:val="left"/>
+              <w:pBdr>
+                <w:bottom w:val="none" w:sz="0" w:space="0" w:color="000000"/>
+                <w:top w:val="none" w:sz="0" w:space="0" w:color="000000"/>
+                <w:left w:val="none" w:sz="0" w:space="0" w:color="000000"/>
+                <w:right w:val="none" w:sz="0" w:space="0" w:color="000000"/>
+              </w:pBdr>
+              <w:spacing w:after="100" w:before="100" w:line="240"/>
+              <w:ind w:left="100" w:right="100" w:firstLine="0" w:firstLineChars="0"/>
+            </w:pPr>
+            <w:r>
+              <w:rPr>
+                <w:rFonts w:ascii="DejaVu Sans" w:hAnsi="DejaVu Sans" w:eastAsia="DejaVu Sans" w:cs="DejaVu Sans"/>
+                <w:i w:val="false"/>
+                <w:b w:val="false"/>
+                <w:u w:val="none"/>
+                <w:sz w:val="22"/>
+                <w:szCs w:val="22"/>
+                <w:color w:val="000000"/>
+              </w:rPr>
+              <w:t xml:space="preserve">0.90</w:t>
+            </w:r>
+          </w:p>
+        </w:tc>
+        <w:tc>
+          <w:tcPr>
+            <w:tcBorders>
+              <w:bottom w:val="none" w:sz="0" w:space="0" w:color="000000"/>
+              <w:top w:val="none" w:sz="0" w:space="0" w:color="000000"/>
+              <w:left w:val="none" w:sz="0" w:space="0" w:color="000000"/>
+              <w:right w:val="none" w:sz="0" w:space="0" w:color="000000"/>
+            </w:tcBorders>
+            <w:shd w:val="clear" w:color="auto" w:fill="FFFFFF"/>
+            <w:tcMar>
+              <w:top w:w="0" w:type="dxa"/>
+              <w:bottom w:w="0" w:type="dxa"/>
+              <w:left w:w="0" w:type="dxa"/>
+              <w:right w:w="0" w:type="dxa"/>
+            </w:tcMar>
+            <w:vAlign w:val="center"/>
+          </w:tcPr>
+          <w:p>
+            <w:pPr>
+              <w:pStyle w:val="Normal"/>
+              <w:jc w:val="left"/>
+              <w:pBdr>
+                <w:bottom w:val="none" w:sz="0" w:space="0" w:color="000000"/>
+                <w:top w:val="none" w:sz="0" w:space="0" w:color="000000"/>
+                <w:left w:val="none" w:sz="0" w:space="0" w:color="000000"/>
+                <w:right w:val="none" w:sz="0" w:space="0" w:color="000000"/>
+              </w:pBdr>
+              <w:spacing w:after="100" w:before="100" w:line="240"/>
+              <w:ind w:left="100" w:right="100" w:firstLine="0" w:firstLineChars="0"/>
+            </w:pPr>
+            <w:r>
+              <w:rPr>
+                <w:rFonts w:ascii="DejaVu Sans" w:hAnsi="DejaVu Sans" w:eastAsia="DejaVu Sans" w:cs="DejaVu Sans"/>
+                <w:i w:val="false"/>
+                <w:b w:val="false"/>
+                <w:u w:val="none"/>
+                <w:sz w:val="22"/>
+                <w:szCs w:val="22"/>
+                <w:color w:val="000000"/>
+              </w:rPr>
+              <w:t xml:space="preserve">0.89</w:t>
+            </w:r>
+          </w:p>
+        </w:tc>
+        <w:tc>
+          <w:tcPr>
+            <w:tcBorders>
+              <w:bottom w:val="none" w:sz="0" w:space="0" w:color="000000"/>
+              <w:top w:val="none" w:sz="0" w:space="0" w:color="000000"/>
+              <w:left w:val="none" w:sz="0" w:space="0" w:color="000000"/>
+              <w:right w:val="none" w:sz="0" w:space="0" w:color="000000"/>
+            </w:tcBorders>
+            <w:shd w:val="clear" w:color="auto" w:fill="FFFFFF"/>
+            <w:tcMar>
+              <w:top w:w="0" w:type="dxa"/>
+              <w:bottom w:w="0" w:type="dxa"/>
+              <w:left w:w="0" w:type="dxa"/>
+              <w:right w:w="0" w:type="dxa"/>
+            </w:tcMar>
+            <w:vAlign w:val="center"/>
+          </w:tcPr>
+          <w:p>
+            <w:pPr>
+              <w:pStyle w:val="Normal"/>
+              <w:jc w:val="left"/>
+              <w:pBdr>
+                <w:bottom w:val="none" w:sz="0" w:space="0" w:color="000000"/>
+                <w:top w:val="none" w:sz="0" w:space="0" w:color="000000"/>
+                <w:left w:val="none" w:sz="0" w:space="0" w:color="000000"/>
+                <w:right w:val="none" w:sz="0" w:space="0" w:color="000000"/>
+              </w:pBdr>
+              <w:spacing w:after="100" w:before="100" w:line="240"/>
+              <w:ind w:left="100" w:right="100" w:firstLine="0" w:firstLineChars="0"/>
+            </w:pPr>
+            <w:r>
+              <w:rPr>
+                <w:rFonts w:ascii="DejaVu Sans" w:hAnsi="DejaVu Sans" w:eastAsia="DejaVu Sans" w:cs="DejaVu Sans"/>
+                <w:i w:val="false"/>
+                <w:b w:val="false"/>
+                <w:u w:val="none"/>
+                <w:sz w:val="22"/>
+                <w:szCs w:val="22"/>
+                <w:color w:val="000000"/>
+              </w:rPr>
+              <w:t xml:space="preserve">0.90</w:t>
+            </w:r>
+          </w:p>
+        </w:tc>
+        <w:tc>
+          <w:tcPr>
+            <w:tcBorders>
+              <w:bottom w:val="none" w:sz="0" w:space="0" w:color="000000"/>
+              <w:top w:val="none" w:sz="0" w:space="0" w:color="000000"/>
+              <w:left w:val="none" w:sz="0" w:space="0" w:color="000000"/>
+              <w:right w:val="none" w:sz="0" w:space="0" w:color="000000"/>
+            </w:tcBorders>
+            <w:shd w:val="clear" w:color="auto" w:fill="FFFFFF"/>
+            <w:tcMar>
+              <w:top w:w="0" w:type="dxa"/>
+              <w:bottom w:w="0" w:type="dxa"/>
+              <w:left w:w="0" w:type="dxa"/>
+              <w:right w:w="0" w:type="dxa"/>
+            </w:tcMar>
+            <w:vAlign w:val="center"/>
+          </w:tcPr>
+          <w:p>
+            <w:pPr>
+              <w:pStyle w:val="Normal"/>
+              <w:jc w:val="left"/>
+              <w:pBdr>
+                <w:bottom w:val="none" w:sz="0" w:space="0" w:color="000000"/>
+                <w:top w:val="none" w:sz="0" w:space="0" w:color="000000"/>
+                <w:left w:val="none" w:sz="0" w:space="0" w:color="000000"/>
+                <w:right w:val="none" w:sz="0" w:space="0" w:color="000000"/>
+              </w:pBdr>
+              <w:spacing w:after="100" w:before="100" w:line="240"/>
+              <w:ind w:left="100" w:right="100" w:firstLine="0" w:firstLineChars="0"/>
+            </w:pPr>
+            <w:r>
+              <w:rPr>
+                <w:rFonts w:ascii="DejaVu Sans" w:hAnsi="DejaVu Sans" w:eastAsia="DejaVu Sans" w:cs="DejaVu Sans"/>
+                <w:i w:val="false"/>
+                <w:b w:val="false"/>
+                <w:u w:val="none"/>
+                <w:sz w:val="22"/>
+                <w:szCs w:val="22"/>
+                <w:color w:val="000000"/>
+              </w:rPr>
+              <w:t xml:space="preserve">0.85</w:t>
+            </w:r>
+          </w:p>
+        </w:tc>
+        <w:tc>
+          <w:tcPr>
+            <w:tcBorders>
+              <w:bottom w:val="none" w:sz="0" w:space="0" w:color="000000"/>
+              <w:top w:val="none" w:sz="0" w:space="0" w:color="000000"/>
+              <w:left w:val="none" w:sz="0" w:space="0" w:color="000000"/>
+              <w:right w:val="none" w:sz="0" w:space="0" w:color="000000"/>
+            </w:tcBorders>
+            <w:shd w:val="clear" w:color="auto" w:fill="FFFFFF"/>
+            <w:tcMar>
+              <w:top w:w="0" w:type="dxa"/>
+              <w:bottom w:w="0" w:type="dxa"/>
+              <w:left w:w="0" w:type="dxa"/>
+              <w:right w:w="0" w:type="dxa"/>
+            </w:tcMar>
+            <w:vAlign w:val="center"/>
+          </w:tcPr>
+          <w:p>
+            <w:pPr>
+              <w:pStyle w:val="Normal"/>
+              <w:jc w:val="left"/>
+              <w:pBdr>
+                <w:bottom w:val="none" w:sz="0" w:space="0" w:color="000000"/>
+                <w:top w:val="none" w:sz="0" w:space="0" w:color="000000"/>
+                <w:left w:val="none" w:sz="0" w:space="0" w:color="000000"/>
+                <w:right w:val="none" w:sz="0" w:space="0" w:color="000000"/>
+              </w:pBdr>
+              <w:spacing w:after="100" w:before="100" w:line="240"/>
+              <w:ind w:left="100" w:right="100" w:firstLine="0" w:firstLineChars="0"/>
+            </w:pPr>
+            <w:r>
+              <w:rPr>
+                <w:rFonts w:ascii="DejaVu Sans" w:hAnsi="DejaVu Sans" w:eastAsia="DejaVu Sans" w:cs="DejaVu Sans"/>
+                <w:i w:val="false"/>
+                <w:b w:val="false"/>
+                <w:u w:val="none"/>
+                <w:sz w:val="22"/>
+                <w:szCs w:val="22"/>
+                <w:color w:val="000000"/>
+              </w:rPr>
+              <w:t xml:space="preserve">0.85</w:t>
+            </w:r>
+          </w:p>
+        </w:tc>
+        <w:tc>
+          <w:tcPr>
+            <w:tcBorders>
+              <w:bottom w:val="none" w:sz="0" w:space="0" w:color="000000"/>
+              <w:top w:val="none" w:sz="0" w:space="0" w:color="000000"/>
+              <w:left w:val="none" w:sz="0" w:space="0" w:color="000000"/>
+              <w:right w:val="none" w:sz="0" w:space="0" w:color="000000"/>
+            </w:tcBorders>
+            <w:shd w:val="clear" w:color="auto" w:fill="FFFFFF"/>
+            <w:tcMar>
+              <w:top w:w="0" w:type="dxa"/>
+              <w:bottom w:w="0" w:type="dxa"/>
+              <w:left w:w="0" w:type="dxa"/>
+              <w:right w:w="0" w:type="dxa"/>
+            </w:tcMar>
+            <w:vAlign w:val="center"/>
+          </w:tcPr>
+          <w:p>
+            <w:pPr>
+              <w:pStyle w:val="Normal"/>
+              <w:jc w:val="left"/>
+              <w:pBdr>
+                <w:bottom w:val="none" w:sz="0" w:space="0" w:color="000000"/>
+                <w:top w:val="none" w:sz="0" w:space="0" w:color="000000"/>
+                <w:left w:val="none" w:sz="0" w:space="0" w:color="000000"/>
+                <w:right w:val="none" w:sz="0" w:space="0" w:color="000000"/>
+              </w:pBdr>
+              <w:spacing w:after="100" w:before="100" w:line="240"/>
+              <w:ind w:left="100" w:right="100" w:firstLine="0" w:firstLineChars="0"/>
+            </w:pPr>
+            <w:r>
+              <w:rPr>
+                <w:rFonts w:ascii="DejaVu Sans" w:hAnsi="DejaVu Sans" w:eastAsia="DejaVu Sans" w:cs="DejaVu Sans"/>
+                <w:i w:val="false"/>
+                <w:b w:val="false"/>
+                <w:u w:val="none"/>
+                <w:sz w:val="22"/>
+                <w:szCs w:val="22"/>
+                <w:color w:val="000000"/>
+              </w:rPr>
+              <w:t xml:space="preserve">0.85</w:t>
+            </w:r>
+          </w:p>
+        </w:tc>
+        <w:tc>
+          <w:tcPr>
+            <w:tcBorders>
+              <w:bottom w:val="none" w:sz="0" w:space="0" w:color="000000"/>
+              <w:top w:val="none" w:sz="0" w:space="0" w:color="000000"/>
+              <w:left w:val="none" w:sz="0" w:space="0" w:color="000000"/>
+              <w:right w:val="none" w:sz="0" w:space="0" w:color="000000"/>
+            </w:tcBorders>
+            <w:shd w:val="clear" w:color="auto" w:fill="FFFFFF"/>
+            <w:tcMar>
+              <w:top w:w="0" w:type="dxa"/>
+              <w:bottom w:w="0" w:type="dxa"/>
+              <w:left w:w="0" w:type="dxa"/>
+              <w:right w:w="0" w:type="dxa"/>
+            </w:tcMar>
+            <w:vAlign w:val="center"/>
+          </w:tcPr>
+          <w:p>
+            <w:pPr>
+              <w:pStyle w:val="Normal"/>
+              <w:jc w:val="left"/>
+              <w:pBdr>
+                <w:bottom w:val="none" w:sz="0" w:space="0" w:color="000000"/>
+                <w:top w:val="none" w:sz="0" w:space="0" w:color="000000"/>
+                <w:left w:val="none" w:sz="0" w:space="0" w:color="000000"/>
+                <w:right w:val="none" w:sz="0" w:space="0" w:color="000000"/>
+              </w:pBdr>
+              <w:spacing w:after="100" w:before="100" w:line="240"/>
+              <w:ind w:left="100" w:right="100" w:firstLine="0" w:firstLineChars="0"/>
+            </w:pPr>
+            <w:r>
+              <w:rPr>
+                <w:rFonts w:ascii="DejaVu Sans" w:hAnsi="DejaVu Sans" w:eastAsia="DejaVu Sans" w:cs="DejaVu Sans"/>
+                <w:i w:val="false"/>
+                <w:b w:val="false"/>
+                <w:u w:val="none"/>
+                <w:sz w:val="22"/>
+                <w:szCs w:val="22"/>
+                <w:color w:val="000000"/>
+              </w:rPr>
+              <w:t xml:space="preserve">0.85</w:t>
             </w:r>
           </w:p>
         </w:tc>
